--- a/BASIC Part.docx
+++ b/BASIC Part.docx
@@ -27,6 +27,662 @@
       <w:pPr>
         <w:rPr>
           <w:rFonts w:ascii="Times New Roman" w:hAnsi="Times New Roman" w:cs="Times New Roman"/>
+          <w:b/>
+          <w:bCs/>
+          <w:sz w:val="36"/>
+          <w:szCs w:val="36"/>
+        </w:rPr>
+      </w:pPr>
+    </w:p>
+    <w:p>
+      <w:pPr>
+        <w:rPr>
+          <w:rFonts w:ascii="Times New Roman" w:hAnsi="Times New Roman" w:cs="Times New Roman"/>
+          <w:sz w:val="36"/>
+          <w:szCs w:val="36"/>
+        </w:rPr>
+      </w:pPr>
+      <w:r>
+        <w:rPr>
+          <w:rFonts w:ascii="Times New Roman" w:hAnsi="Times New Roman" w:cs="Times New Roman"/>
+          <w:b/>
+          <w:bCs/>
+          <w:sz w:val="36"/>
+          <w:szCs w:val="36"/>
+        </w:rPr>
+        <w:t xml:space="preserve">Class- </w:t>
+      </w:r>
+      <w:r>
+        <w:rPr>
+          <w:rFonts w:ascii="Times New Roman" w:hAnsi="Times New Roman" w:cs="Times New Roman"/>
+          <w:sz w:val="36"/>
+          <w:szCs w:val="36"/>
+        </w:rPr>
+        <w:t>class helps us to generate objects.</w:t>
+      </w:r>
+    </w:p>
+    <w:p>
+      <w:pPr>
+        <w:rPr>
+          <w:rFonts w:ascii="Times New Roman" w:hAnsi="Times New Roman" w:cs="Times New Roman"/>
+          <w:sz w:val="36"/>
+          <w:szCs w:val="36"/>
+        </w:rPr>
+      </w:pPr>
+      <w:r>
+        <w:rPr>
+          <w:rFonts w:ascii="Times New Roman" w:hAnsi="Times New Roman" w:cs="Times New Roman"/>
+          <w:b/>
+          <w:bCs/>
+          <w:sz w:val="36"/>
+          <w:szCs w:val="36"/>
+        </w:rPr>
+        <w:t>Example for children</w:t>
+      </w:r>
+      <w:r>
+        <w:rPr>
+          <w:rFonts w:ascii="Times New Roman" w:hAnsi="Times New Roman" w:cs="Times New Roman"/>
+          <w:sz w:val="36"/>
+          <w:szCs w:val="36"/>
+        </w:rPr>
+        <w:t xml:space="preserve"> : class is book and object are pages in a book</w:t>
+      </w:r>
+    </w:p>
+    <w:p>
+      <w:pPr>
+        <w:rPr>
+          <w:rFonts w:ascii="Times New Roman" w:hAnsi="Times New Roman" w:cs="Times New Roman"/>
+          <w:sz w:val="36"/>
+          <w:szCs w:val="36"/>
+        </w:rPr>
+      </w:pPr>
+      <w:r>
+        <w:rPr>
+          <w:rFonts w:ascii="Times New Roman" w:hAnsi="Times New Roman" w:cs="Times New Roman"/>
+          <w:b/>
+          <w:bCs/>
+          <w:sz w:val="36"/>
+          <w:szCs w:val="36"/>
+        </w:rPr>
+        <w:t>New</w:t>
+      </w:r>
+      <w:r>
+        <w:rPr>
+          <w:rFonts w:ascii="Times New Roman" w:hAnsi="Times New Roman" w:cs="Times New Roman"/>
+          <w:b/>
+          <w:bCs/>
+          <w:sz w:val="36"/>
+          <w:szCs w:val="36"/>
+        </w:rPr>
+        <w:t xml:space="preserve"> – </w:t>
+      </w:r>
+      <w:r>
+        <w:rPr>
+          <w:rFonts w:ascii="Times New Roman" w:hAnsi="Times New Roman" w:cs="Times New Roman"/>
+          <w:sz w:val="36"/>
+          <w:szCs w:val="36"/>
+        </w:rPr>
+        <w:t xml:space="preserve"> it sends request to the class to create object</w:t>
+      </w:r>
+    </w:p>
+    <w:p>
+      <w:pPr>
+        <w:rPr>
+          <w:rFonts w:ascii="Times New Roman" w:hAnsi="Times New Roman" w:cs="Times New Roman"/>
+          <w:sz w:val="36"/>
+          <w:szCs w:val="36"/>
+        </w:rPr>
+      </w:pPr>
+      <w:r>
+        <w:rPr>
+          <w:rFonts w:ascii="Times New Roman" w:hAnsi="Times New Roman" w:cs="Times New Roman"/>
+          <w:sz w:val="36"/>
+          <w:szCs w:val="36"/>
+        </w:rPr>
+        <w:t xml:space="preserve">- once object is created it will get objects address and stores that into reference variable. </w:t>
+      </w:r>
+    </w:p>
+    <w:p>
+      <w:pPr>
+        <w:rPr>
+          <w:rFonts w:ascii="Times New Roman" w:hAnsi="Times New Roman" w:cs="Times New Roman"/>
+          <w:sz w:val="36"/>
+          <w:szCs w:val="36"/>
+        </w:rPr>
+      </w:pPr>
+      <w:r>
+        <w:rPr>
+          <w:rFonts w:ascii="Times New Roman" w:hAnsi="Times New Roman" w:cs="Times New Roman"/>
+          <w:b/>
+          <w:bCs/>
+          <w:sz w:val="36"/>
+          <w:szCs w:val="36"/>
+        </w:rPr>
+        <w:t>Garbage Collector</w:t>
+      </w:r>
+      <w:r>
+        <w:rPr>
+          <w:rFonts w:ascii="Times New Roman" w:hAnsi="Times New Roman" w:cs="Times New Roman"/>
+          <w:sz w:val="36"/>
+          <w:szCs w:val="36"/>
+        </w:rPr>
+        <w:t xml:space="preserve"> – GC is used to delete the unwanted objects from RAM which is developed by developer</w:t>
+      </w:r>
+      <w:r>
+        <w:rPr>
+          <w:rFonts w:ascii="Times New Roman" w:hAnsi="Times New Roman" w:cs="Times New Roman"/>
+          <w:sz w:val="36"/>
+          <w:szCs w:val="36"/>
+        </w:rPr>
+        <w:t>.</w:t>
+      </w:r>
+    </w:p>
+    <w:p>
+      <w:pPr>
+        <w:rPr>
+          <w:rFonts w:ascii="Times New Roman" w:hAnsi="Times New Roman" w:cs="Times New Roman"/>
+          <w:sz w:val="36"/>
+          <w:szCs w:val="36"/>
+        </w:rPr>
+      </w:pPr>
+      <w:r>
+        <w:rPr>
+          <w:rFonts w:ascii="Times New Roman" w:hAnsi="Times New Roman" w:cs="Times New Roman"/>
+          <w:b/>
+          <w:bCs/>
+          <w:sz w:val="36"/>
+          <w:szCs w:val="36"/>
+        </w:rPr>
+        <w:t>Non Static</w:t>
+      </w:r>
+      <w:r>
+        <w:rPr>
+          <w:rFonts w:ascii="Times New Roman" w:hAnsi="Times New Roman" w:cs="Times New Roman"/>
+          <w:sz w:val="36"/>
+          <w:szCs w:val="36"/>
+        </w:rPr>
+        <w:t xml:space="preserve"> – Non static are where static keyword is not used eg. Int x=10;</w:t>
+      </w:r>
+    </w:p>
+    <w:p>
+      <w:pPr>
+        <w:pStyle w:val="ListParagraph"/>
+        <w:numPr>
+          <w:ilvl w:val="0"/>
+          <w:numId w:val="7"/>
+        </w:numPr>
+        <w:rPr>
+          <w:rFonts w:ascii="Times New Roman" w:hAnsi="Times New Roman" w:cs="Times New Roman"/>
+          <w:sz w:val="36"/>
+          <w:szCs w:val="36"/>
+        </w:rPr>
+      </w:pPr>
+      <w:r>
+        <w:rPr>
+          <w:rFonts w:ascii="Times New Roman" w:hAnsi="Times New Roman" w:cs="Times New Roman"/>
+          <w:sz w:val="36"/>
+          <w:szCs w:val="36"/>
+        </w:rPr>
+        <w:t>This are directly stored into object memory</w:t>
+      </w:r>
+    </w:p>
+    <w:p>
+      <w:pPr>
+        <w:pStyle w:val="ListParagraph"/>
+        <w:numPr>
+          <w:ilvl w:val="0"/>
+          <w:numId w:val="7"/>
+        </w:numPr>
+        <w:rPr>
+          <w:rFonts w:ascii="Times New Roman" w:hAnsi="Times New Roman" w:cs="Times New Roman"/>
+          <w:sz w:val="36"/>
+          <w:szCs w:val="36"/>
+        </w:rPr>
+      </w:pPr>
+      <w:r>
+        <w:rPr>
+          <w:rFonts w:ascii="Times New Roman" w:hAnsi="Times New Roman" w:cs="Times New Roman"/>
+          <w:sz w:val="36"/>
+          <w:szCs w:val="36"/>
+        </w:rPr>
+        <w:t xml:space="preserve">If we want to access the variable then create object </w:t>
+      </w:r>
+    </w:p>
+    <w:p>
+      <w:pPr>
+        <w:pStyle w:val="ListParagraph"/>
+        <w:numPr>
+          <w:ilvl w:val="0"/>
+          <w:numId w:val="7"/>
+        </w:numPr>
+        <w:rPr>
+          <w:rFonts w:ascii="Times New Roman" w:hAnsi="Times New Roman" w:cs="Times New Roman"/>
+          <w:sz w:val="36"/>
+          <w:szCs w:val="36"/>
+        </w:rPr>
+      </w:pPr>
+      <w:r>
+        <w:rPr>
+          <w:rFonts w:ascii="Times New Roman" w:hAnsi="Times New Roman" w:cs="Times New Roman"/>
+          <w:sz w:val="36"/>
+          <w:szCs w:val="36"/>
+        </w:rPr>
+        <w:t>A a1=new A();</w:t>
+      </w:r>
+    </w:p>
+    <w:p>
+      <w:pPr>
+        <w:pStyle w:val="ListParagraph"/>
+        <w:numPr>
+          <w:ilvl w:val="0"/>
+          <w:numId w:val="7"/>
+        </w:numPr>
+        <w:rPr>
+          <w:rFonts w:ascii="Times New Roman" w:hAnsi="Times New Roman" w:cs="Times New Roman"/>
+          <w:sz w:val="36"/>
+          <w:szCs w:val="36"/>
+        </w:rPr>
+      </w:pPr>
+      <w:r>
+        <w:rPr>
+          <w:rFonts w:ascii="Times New Roman" w:hAnsi="Times New Roman" w:cs="Times New Roman"/>
+          <w:sz w:val="36"/>
+          <w:szCs w:val="36"/>
+        </w:rPr>
+        <w:t xml:space="preserve">a1.x </w:t>
+      </w:r>
+    </w:p>
+    <w:p>
+      <w:pPr>
+        <w:pStyle w:val="ListParagraph"/>
+        <w:numPr>
+          <w:ilvl w:val="0"/>
+          <w:numId w:val="7"/>
+        </w:numPr>
+        <w:rPr>
+          <w:rFonts w:ascii="Times New Roman" w:hAnsi="Times New Roman" w:cs="Times New Roman"/>
+          <w:sz w:val="36"/>
+          <w:szCs w:val="36"/>
+        </w:rPr>
+      </w:pPr>
+      <w:r>
+        <w:rPr>
+          <w:rFonts w:ascii="Times New Roman" w:hAnsi="Times New Roman" w:cs="Times New Roman"/>
+          <w:sz w:val="36"/>
+          <w:szCs w:val="36"/>
+        </w:rPr>
+        <w:t>it should be inside class but not in method like global variable.</w:t>
+      </w:r>
+    </w:p>
+    <w:p>
+      <w:pPr>
+        <w:pStyle w:val="ListParagraph"/>
+        <w:numPr>
+          <w:ilvl w:val="0"/>
+          <w:numId w:val="7"/>
+        </w:numPr>
+        <w:rPr>
+          <w:rFonts w:ascii="Times New Roman" w:hAnsi="Times New Roman" w:cs="Times New Roman"/>
+          <w:sz w:val="36"/>
+          <w:szCs w:val="36"/>
+        </w:rPr>
+      </w:pPr>
+      <w:r>
+        <w:rPr>
+          <w:rFonts w:ascii="Times New Roman" w:hAnsi="Times New Roman" w:cs="Times New Roman"/>
+          <w:sz w:val="36"/>
+          <w:szCs w:val="36"/>
+        </w:rPr>
+        <w:t>Without creating object we cannot access non static</w:t>
+      </w:r>
+    </w:p>
+    <w:p>
+      <w:pPr>
+        <w:pStyle w:val="ListParagraph"/>
+        <w:numPr>
+          <w:ilvl w:val="0"/>
+          <w:numId w:val="7"/>
+        </w:numPr>
+        <w:rPr>
+          <w:rFonts w:ascii="Times New Roman" w:hAnsi="Times New Roman" w:cs="Times New Roman"/>
+          <w:sz w:val="36"/>
+          <w:szCs w:val="36"/>
+        </w:rPr>
+      </w:pPr>
+      <w:r>
+        <w:rPr>
+          <w:rFonts w:ascii="Times New Roman" w:hAnsi="Times New Roman" w:cs="Times New Roman"/>
+          <w:sz w:val="36"/>
+          <w:szCs w:val="36"/>
+        </w:rPr>
+        <w:t>It is also called instance variable</w:t>
+      </w:r>
+    </w:p>
+    <w:p>
+      <w:pPr>
+        <w:rPr>
+          <w:rFonts w:ascii="Times New Roman" w:hAnsi="Times New Roman" w:cs="Times New Roman"/>
+          <w:sz w:val="36"/>
+          <w:szCs w:val="36"/>
+        </w:rPr>
+      </w:pPr>
+      <w:r>
+        <w:rPr>
+          <w:rFonts w:ascii="Times New Roman" w:hAnsi="Times New Roman" w:cs="Times New Roman"/>
+          <w:b/>
+          <w:bCs/>
+          <w:sz w:val="36"/>
+          <w:szCs w:val="36"/>
+        </w:rPr>
+        <w:t xml:space="preserve">Static </w:t>
+      </w:r>
+      <w:r>
+        <w:rPr>
+          <w:rFonts w:ascii="Times New Roman" w:hAnsi="Times New Roman" w:cs="Times New Roman"/>
+          <w:sz w:val="36"/>
+          <w:szCs w:val="36"/>
+        </w:rPr>
+        <w:t>– Static keyword used to declare static.</w:t>
+      </w:r>
+    </w:p>
+    <w:p>
+      <w:pPr>
+        <w:rPr>
+          <w:rFonts w:ascii="Times New Roman" w:hAnsi="Times New Roman" w:cs="Times New Roman"/>
+          <w:sz w:val="36"/>
+          <w:szCs w:val="36"/>
+        </w:rPr>
+      </w:pPr>
+      <w:r>
+        <w:rPr>
+          <w:rFonts w:ascii="Times New Roman" w:hAnsi="Times New Roman" w:cs="Times New Roman"/>
+          <w:sz w:val="36"/>
+          <w:szCs w:val="36"/>
+        </w:rPr>
+        <w:t>Eg. Static int x=10;</w:t>
+      </w:r>
+    </w:p>
+    <w:p>
+      <w:pPr>
+        <w:pStyle w:val="ListParagraph"/>
+        <w:numPr>
+          <w:ilvl w:val="0"/>
+          <w:numId w:val="7"/>
+        </w:numPr>
+        <w:rPr>
+          <w:rFonts w:ascii="Times New Roman" w:hAnsi="Times New Roman" w:cs="Times New Roman"/>
+          <w:sz w:val="36"/>
+          <w:szCs w:val="36"/>
+        </w:rPr>
+      </w:pPr>
+      <w:r>
+        <w:rPr>
+          <w:rFonts w:ascii="Times New Roman" w:hAnsi="Times New Roman" w:cs="Times New Roman"/>
+          <w:sz w:val="36"/>
+          <w:szCs w:val="36"/>
+        </w:rPr>
+        <w:t>These are stored into common memory of class</w:t>
+      </w:r>
+    </w:p>
+    <w:p>
+      <w:pPr>
+        <w:pStyle w:val="ListParagraph"/>
+        <w:numPr>
+          <w:ilvl w:val="0"/>
+          <w:numId w:val="7"/>
+        </w:numPr>
+        <w:rPr>
+          <w:rFonts w:ascii="Times New Roman" w:hAnsi="Times New Roman" w:cs="Times New Roman"/>
+          <w:sz w:val="36"/>
+          <w:szCs w:val="36"/>
+        </w:rPr>
+      </w:pPr>
+      <w:r>
+        <w:rPr>
+          <w:rFonts w:ascii="Times New Roman" w:hAnsi="Times New Roman" w:cs="Times New Roman"/>
+          <w:sz w:val="36"/>
+          <w:szCs w:val="36"/>
+        </w:rPr>
+        <w:t>If we want to access the variable then</w:t>
+      </w:r>
+    </w:p>
+    <w:p>
+      <w:pPr>
+        <w:pStyle w:val="ListParagraph"/>
+        <w:numPr>
+          <w:ilvl w:val="0"/>
+          <w:numId w:val="7"/>
+        </w:numPr>
+        <w:rPr>
+          <w:rFonts w:ascii="Times New Roman" w:hAnsi="Times New Roman" w:cs="Times New Roman"/>
+          <w:sz w:val="36"/>
+          <w:szCs w:val="36"/>
+        </w:rPr>
+      </w:pPr>
+      <w:r>
+        <w:rPr>
+          <w:rFonts w:ascii="Times New Roman" w:hAnsi="Times New Roman" w:cs="Times New Roman"/>
+          <w:sz w:val="36"/>
+          <w:szCs w:val="36"/>
+        </w:rPr>
+        <w:t>A.x</w:t>
+      </w:r>
+    </w:p>
+    <w:p>
+      <w:pPr>
+        <w:pStyle w:val="ListParagraph"/>
+        <w:numPr>
+          <w:ilvl w:val="0"/>
+          <w:numId w:val="7"/>
+        </w:numPr>
+        <w:rPr>
+          <w:rFonts w:ascii="Times New Roman" w:hAnsi="Times New Roman" w:cs="Times New Roman"/>
+          <w:sz w:val="36"/>
+          <w:szCs w:val="36"/>
+        </w:rPr>
+      </w:pPr>
+      <w:r>
+        <w:rPr>
+          <w:rFonts w:ascii="Times New Roman" w:hAnsi="Times New Roman" w:cs="Times New Roman"/>
+          <w:sz w:val="36"/>
+          <w:szCs w:val="36"/>
+        </w:rPr>
+        <w:t>it should be inside class but not in method like global variable.</w:t>
+      </w:r>
+    </w:p>
+    <w:p>
+      <w:pPr>
+        <w:rPr>
+          <w:rFonts w:ascii="Times New Roman" w:hAnsi="Times New Roman" w:cs="Times New Roman"/>
+          <w:b/>
+          <w:bCs/>
+          <w:sz w:val="36"/>
+          <w:szCs w:val="36"/>
+        </w:rPr>
+      </w:pPr>
+      <w:r>
+        <w:rPr>
+          <w:rFonts w:ascii="Times New Roman" w:hAnsi="Times New Roman" w:cs="Times New Roman"/>
+          <w:b/>
+          <w:bCs/>
+          <w:sz w:val="36"/>
+          <w:szCs w:val="36"/>
+        </w:rPr>
+        <w:lastRenderedPageBreak/>
+        <w:t>Stack memory-</w:t>
+      </w:r>
+    </w:p>
+    <w:p>
+      <w:pPr>
+        <w:pStyle w:val="ListParagraph"/>
+        <w:numPr>
+          <w:ilvl w:val="0"/>
+          <w:numId w:val="7"/>
+        </w:numPr>
+        <w:rPr>
+          <w:rFonts w:ascii="Times New Roman" w:hAnsi="Times New Roman" w:cs="Times New Roman"/>
+          <w:sz w:val="36"/>
+          <w:szCs w:val="36"/>
+        </w:rPr>
+      </w:pPr>
+      <w:r>
+        <w:rPr>
+          <w:rFonts w:ascii="Times New Roman" w:hAnsi="Times New Roman" w:cs="Times New Roman"/>
+          <w:sz w:val="36"/>
+          <w:szCs w:val="36"/>
+        </w:rPr>
+        <w:t>main method or any method will be store in stack memory</w:t>
+      </w:r>
+    </w:p>
+    <w:p>
+      <w:pPr>
+        <w:pStyle w:val="ListParagraph"/>
+        <w:numPr>
+          <w:ilvl w:val="0"/>
+          <w:numId w:val="7"/>
+        </w:numPr>
+        <w:rPr>
+          <w:rFonts w:ascii="Times New Roman" w:hAnsi="Times New Roman" w:cs="Times New Roman"/>
+          <w:sz w:val="36"/>
+          <w:szCs w:val="36"/>
+        </w:rPr>
+      </w:pPr>
+      <w:r>
+        <w:rPr>
+          <w:rFonts w:ascii="Times New Roman" w:hAnsi="Times New Roman" w:cs="Times New Roman"/>
+          <w:sz w:val="36"/>
+          <w:szCs w:val="36"/>
+        </w:rPr>
+        <w:t>once code flow stops then method will removed from stack memory and object address will also removed from heap memory</w:t>
+      </w:r>
+    </w:p>
+    <w:p>
+      <w:pPr>
+        <w:pStyle w:val="ListParagraph"/>
+        <w:numPr>
+          <w:ilvl w:val="0"/>
+          <w:numId w:val="7"/>
+        </w:numPr>
+        <w:rPr>
+          <w:rFonts w:ascii="Times New Roman" w:hAnsi="Times New Roman" w:cs="Times New Roman"/>
+          <w:sz w:val="36"/>
+          <w:szCs w:val="36"/>
+        </w:rPr>
+      </w:pPr>
+      <w:r>
+        <w:rPr>
+          <w:rFonts w:ascii="Times New Roman" w:hAnsi="Times New Roman" w:cs="Times New Roman"/>
+          <w:sz w:val="36"/>
+          <w:szCs w:val="36"/>
+        </w:rPr>
+        <w:t>code will store in stack</w:t>
+      </w:r>
+    </w:p>
+    <w:p>
+      <w:pPr>
+        <w:rPr>
+          <w:rFonts w:ascii="Times New Roman" w:hAnsi="Times New Roman" w:cs="Times New Roman"/>
+          <w:b/>
+          <w:bCs/>
+          <w:sz w:val="36"/>
+          <w:szCs w:val="36"/>
+        </w:rPr>
+      </w:pPr>
+      <w:r>
+        <w:rPr>
+          <w:rFonts w:ascii="Times New Roman" w:hAnsi="Times New Roman" w:cs="Times New Roman"/>
+          <w:b/>
+          <w:bCs/>
+          <w:sz w:val="36"/>
+          <w:szCs w:val="36"/>
+        </w:rPr>
+        <w:t xml:space="preserve">Heap memory- </w:t>
+      </w:r>
+    </w:p>
+    <w:p>
+      <w:pPr>
+        <w:ind w:firstLine="720"/>
+        <w:rPr>
+          <w:rFonts w:ascii="Times New Roman" w:hAnsi="Times New Roman" w:cs="Times New Roman"/>
+          <w:sz w:val="36"/>
+          <w:szCs w:val="36"/>
+        </w:rPr>
+      </w:pPr>
+      <w:r>
+        <w:rPr>
+          <w:rFonts w:ascii="Times New Roman" w:hAnsi="Times New Roman" w:cs="Times New Roman"/>
+          <w:sz w:val="36"/>
+          <w:szCs w:val="36"/>
+        </w:rPr>
+        <w:t>- main method’s object will be stored in heap memory</w:t>
+      </w:r>
+      <w:r>
+        <w:rPr>
+          <w:rFonts w:ascii="Times New Roman" w:hAnsi="Times New Roman" w:cs="Times New Roman"/>
+          <w:sz w:val="36"/>
+          <w:szCs w:val="36"/>
+        </w:rPr>
+        <w:tab/>
+      </w:r>
+    </w:p>
+    <w:p>
+      <w:pPr>
+        <w:ind w:firstLine="720"/>
+        <w:rPr>
+          <w:rFonts w:ascii="Times New Roman" w:hAnsi="Times New Roman" w:cs="Times New Roman"/>
+          <w:sz w:val="36"/>
+          <w:szCs w:val="36"/>
+        </w:rPr>
+      </w:pPr>
+      <w:r>
+        <w:rPr>
+          <w:rFonts w:ascii="Times New Roman" w:hAnsi="Times New Roman" w:cs="Times New Roman"/>
+          <w:sz w:val="36"/>
+          <w:szCs w:val="36"/>
+        </w:rPr>
+        <w:t xml:space="preserve">- Once object is created in heap memory it will remain </w:t>
+      </w:r>
+      <w:r>
+        <w:rPr>
+          <w:rFonts w:ascii="Times New Roman" w:hAnsi="Times New Roman" w:cs="Times New Roman"/>
+          <w:sz w:val="36"/>
+          <w:szCs w:val="36"/>
+        </w:rPr>
+        <w:tab/>
+        <w:t>- After disconnection with the stack memory then the object which is already present it will eligible for GC</w:t>
+      </w:r>
+    </w:p>
+    <w:p>
+      <w:pPr>
+        <w:ind w:firstLine="720"/>
+        <w:rPr>
+          <w:rFonts w:ascii="Times New Roman" w:hAnsi="Times New Roman" w:cs="Times New Roman"/>
+          <w:sz w:val="36"/>
+          <w:szCs w:val="36"/>
+        </w:rPr>
+      </w:pPr>
+      <w:r>
+        <w:rPr>
+          <w:rFonts w:ascii="Times New Roman" w:hAnsi="Times New Roman" w:cs="Times New Roman"/>
+          <w:sz w:val="36"/>
+          <w:szCs w:val="36"/>
+        </w:rPr>
+        <w:t>- object will store in heap</w:t>
+      </w:r>
+    </w:p>
+    <w:p>
+      <w:pPr>
+        <w:rPr>
+          <w:rFonts w:ascii="Times New Roman" w:hAnsi="Times New Roman" w:cs="Times New Roman"/>
+          <w:sz w:val="36"/>
+          <w:szCs w:val="36"/>
+        </w:rPr>
+      </w:pPr>
+    </w:p>
+    <w:p>
+      <w:pPr>
+        <w:rPr>
+          <w:rFonts w:ascii="Times New Roman" w:hAnsi="Times New Roman" w:cs="Times New Roman"/>
           <w:sz w:val="28"/>
           <w:szCs w:val="28"/>
         </w:rPr>
@@ -131,25 +787,7 @@
           <w:sz w:val="28"/>
           <w:szCs w:val="28"/>
         </w:rPr>
-        <w:t xml:space="preserve">Development tools (like </w:t>
-      </w:r>
-      <w:proofErr w:type="spellStart"/>
-      <w:r>
-        <w:rPr>
-          <w:rFonts w:ascii="Times New Roman" w:hAnsi="Times New Roman" w:cs="Times New Roman"/>
-          <w:sz w:val="28"/>
-          <w:szCs w:val="28"/>
-        </w:rPr>
-        <w:t>javac</w:t>
-      </w:r>
-      <w:proofErr w:type="spellEnd"/>
-      <w:r>
-        <w:rPr>
-          <w:rFonts w:ascii="Times New Roman" w:hAnsi="Times New Roman" w:cs="Times New Roman"/>
-          <w:sz w:val="28"/>
-          <w:szCs w:val="28"/>
-        </w:rPr>
-        <w:t xml:space="preserve"> – the compiler, debugger, etc.)</w:t>
+        <w:t>Development tools (like javac – the compiler, debugger, etc.)</w:t>
       </w:r>
     </w:p>
     <w:p>
@@ -636,7 +1274,6 @@
           <w:sz w:val="36"/>
           <w:szCs w:val="36"/>
         </w:rPr>
-        <w:lastRenderedPageBreak/>
         <w:t>📝</w:t>
       </w:r>
       <w:r>
@@ -772,25 +1409,7 @@
           <w:sz w:val="28"/>
           <w:szCs w:val="28"/>
         </w:rPr>
-        <w:t>Write .java file → JDK (</w:t>
-      </w:r>
-      <w:proofErr w:type="spellStart"/>
-      <w:r>
-        <w:rPr>
-          <w:rFonts w:ascii="Times New Roman" w:hAnsi="Times New Roman" w:cs="Times New Roman"/>
-          <w:sz w:val="28"/>
-          <w:szCs w:val="28"/>
-        </w:rPr>
-        <w:t>javac</w:t>
-      </w:r>
-      <w:proofErr w:type="spellEnd"/>
-      <w:r>
-        <w:rPr>
-          <w:rFonts w:ascii="Times New Roman" w:hAnsi="Times New Roman" w:cs="Times New Roman"/>
-          <w:sz w:val="28"/>
-          <w:szCs w:val="28"/>
-        </w:rPr>
-        <w:t>) compiles to bytecode → .class file</w:t>
+        <w:t>Write .java file → JDK (javac) compiles to bytecode → .class file</w:t>
       </w:r>
     </w:p>
     <w:p>
@@ -921,6 +1540,3489 @@
         </w:drawing>
       </w:r>
     </w:p>
+    <w:p>
+      <w:pPr>
+        <w:rPr>
+          <w:rFonts w:ascii="Times New Roman" w:hAnsi="Times New Roman" w:cs="Times New Roman"/>
+          <w:b/>
+          <w:bCs/>
+          <w:sz w:val="36"/>
+          <w:szCs w:val="36"/>
+        </w:rPr>
+      </w:pPr>
+    </w:p>
+    <w:p>
+      <w:pPr>
+        <w:rPr>
+          <w:rFonts w:ascii="Times New Roman" w:hAnsi="Times New Roman" w:cs="Times New Roman"/>
+          <w:b/>
+          <w:bCs/>
+          <w:sz w:val="36"/>
+          <w:szCs w:val="36"/>
+        </w:rPr>
+      </w:pPr>
+    </w:p>
+    <w:p>
+      <w:pPr>
+        <w:rPr>
+          <w:rFonts w:ascii="Times New Roman" w:hAnsi="Times New Roman" w:cs="Times New Roman"/>
+          <w:b/>
+          <w:bCs/>
+          <w:sz w:val="36"/>
+          <w:szCs w:val="36"/>
+        </w:rPr>
+      </w:pPr>
+    </w:p>
+    <w:p>
+      <w:pPr>
+        <w:rPr>
+          <w:rFonts w:ascii="Times New Roman" w:hAnsi="Times New Roman" w:cs="Times New Roman"/>
+          <w:b/>
+          <w:bCs/>
+          <w:sz w:val="36"/>
+          <w:szCs w:val="36"/>
+        </w:rPr>
+      </w:pPr>
+    </w:p>
+    <w:p>
+      <w:pPr>
+        <w:rPr>
+          <w:rFonts w:ascii="Times New Roman" w:hAnsi="Times New Roman" w:cs="Times New Roman"/>
+          <w:b/>
+          <w:bCs/>
+          <w:sz w:val="36"/>
+          <w:szCs w:val="36"/>
+        </w:rPr>
+      </w:pPr>
+    </w:p>
+    <w:p>
+      <w:pPr>
+        <w:rPr>
+          <w:rFonts w:ascii="Times New Roman" w:hAnsi="Times New Roman" w:cs="Times New Roman"/>
+          <w:b/>
+          <w:bCs/>
+          <w:sz w:val="36"/>
+          <w:szCs w:val="36"/>
+        </w:rPr>
+      </w:pPr>
+    </w:p>
+    <w:p>
+      <w:pPr>
+        <w:rPr>
+          <w:rFonts w:ascii="Times New Roman" w:hAnsi="Times New Roman" w:cs="Times New Roman"/>
+          <w:b/>
+          <w:bCs/>
+          <w:sz w:val="36"/>
+          <w:szCs w:val="36"/>
+        </w:rPr>
+      </w:pPr>
+    </w:p>
+    <w:p>
+      <w:pPr>
+        <w:rPr>
+          <w:rFonts w:ascii="Times New Roman" w:hAnsi="Times New Roman" w:cs="Times New Roman"/>
+          <w:b/>
+          <w:bCs/>
+          <w:sz w:val="36"/>
+          <w:szCs w:val="36"/>
+        </w:rPr>
+      </w:pPr>
+    </w:p>
+    <w:p>
+      <w:pPr>
+        <w:rPr>
+          <w:rFonts w:ascii="Times New Roman" w:hAnsi="Times New Roman" w:cs="Times New Roman"/>
+          <w:b/>
+          <w:bCs/>
+          <w:sz w:val="36"/>
+          <w:szCs w:val="36"/>
+        </w:rPr>
+      </w:pPr>
+      <w:r>
+        <w:rPr>
+          <w:rFonts w:ascii="Times New Roman" w:hAnsi="Times New Roman" w:cs="Times New Roman"/>
+          <w:b/>
+          <w:bCs/>
+          <w:sz w:val="36"/>
+          <w:szCs w:val="36"/>
+        </w:rPr>
+        <w:t>A</w:t>
+      </w:r>
+      <w:r>
+        <w:rPr>
+          <w:rFonts w:ascii="Times New Roman" w:hAnsi="Times New Roman" w:cs="Times New Roman"/>
+          <w:b/>
+          <w:bCs/>
+          <w:sz w:val="36"/>
+          <w:szCs w:val="36"/>
+        </w:rPr>
+        <w:t>bstract keyword</w:t>
+      </w:r>
+    </w:p>
+    <w:p>
+      <w:pPr>
+        <w:rPr>
+          <w:rFonts w:ascii="Times New Roman" w:hAnsi="Times New Roman" w:cs="Times New Roman"/>
+          <w:b/>
+          <w:bCs/>
+          <w:sz w:val="36"/>
+          <w:szCs w:val="36"/>
+        </w:rPr>
+      </w:pPr>
+      <w:r>
+        <w:rPr>
+          <w:rFonts w:ascii="Segoe UI Emoji" w:hAnsi="Segoe UI Emoji" w:cs="Segoe UI Emoji"/>
+          <w:b/>
+          <w:bCs/>
+          <w:sz w:val="36"/>
+          <w:szCs w:val="36"/>
+        </w:rPr>
+        <w:t>🧠</w:t>
+      </w:r>
+      <w:r>
+        <w:rPr>
+          <w:rFonts w:ascii="Times New Roman" w:hAnsi="Times New Roman" w:cs="Times New Roman"/>
+          <w:b/>
+          <w:bCs/>
+          <w:sz w:val="36"/>
+          <w:szCs w:val="36"/>
+        </w:rPr>
+        <w:t xml:space="preserve"> What is abstract in Java?</w:t>
+      </w:r>
+    </w:p>
+    <w:p>
+      <w:pPr>
+        <w:rPr>
+          <w:rFonts w:ascii="Times New Roman" w:hAnsi="Times New Roman" w:cs="Times New Roman"/>
+          <w:sz w:val="36"/>
+          <w:szCs w:val="36"/>
+        </w:rPr>
+      </w:pPr>
+      <w:r>
+        <w:rPr>
+          <w:rFonts w:ascii="Times New Roman" w:hAnsi="Times New Roman" w:cs="Times New Roman"/>
+          <w:sz w:val="36"/>
+          <w:szCs w:val="36"/>
+        </w:rPr>
+        <w:t>In Java, the abstract keyword is used to define:</w:t>
+      </w:r>
+    </w:p>
+    <w:p>
+      <w:pPr>
+        <w:numPr>
+          <w:ilvl w:val="0"/>
+          <w:numId w:val="10"/>
+        </w:numPr>
+        <w:rPr>
+          <w:rFonts w:ascii="Times New Roman" w:hAnsi="Times New Roman" w:cs="Times New Roman"/>
+          <w:sz w:val="36"/>
+          <w:szCs w:val="36"/>
+        </w:rPr>
+      </w:pPr>
+      <w:r>
+        <w:rPr>
+          <w:rFonts w:ascii="Times New Roman" w:hAnsi="Times New Roman" w:cs="Times New Roman"/>
+          <w:sz w:val="36"/>
+          <w:szCs w:val="36"/>
+        </w:rPr>
+        <w:t>Abstract classes</w:t>
+      </w:r>
+    </w:p>
+    <w:p>
+      <w:pPr>
+        <w:numPr>
+          <w:ilvl w:val="0"/>
+          <w:numId w:val="10"/>
+        </w:numPr>
+        <w:rPr>
+          <w:rFonts w:ascii="Times New Roman" w:hAnsi="Times New Roman" w:cs="Times New Roman"/>
+          <w:sz w:val="36"/>
+          <w:szCs w:val="36"/>
+        </w:rPr>
+      </w:pPr>
+      <w:r>
+        <w:rPr>
+          <w:rFonts w:ascii="Times New Roman" w:hAnsi="Times New Roman" w:cs="Times New Roman"/>
+          <w:sz w:val="36"/>
+          <w:szCs w:val="36"/>
+        </w:rPr>
+        <w:t>Abstract methods</w:t>
+      </w:r>
+    </w:p>
+    <w:p>
+      <w:pPr>
+        <w:rPr>
+          <w:rFonts w:ascii="Times New Roman" w:hAnsi="Times New Roman" w:cs="Times New Roman"/>
+          <w:sz w:val="36"/>
+          <w:szCs w:val="36"/>
+        </w:rPr>
+      </w:pPr>
+      <w:r>
+        <w:rPr>
+          <w:rFonts w:ascii="Times New Roman" w:hAnsi="Times New Roman" w:cs="Times New Roman"/>
+          <w:sz w:val="36"/>
+          <w:szCs w:val="36"/>
+        </w:rPr>
+        <w:t>It’s all about defining something without fully implementing it — a blueprint or contract for subclasses.</w:t>
+      </w:r>
+    </w:p>
+    <w:p>
+      <w:pPr>
+        <w:rPr>
+          <w:rFonts w:ascii="Times New Roman" w:hAnsi="Times New Roman" w:cs="Times New Roman"/>
+          <w:b/>
+          <w:bCs/>
+          <w:sz w:val="36"/>
+          <w:szCs w:val="36"/>
+        </w:rPr>
+      </w:pPr>
+      <w:r>
+        <w:rPr>
+          <w:rFonts w:ascii="Times New Roman" w:hAnsi="Times New Roman" w:cs="Times New Roman"/>
+          <w:b/>
+          <w:bCs/>
+          <w:sz w:val="36"/>
+          <w:szCs w:val="36"/>
+        </w:rPr>
+        <w:t>Common Interview Questions</w:t>
+      </w:r>
+    </w:p>
+    <w:p>
+      <w:pPr>
+        <w:rPr>
+          <w:rFonts w:ascii="Times New Roman" w:hAnsi="Times New Roman" w:cs="Times New Roman"/>
+          <w:b/>
+          <w:bCs/>
+          <w:sz w:val="32"/>
+          <w:szCs w:val="32"/>
+        </w:rPr>
+      </w:pPr>
+      <w:r>
+        <w:rPr>
+          <w:rFonts w:ascii="Segoe UI Emoji" w:hAnsi="Segoe UI Emoji" w:cs="Segoe UI Emoji"/>
+          <w:sz w:val="32"/>
+          <w:szCs w:val="32"/>
+        </w:rPr>
+        <w:t>🔹</w:t>
+      </w:r>
+      <w:r>
+        <w:rPr>
+          <w:rFonts w:ascii="Times New Roman" w:hAnsi="Times New Roman" w:cs="Times New Roman"/>
+          <w:sz w:val="32"/>
+          <w:szCs w:val="32"/>
+        </w:rPr>
+        <w:t xml:space="preserve"> Q1: </w:t>
+      </w:r>
+      <w:r>
+        <w:rPr>
+          <w:rFonts w:ascii="Times New Roman" w:hAnsi="Times New Roman" w:cs="Times New Roman"/>
+          <w:b/>
+          <w:bCs/>
+          <w:sz w:val="32"/>
+          <w:szCs w:val="32"/>
+        </w:rPr>
+        <w:t>Can an abstract class have a constructor?</w:t>
+      </w:r>
+    </w:p>
+    <w:p>
+      <w:pPr>
+        <w:rPr>
+          <w:rFonts w:ascii="Times New Roman" w:hAnsi="Times New Roman" w:cs="Times New Roman"/>
+          <w:sz w:val="32"/>
+          <w:szCs w:val="32"/>
+        </w:rPr>
+      </w:pPr>
+      <w:r>
+        <w:rPr>
+          <w:rFonts w:ascii="Segoe UI Emoji" w:hAnsi="Segoe UI Emoji" w:cs="Segoe UI Emoji"/>
+          <w:sz w:val="32"/>
+          <w:szCs w:val="32"/>
+        </w:rPr>
+        <w:t>✅</w:t>
+      </w:r>
+      <w:r>
+        <w:rPr>
+          <w:rFonts w:ascii="Times New Roman" w:hAnsi="Times New Roman" w:cs="Times New Roman"/>
+          <w:sz w:val="32"/>
+          <w:szCs w:val="32"/>
+        </w:rPr>
+        <w:t xml:space="preserve"> Yes. Abstract classes can have constructors, and they’re called when a subclass is instantiated.</w:t>
+      </w:r>
+    </w:p>
+    <w:p>
+      <w:pPr>
+        <w:rPr>
+          <w:rFonts w:ascii="Times New Roman" w:hAnsi="Times New Roman" w:cs="Times New Roman"/>
+          <w:sz w:val="32"/>
+          <w:szCs w:val="32"/>
+        </w:rPr>
+      </w:pPr>
+      <w:r>
+        <w:rPr>
+          <w:rFonts w:ascii="Segoe UI Emoji" w:hAnsi="Segoe UI Emoji" w:cs="Segoe UI Emoji"/>
+          <w:sz w:val="32"/>
+          <w:szCs w:val="32"/>
+        </w:rPr>
+        <w:t>🔹</w:t>
+      </w:r>
+      <w:r>
+        <w:rPr>
+          <w:rFonts w:ascii="Times New Roman" w:hAnsi="Times New Roman" w:cs="Times New Roman"/>
+          <w:sz w:val="32"/>
+          <w:szCs w:val="32"/>
+        </w:rPr>
+        <w:t xml:space="preserve"> Q2</w:t>
+      </w:r>
+      <w:r>
+        <w:rPr>
+          <w:rFonts w:ascii="Times New Roman" w:hAnsi="Times New Roman" w:cs="Times New Roman"/>
+          <w:b/>
+          <w:bCs/>
+          <w:sz w:val="32"/>
+          <w:szCs w:val="32"/>
+        </w:rPr>
+        <w:t>: Can an abstract class have static methods</w:t>
+      </w:r>
+      <w:r>
+        <w:rPr>
+          <w:rFonts w:ascii="Times New Roman" w:hAnsi="Times New Roman" w:cs="Times New Roman"/>
+          <w:sz w:val="32"/>
+          <w:szCs w:val="32"/>
+        </w:rPr>
+        <w:t>?</w:t>
+      </w:r>
+    </w:p>
+    <w:p>
+      <w:pPr>
+        <w:rPr>
+          <w:rFonts w:ascii="Times New Roman" w:hAnsi="Times New Roman" w:cs="Times New Roman"/>
+          <w:sz w:val="32"/>
+          <w:szCs w:val="32"/>
+        </w:rPr>
+      </w:pPr>
+      <w:r>
+        <w:rPr>
+          <w:rFonts w:ascii="Segoe UI Emoji" w:hAnsi="Segoe UI Emoji" w:cs="Segoe UI Emoji"/>
+          <w:sz w:val="32"/>
+          <w:szCs w:val="32"/>
+        </w:rPr>
+        <w:t>✅</w:t>
+      </w:r>
+      <w:r>
+        <w:rPr>
+          <w:rFonts w:ascii="Times New Roman" w:hAnsi="Times New Roman" w:cs="Times New Roman"/>
+          <w:sz w:val="32"/>
+          <w:szCs w:val="32"/>
+        </w:rPr>
+        <w:t xml:space="preserve"> Yes. Abstract classes can have static methods (they must be fully implemented though).</w:t>
+      </w:r>
+    </w:p>
+    <w:p>
+      <w:pPr>
+        <w:rPr>
+          <w:rFonts w:ascii="Times New Roman" w:hAnsi="Times New Roman" w:cs="Times New Roman"/>
+          <w:b/>
+          <w:bCs/>
+          <w:sz w:val="32"/>
+          <w:szCs w:val="32"/>
+        </w:rPr>
+      </w:pPr>
+      <w:r>
+        <w:rPr>
+          <w:rFonts w:ascii="Segoe UI Emoji" w:hAnsi="Segoe UI Emoji" w:cs="Segoe UI Emoji"/>
+          <w:sz w:val="32"/>
+          <w:szCs w:val="32"/>
+        </w:rPr>
+        <w:t>🔹</w:t>
+      </w:r>
+      <w:r>
+        <w:rPr>
+          <w:rFonts w:ascii="Times New Roman" w:hAnsi="Times New Roman" w:cs="Times New Roman"/>
+          <w:sz w:val="32"/>
+          <w:szCs w:val="32"/>
+        </w:rPr>
+        <w:t xml:space="preserve"> </w:t>
+      </w:r>
+      <w:r>
+        <w:rPr>
+          <w:rFonts w:ascii="Times New Roman" w:hAnsi="Times New Roman" w:cs="Times New Roman"/>
+          <w:b/>
+          <w:bCs/>
+          <w:sz w:val="32"/>
+          <w:szCs w:val="32"/>
+        </w:rPr>
+        <w:t>Q3: Can we declare an abstract method in a non-abstract class?</w:t>
+      </w:r>
+    </w:p>
+    <w:p>
+      <w:pPr>
+        <w:rPr>
+          <w:rFonts w:ascii="Times New Roman" w:hAnsi="Times New Roman" w:cs="Times New Roman"/>
+          <w:sz w:val="32"/>
+          <w:szCs w:val="32"/>
+        </w:rPr>
+      </w:pPr>
+      <w:r>
+        <w:rPr>
+          <w:rFonts w:ascii="Segoe UI Emoji" w:hAnsi="Segoe UI Emoji" w:cs="Segoe UI Emoji"/>
+          <w:sz w:val="32"/>
+          <w:szCs w:val="32"/>
+        </w:rPr>
+        <w:t>❌</w:t>
+      </w:r>
+      <w:r>
+        <w:rPr>
+          <w:rFonts w:ascii="Times New Roman" w:hAnsi="Times New Roman" w:cs="Times New Roman"/>
+          <w:sz w:val="32"/>
+          <w:szCs w:val="32"/>
+        </w:rPr>
+        <w:t xml:space="preserve"> No. If a class has even one abstract method, the class must be declared abstract.</w:t>
+      </w:r>
+    </w:p>
+    <w:p>
+      <w:pPr>
+        <w:rPr>
+          <w:rFonts w:ascii="Times New Roman" w:hAnsi="Times New Roman" w:cs="Times New Roman"/>
+          <w:sz w:val="32"/>
+          <w:szCs w:val="32"/>
+        </w:rPr>
+      </w:pPr>
+      <w:r>
+        <w:rPr>
+          <w:rFonts w:ascii="Segoe UI Emoji" w:hAnsi="Segoe UI Emoji" w:cs="Segoe UI Emoji"/>
+          <w:b/>
+          <w:bCs/>
+          <w:sz w:val="32"/>
+          <w:szCs w:val="32"/>
+        </w:rPr>
+        <w:t>🔹</w:t>
+      </w:r>
+      <w:r>
+        <w:rPr>
+          <w:rFonts w:ascii="Times New Roman" w:hAnsi="Times New Roman" w:cs="Times New Roman"/>
+          <w:b/>
+          <w:bCs/>
+          <w:sz w:val="32"/>
+          <w:szCs w:val="32"/>
+        </w:rPr>
+        <w:t xml:space="preserve"> Q4: Can an abstract class implement an interface</w:t>
+      </w:r>
+      <w:r>
+        <w:rPr>
+          <w:rFonts w:ascii="Times New Roman" w:hAnsi="Times New Roman" w:cs="Times New Roman"/>
+          <w:sz w:val="32"/>
+          <w:szCs w:val="32"/>
+        </w:rPr>
+        <w:t>?</w:t>
+      </w:r>
+    </w:p>
+    <w:p>
+      <w:pPr>
+        <w:rPr>
+          <w:rFonts w:ascii="Times New Roman" w:hAnsi="Times New Roman" w:cs="Times New Roman"/>
+          <w:sz w:val="32"/>
+          <w:szCs w:val="32"/>
+        </w:rPr>
+      </w:pPr>
+      <w:r>
+        <w:rPr>
+          <w:rFonts w:ascii="Segoe UI Emoji" w:hAnsi="Segoe UI Emoji" w:cs="Segoe UI Emoji"/>
+          <w:sz w:val="32"/>
+          <w:szCs w:val="32"/>
+        </w:rPr>
+        <w:t>✅</w:t>
+      </w:r>
+      <w:r>
+        <w:rPr>
+          <w:rFonts w:ascii="Times New Roman" w:hAnsi="Times New Roman" w:cs="Times New Roman"/>
+          <w:sz w:val="32"/>
+          <w:szCs w:val="32"/>
+        </w:rPr>
+        <w:t xml:space="preserve"> Yes. And it doesn't have to implement all methods — the class can remain abstract and let its subclass implement them.</w:t>
+      </w:r>
+    </w:p>
+    <w:tbl>
+      <w:tblPr>
+        <w:tblpPr w:leftFromText="180" w:rightFromText="180" w:vertAnchor="text" w:horzAnchor="page" w:tblpX="985" w:tblpY="149"/>
+        <w:tblW w:w="10345" w:type="dxa"/>
+        <w:tblCellSpacing w:w="15" w:type="dxa"/>
+        <w:tblCellMar>
+          <w:top w:w="15" w:type="dxa"/>
+          <w:left w:w="15" w:type="dxa"/>
+          <w:bottom w:w="15" w:type="dxa"/>
+          <w:right w:w="15" w:type="dxa"/>
+        </w:tblCellMar>
+        <w:tblLook w:val="04A0" w:firstRow="1" w:lastRow="0" w:firstColumn="1" w:lastColumn="0" w:noHBand="0" w:noVBand="1"/>
+      </w:tblPr>
+      <w:tblGrid>
+        <w:gridCol w:w="1701"/>
+        <w:gridCol w:w="2552"/>
+        <w:gridCol w:w="2658"/>
+        <w:gridCol w:w="3434"/>
+      </w:tblGrid>
+      <w:tr>
+        <w:trPr>
+          <w:trHeight w:val="613"/>
+          <w:tblHeader/>
+          <w:tblCellSpacing w:w="15" w:type="dxa"/>
+        </w:trPr>
+        <w:tc>
+          <w:tcPr>
+            <w:tcW w:w="1656" w:type="dxa"/>
+            <w:vAlign w:val="center"/>
+            <w:hideMark/>
+          </w:tcPr>
+          <w:p>
+            <w:pPr>
+              <w:rPr>
+                <w:rFonts w:ascii="Times New Roman" w:hAnsi="Times New Roman" w:cs="Times New Roman"/>
+                <w:b/>
+                <w:bCs/>
+                <w:sz w:val="36"/>
+                <w:szCs w:val="36"/>
+              </w:rPr>
+            </w:pPr>
+            <w:r>
+              <w:rPr>
+                <w:rFonts w:ascii="Times New Roman" w:hAnsi="Times New Roman" w:cs="Times New Roman"/>
+                <w:b/>
+                <w:bCs/>
+                <w:sz w:val="36"/>
+                <w:szCs w:val="36"/>
+              </w:rPr>
+              <w:t>Feature</w:t>
+            </w:r>
+          </w:p>
+        </w:tc>
+        <w:tc>
+          <w:tcPr>
+            <w:tcW w:w="2522" w:type="dxa"/>
+            <w:vAlign w:val="center"/>
+            <w:hideMark/>
+          </w:tcPr>
+          <w:p>
+            <w:pPr>
+              <w:rPr>
+                <w:rFonts w:ascii="Times New Roman" w:hAnsi="Times New Roman" w:cs="Times New Roman"/>
+                <w:b/>
+                <w:bCs/>
+                <w:sz w:val="36"/>
+                <w:szCs w:val="36"/>
+              </w:rPr>
+            </w:pPr>
+            <w:r>
+              <w:rPr>
+                <w:rFonts w:ascii="Times New Roman" w:hAnsi="Times New Roman" w:cs="Times New Roman"/>
+                <w:b/>
+                <w:bCs/>
+                <w:sz w:val="36"/>
+                <w:szCs w:val="36"/>
+              </w:rPr>
+              <w:t>final</w:t>
+            </w:r>
+          </w:p>
+        </w:tc>
+        <w:tc>
+          <w:tcPr>
+            <w:tcW w:w="2628" w:type="dxa"/>
+            <w:vAlign w:val="center"/>
+            <w:hideMark/>
+          </w:tcPr>
+          <w:p>
+            <w:pPr>
+              <w:rPr>
+                <w:rFonts w:ascii="Times New Roman" w:hAnsi="Times New Roman" w:cs="Times New Roman"/>
+                <w:b/>
+                <w:bCs/>
+                <w:sz w:val="36"/>
+                <w:szCs w:val="36"/>
+              </w:rPr>
+            </w:pPr>
+            <w:r>
+              <w:rPr>
+                <w:rFonts w:ascii="Times New Roman" w:hAnsi="Times New Roman" w:cs="Times New Roman"/>
+                <w:b/>
+                <w:bCs/>
+                <w:sz w:val="36"/>
+                <w:szCs w:val="36"/>
+              </w:rPr>
+              <w:t>static</w:t>
+            </w:r>
+          </w:p>
+        </w:tc>
+        <w:tc>
+          <w:tcPr>
+            <w:tcW w:w="0" w:type="auto"/>
+            <w:vAlign w:val="center"/>
+            <w:hideMark/>
+          </w:tcPr>
+          <w:p>
+            <w:pPr>
+              <w:rPr>
+                <w:rFonts w:ascii="Times New Roman" w:hAnsi="Times New Roman" w:cs="Times New Roman"/>
+                <w:b/>
+                <w:bCs/>
+                <w:sz w:val="36"/>
+                <w:szCs w:val="36"/>
+              </w:rPr>
+            </w:pPr>
+            <w:r>
+              <w:rPr>
+                <w:rFonts w:ascii="Times New Roman" w:hAnsi="Times New Roman" w:cs="Times New Roman"/>
+                <w:b/>
+                <w:bCs/>
+                <w:sz w:val="36"/>
+                <w:szCs w:val="36"/>
+              </w:rPr>
+              <w:t>abstract</w:t>
+            </w:r>
+          </w:p>
+        </w:tc>
+      </w:tr>
+      <w:tr>
+        <w:trPr>
+          <w:trHeight w:val="1778"/>
+          <w:tblCellSpacing w:w="15" w:type="dxa"/>
+        </w:trPr>
+        <w:tc>
+          <w:tcPr>
+            <w:tcW w:w="1656" w:type="dxa"/>
+            <w:vAlign w:val="center"/>
+            <w:hideMark/>
+          </w:tcPr>
+          <w:p>
+            <w:pPr>
+              <w:rPr>
+                <w:rFonts w:ascii="Times New Roman" w:hAnsi="Times New Roman" w:cs="Times New Roman"/>
+                <w:sz w:val="32"/>
+                <w:szCs w:val="32"/>
+              </w:rPr>
+            </w:pPr>
+            <w:r>
+              <w:rPr>
+                <w:rFonts w:ascii="Times New Roman" w:hAnsi="Times New Roman" w:cs="Times New Roman"/>
+                <w:sz w:val="32"/>
+                <w:szCs w:val="32"/>
+              </w:rPr>
+              <w:t>Definition</w:t>
+            </w:r>
+          </w:p>
+        </w:tc>
+        <w:tc>
+          <w:tcPr>
+            <w:tcW w:w="2522" w:type="dxa"/>
+            <w:vAlign w:val="center"/>
+            <w:hideMark/>
+          </w:tcPr>
+          <w:p>
+            <w:pPr>
+              <w:rPr>
+                <w:rFonts w:ascii="Times New Roman" w:hAnsi="Times New Roman" w:cs="Times New Roman"/>
+                <w:sz w:val="32"/>
+                <w:szCs w:val="32"/>
+              </w:rPr>
+            </w:pPr>
+            <w:r>
+              <w:rPr>
+                <w:rFonts w:ascii="Times New Roman" w:hAnsi="Times New Roman" w:cs="Times New Roman"/>
+                <w:sz w:val="32"/>
+                <w:szCs w:val="32"/>
+              </w:rPr>
+              <w:t>Prevents modification</w:t>
+            </w:r>
+          </w:p>
+        </w:tc>
+        <w:tc>
+          <w:tcPr>
+            <w:tcW w:w="2628" w:type="dxa"/>
+            <w:vAlign w:val="center"/>
+            <w:hideMark/>
+          </w:tcPr>
+          <w:p>
+            <w:pPr>
+              <w:rPr>
+                <w:rFonts w:ascii="Times New Roman" w:hAnsi="Times New Roman" w:cs="Times New Roman"/>
+                <w:sz w:val="32"/>
+                <w:szCs w:val="32"/>
+              </w:rPr>
+            </w:pPr>
+            <w:r>
+              <w:rPr>
+                <w:rFonts w:ascii="Times New Roman" w:hAnsi="Times New Roman" w:cs="Times New Roman"/>
+                <w:sz w:val="32"/>
+                <w:szCs w:val="32"/>
+              </w:rPr>
+              <w:t>Belongs to the class, not instance</w:t>
+            </w:r>
+          </w:p>
+        </w:tc>
+        <w:tc>
+          <w:tcPr>
+            <w:tcW w:w="0" w:type="auto"/>
+            <w:vAlign w:val="center"/>
+            <w:hideMark/>
+          </w:tcPr>
+          <w:p>
+            <w:pPr>
+              <w:rPr>
+                <w:rFonts w:ascii="Times New Roman" w:hAnsi="Times New Roman" w:cs="Times New Roman"/>
+                <w:sz w:val="32"/>
+                <w:szCs w:val="32"/>
+              </w:rPr>
+            </w:pPr>
+            <w:r>
+              <w:rPr>
+                <w:rFonts w:ascii="Times New Roman" w:hAnsi="Times New Roman" w:cs="Times New Roman"/>
+                <w:sz w:val="32"/>
+                <w:szCs w:val="32"/>
+              </w:rPr>
+              <w:t>Incomplete definition, to be implemented by subclasses</w:t>
+            </w:r>
+          </w:p>
+        </w:tc>
+      </w:tr>
+      <w:tr>
+        <w:trPr>
+          <w:trHeight w:val="1361"/>
+          <w:tblCellSpacing w:w="15" w:type="dxa"/>
+        </w:trPr>
+        <w:tc>
+          <w:tcPr>
+            <w:tcW w:w="1656" w:type="dxa"/>
+            <w:vAlign w:val="center"/>
+            <w:hideMark/>
+          </w:tcPr>
+          <w:p>
+            <w:pPr>
+              <w:rPr>
+                <w:rFonts w:ascii="Times New Roman" w:hAnsi="Times New Roman" w:cs="Times New Roman"/>
+                <w:sz w:val="32"/>
+                <w:szCs w:val="32"/>
+              </w:rPr>
+            </w:pPr>
+            <w:r>
+              <w:rPr>
+                <w:rFonts w:ascii="Times New Roman" w:hAnsi="Times New Roman" w:cs="Times New Roman"/>
+                <w:sz w:val="32"/>
+                <w:szCs w:val="32"/>
+              </w:rPr>
+              <w:t>Applied to</w:t>
+            </w:r>
+          </w:p>
+        </w:tc>
+        <w:tc>
+          <w:tcPr>
+            <w:tcW w:w="2522" w:type="dxa"/>
+            <w:vAlign w:val="center"/>
+            <w:hideMark/>
+          </w:tcPr>
+          <w:p>
+            <w:pPr>
+              <w:rPr>
+                <w:rFonts w:ascii="Times New Roman" w:hAnsi="Times New Roman" w:cs="Times New Roman"/>
+                <w:sz w:val="32"/>
+                <w:szCs w:val="32"/>
+              </w:rPr>
+            </w:pPr>
+            <w:r>
+              <w:rPr>
+                <w:rFonts w:ascii="Times New Roman" w:hAnsi="Times New Roman" w:cs="Times New Roman"/>
+                <w:sz w:val="32"/>
+                <w:szCs w:val="32"/>
+              </w:rPr>
+              <w:t>Variables, Methods, Classes</w:t>
+            </w:r>
+          </w:p>
+        </w:tc>
+        <w:tc>
+          <w:tcPr>
+            <w:tcW w:w="2628" w:type="dxa"/>
+            <w:vAlign w:val="center"/>
+            <w:hideMark/>
+          </w:tcPr>
+          <w:p>
+            <w:pPr>
+              <w:rPr>
+                <w:rFonts w:ascii="Times New Roman" w:hAnsi="Times New Roman" w:cs="Times New Roman"/>
+                <w:sz w:val="32"/>
+                <w:szCs w:val="32"/>
+              </w:rPr>
+            </w:pPr>
+            <w:r>
+              <w:rPr>
+                <w:rFonts w:ascii="Times New Roman" w:hAnsi="Times New Roman" w:cs="Times New Roman"/>
+                <w:sz w:val="32"/>
+                <w:szCs w:val="32"/>
+              </w:rPr>
+              <w:t>Variables, Methods, Blocks, Classes</w:t>
+            </w:r>
+          </w:p>
+        </w:tc>
+        <w:tc>
+          <w:tcPr>
+            <w:tcW w:w="0" w:type="auto"/>
+            <w:vAlign w:val="center"/>
+            <w:hideMark/>
+          </w:tcPr>
+          <w:p>
+            <w:pPr>
+              <w:rPr>
+                <w:rFonts w:ascii="Times New Roman" w:hAnsi="Times New Roman" w:cs="Times New Roman"/>
+                <w:sz w:val="32"/>
+                <w:szCs w:val="32"/>
+              </w:rPr>
+            </w:pPr>
+            <w:r>
+              <w:rPr>
+                <w:rFonts w:ascii="Times New Roman" w:hAnsi="Times New Roman" w:cs="Times New Roman"/>
+                <w:sz w:val="32"/>
+                <w:szCs w:val="32"/>
+              </w:rPr>
+              <w:t>Classes, Methods</w:t>
+            </w:r>
+          </w:p>
+        </w:tc>
+      </w:tr>
+      <w:tr>
+        <w:trPr>
+          <w:trHeight w:val="1373"/>
+          <w:tblCellSpacing w:w="15" w:type="dxa"/>
+        </w:trPr>
+        <w:tc>
+          <w:tcPr>
+            <w:tcW w:w="1656" w:type="dxa"/>
+            <w:vAlign w:val="center"/>
+            <w:hideMark/>
+          </w:tcPr>
+          <w:p>
+            <w:pPr>
+              <w:rPr>
+                <w:rFonts w:ascii="Times New Roman" w:hAnsi="Times New Roman" w:cs="Times New Roman"/>
+                <w:sz w:val="32"/>
+                <w:szCs w:val="32"/>
+              </w:rPr>
+            </w:pPr>
+            <w:r>
+              <w:rPr>
+                <w:rFonts w:ascii="Times New Roman" w:hAnsi="Times New Roman" w:cs="Times New Roman"/>
+                <w:sz w:val="32"/>
+                <w:szCs w:val="32"/>
+              </w:rPr>
+              <w:t>Variable</w:t>
+            </w:r>
+          </w:p>
+        </w:tc>
+        <w:tc>
+          <w:tcPr>
+            <w:tcW w:w="2522" w:type="dxa"/>
+            <w:vAlign w:val="center"/>
+            <w:hideMark/>
+          </w:tcPr>
+          <w:p>
+            <w:pPr>
+              <w:rPr>
+                <w:rFonts w:ascii="Times New Roman" w:hAnsi="Times New Roman" w:cs="Times New Roman"/>
+                <w:sz w:val="32"/>
+                <w:szCs w:val="32"/>
+              </w:rPr>
+            </w:pPr>
+            <w:r>
+              <w:rPr>
+                <w:rFonts w:ascii="Times New Roman" w:hAnsi="Times New Roman" w:cs="Times New Roman"/>
+                <w:sz w:val="32"/>
+                <w:szCs w:val="32"/>
+              </w:rPr>
+              <w:t>Value cannot be changed (constant)</w:t>
+            </w:r>
+          </w:p>
+        </w:tc>
+        <w:tc>
+          <w:tcPr>
+            <w:tcW w:w="2628" w:type="dxa"/>
+            <w:vAlign w:val="center"/>
+            <w:hideMark/>
+          </w:tcPr>
+          <w:p>
+            <w:pPr>
+              <w:rPr>
+                <w:rFonts w:ascii="Times New Roman" w:hAnsi="Times New Roman" w:cs="Times New Roman"/>
+                <w:sz w:val="32"/>
+                <w:szCs w:val="32"/>
+              </w:rPr>
+            </w:pPr>
+            <w:r>
+              <w:rPr>
+                <w:rFonts w:ascii="Times New Roman" w:hAnsi="Times New Roman" w:cs="Times New Roman"/>
+                <w:sz w:val="32"/>
+                <w:szCs w:val="32"/>
+              </w:rPr>
+              <w:t>Shared across all objects (one copy)</w:t>
+            </w:r>
+          </w:p>
+        </w:tc>
+        <w:tc>
+          <w:tcPr>
+            <w:tcW w:w="0" w:type="auto"/>
+            <w:vAlign w:val="center"/>
+            <w:hideMark/>
+          </w:tcPr>
+          <w:p>
+            <w:pPr>
+              <w:rPr>
+                <w:rFonts w:ascii="Times New Roman" w:hAnsi="Times New Roman" w:cs="Times New Roman"/>
+                <w:sz w:val="32"/>
+                <w:szCs w:val="32"/>
+              </w:rPr>
+            </w:pPr>
+            <w:r>
+              <w:rPr>
+                <w:rFonts w:ascii="Segoe UI Emoji" w:hAnsi="Segoe UI Emoji" w:cs="Segoe UI Emoji"/>
+                <w:sz w:val="32"/>
+                <w:szCs w:val="32"/>
+              </w:rPr>
+              <w:t>❌</w:t>
+            </w:r>
+            <w:r>
+              <w:rPr>
+                <w:rFonts w:ascii="Times New Roman" w:hAnsi="Times New Roman" w:cs="Times New Roman"/>
+                <w:sz w:val="32"/>
+                <w:szCs w:val="32"/>
+              </w:rPr>
+              <w:t xml:space="preserve"> Not allowed</w:t>
+            </w:r>
+          </w:p>
+        </w:tc>
+      </w:tr>
+      <w:tr>
+        <w:trPr>
+          <w:trHeight w:val="956"/>
+          <w:tblCellSpacing w:w="15" w:type="dxa"/>
+        </w:trPr>
+        <w:tc>
+          <w:tcPr>
+            <w:tcW w:w="1656" w:type="dxa"/>
+            <w:vAlign w:val="center"/>
+            <w:hideMark/>
+          </w:tcPr>
+          <w:p>
+            <w:pPr>
+              <w:rPr>
+                <w:rFonts w:ascii="Times New Roman" w:hAnsi="Times New Roman" w:cs="Times New Roman"/>
+                <w:sz w:val="32"/>
+                <w:szCs w:val="32"/>
+              </w:rPr>
+            </w:pPr>
+            <w:r>
+              <w:rPr>
+                <w:rFonts w:ascii="Times New Roman" w:hAnsi="Times New Roman" w:cs="Times New Roman"/>
+                <w:sz w:val="32"/>
+                <w:szCs w:val="32"/>
+              </w:rPr>
+              <w:t>Method</w:t>
+            </w:r>
+          </w:p>
+        </w:tc>
+        <w:tc>
+          <w:tcPr>
+            <w:tcW w:w="2522" w:type="dxa"/>
+            <w:vAlign w:val="center"/>
+            <w:hideMark/>
+          </w:tcPr>
+          <w:p>
+            <w:pPr>
+              <w:rPr>
+                <w:rFonts w:ascii="Times New Roman" w:hAnsi="Times New Roman" w:cs="Times New Roman"/>
+                <w:sz w:val="32"/>
+                <w:szCs w:val="32"/>
+              </w:rPr>
+            </w:pPr>
+            <w:r>
+              <w:rPr>
+                <w:rFonts w:ascii="Times New Roman" w:hAnsi="Times New Roman" w:cs="Times New Roman"/>
+                <w:sz w:val="32"/>
+                <w:szCs w:val="32"/>
+              </w:rPr>
+              <w:t>Cannot be overridden</w:t>
+            </w:r>
+          </w:p>
+        </w:tc>
+        <w:tc>
+          <w:tcPr>
+            <w:tcW w:w="2628" w:type="dxa"/>
+            <w:vAlign w:val="center"/>
+            <w:hideMark/>
+          </w:tcPr>
+          <w:p>
+            <w:pPr>
+              <w:rPr>
+                <w:rFonts w:ascii="Times New Roman" w:hAnsi="Times New Roman" w:cs="Times New Roman"/>
+                <w:sz w:val="32"/>
+                <w:szCs w:val="32"/>
+              </w:rPr>
+            </w:pPr>
+            <w:r>
+              <w:rPr>
+                <w:rFonts w:ascii="Times New Roman" w:hAnsi="Times New Roman" w:cs="Times New Roman"/>
+                <w:sz w:val="32"/>
+                <w:szCs w:val="32"/>
+              </w:rPr>
+              <w:t>Can be called without object</w:t>
+            </w:r>
+          </w:p>
+        </w:tc>
+        <w:tc>
+          <w:tcPr>
+            <w:tcW w:w="0" w:type="auto"/>
+            <w:vAlign w:val="center"/>
+            <w:hideMark/>
+          </w:tcPr>
+          <w:p>
+            <w:pPr>
+              <w:rPr>
+                <w:rFonts w:ascii="Times New Roman" w:hAnsi="Times New Roman" w:cs="Times New Roman"/>
+                <w:sz w:val="32"/>
+                <w:szCs w:val="32"/>
+              </w:rPr>
+            </w:pPr>
+            <w:r>
+              <w:rPr>
+                <w:rFonts w:ascii="Times New Roman" w:hAnsi="Times New Roman" w:cs="Times New Roman"/>
+                <w:sz w:val="32"/>
+                <w:szCs w:val="32"/>
+              </w:rPr>
+              <w:t>Declared but not implemented</w:t>
+            </w:r>
+          </w:p>
+        </w:tc>
+      </w:tr>
+      <w:tr>
+        <w:trPr>
+          <w:trHeight w:val="1434"/>
+          <w:tblCellSpacing w:w="15" w:type="dxa"/>
+        </w:trPr>
+        <w:tc>
+          <w:tcPr>
+            <w:tcW w:w="1656" w:type="dxa"/>
+            <w:vAlign w:val="center"/>
+            <w:hideMark/>
+          </w:tcPr>
+          <w:p>
+            <w:pPr>
+              <w:rPr>
+                <w:rFonts w:ascii="Times New Roman" w:hAnsi="Times New Roman" w:cs="Times New Roman"/>
+                <w:sz w:val="32"/>
+                <w:szCs w:val="32"/>
+              </w:rPr>
+            </w:pPr>
+            <w:r>
+              <w:rPr>
+                <w:rFonts w:ascii="Times New Roman" w:hAnsi="Times New Roman" w:cs="Times New Roman"/>
+                <w:sz w:val="32"/>
+                <w:szCs w:val="32"/>
+              </w:rPr>
+              <w:t>Class</w:t>
+            </w:r>
+          </w:p>
+        </w:tc>
+        <w:tc>
+          <w:tcPr>
+            <w:tcW w:w="2522" w:type="dxa"/>
+            <w:vAlign w:val="center"/>
+            <w:hideMark/>
+          </w:tcPr>
+          <w:p>
+            <w:pPr>
+              <w:rPr>
+                <w:rFonts w:ascii="Times New Roman" w:hAnsi="Times New Roman" w:cs="Times New Roman"/>
+                <w:sz w:val="32"/>
+                <w:szCs w:val="32"/>
+              </w:rPr>
+            </w:pPr>
+            <w:r>
+              <w:rPr>
+                <w:rFonts w:ascii="Times New Roman" w:hAnsi="Times New Roman" w:cs="Times New Roman"/>
+                <w:sz w:val="32"/>
+                <w:szCs w:val="32"/>
+              </w:rPr>
+              <w:t>Cannot be extended (no subclassing)</w:t>
+            </w:r>
+          </w:p>
+        </w:tc>
+        <w:tc>
+          <w:tcPr>
+            <w:tcW w:w="2628" w:type="dxa"/>
+            <w:vAlign w:val="center"/>
+            <w:hideMark/>
+          </w:tcPr>
+          <w:p>
+            <w:pPr>
+              <w:rPr>
+                <w:rFonts w:ascii="Times New Roman" w:hAnsi="Times New Roman" w:cs="Times New Roman"/>
+                <w:sz w:val="32"/>
+                <w:szCs w:val="32"/>
+              </w:rPr>
+            </w:pPr>
+            <w:r>
+              <w:rPr>
+                <w:rFonts w:ascii="Segoe UI Emoji" w:hAnsi="Segoe UI Emoji" w:cs="Segoe UI Emoji"/>
+                <w:sz w:val="32"/>
+                <w:szCs w:val="32"/>
+              </w:rPr>
+              <w:t>✅</w:t>
+            </w:r>
+            <w:r>
+              <w:rPr>
+                <w:rFonts w:ascii="Times New Roman" w:hAnsi="Times New Roman" w:cs="Times New Roman"/>
+                <w:sz w:val="32"/>
+                <w:szCs w:val="32"/>
+              </w:rPr>
+              <w:t xml:space="preserve"> Allowed (e.g., static nested class)</w:t>
+            </w:r>
+          </w:p>
+        </w:tc>
+        <w:tc>
+          <w:tcPr>
+            <w:tcW w:w="0" w:type="auto"/>
+            <w:vAlign w:val="center"/>
+            <w:hideMark/>
+          </w:tcPr>
+          <w:p>
+            <w:pPr>
+              <w:rPr>
+                <w:rFonts w:ascii="Times New Roman" w:hAnsi="Times New Roman" w:cs="Times New Roman"/>
+                <w:sz w:val="32"/>
+                <w:szCs w:val="32"/>
+              </w:rPr>
+            </w:pPr>
+            <w:r>
+              <w:rPr>
+                <w:rFonts w:ascii="Times New Roman" w:hAnsi="Times New Roman" w:cs="Times New Roman"/>
+                <w:sz w:val="32"/>
+                <w:szCs w:val="32"/>
+              </w:rPr>
+              <w:t>Cannot be instantiated</w:t>
+            </w:r>
+          </w:p>
+        </w:tc>
+      </w:tr>
+      <w:tr>
+        <w:trPr>
+          <w:trHeight w:val="968"/>
+          <w:tblCellSpacing w:w="15" w:type="dxa"/>
+        </w:trPr>
+        <w:tc>
+          <w:tcPr>
+            <w:tcW w:w="1656" w:type="dxa"/>
+            <w:vAlign w:val="center"/>
+            <w:hideMark/>
+          </w:tcPr>
+          <w:p>
+            <w:pPr>
+              <w:rPr>
+                <w:rFonts w:ascii="Times New Roman" w:hAnsi="Times New Roman" w:cs="Times New Roman"/>
+                <w:sz w:val="32"/>
+                <w:szCs w:val="32"/>
+              </w:rPr>
+            </w:pPr>
+            <w:r>
+              <w:rPr>
+                <w:rFonts w:ascii="Times New Roman" w:hAnsi="Times New Roman" w:cs="Times New Roman"/>
+                <w:sz w:val="32"/>
+                <w:szCs w:val="32"/>
+              </w:rPr>
+              <w:t>Inheritance</w:t>
+            </w:r>
+          </w:p>
+        </w:tc>
+        <w:tc>
+          <w:tcPr>
+            <w:tcW w:w="2522" w:type="dxa"/>
+            <w:vAlign w:val="center"/>
+            <w:hideMark/>
+          </w:tcPr>
+          <w:p>
+            <w:pPr>
+              <w:rPr>
+                <w:rFonts w:ascii="Times New Roman" w:hAnsi="Times New Roman" w:cs="Times New Roman"/>
+                <w:sz w:val="32"/>
+                <w:szCs w:val="32"/>
+              </w:rPr>
+            </w:pPr>
+            <w:r>
+              <w:rPr>
+                <w:rFonts w:ascii="Times New Roman" w:hAnsi="Times New Roman" w:cs="Times New Roman"/>
+                <w:sz w:val="32"/>
+                <w:szCs w:val="32"/>
+              </w:rPr>
+              <w:t>Prevents inheritance</w:t>
+            </w:r>
+          </w:p>
+        </w:tc>
+        <w:tc>
+          <w:tcPr>
+            <w:tcW w:w="2628" w:type="dxa"/>
+            <w:vAlign w:val="center"/>
+            <w:hideMark/>
+          </w:tcPr>
+          <w:p>
+            <w:pPr>
+              <w:rPr>
+                <w:rFonts w:ascii="Times New Roman" w:hAnsi="Times New Roman" w:cs="Times New Roman"/>
+                <w:sz w:val="32"/>
+                <w:szCs w:val="32"/>
+              </w:rPr>
+            </w:pPr>
+            <w:r>
+              <w:rPr>
+                <w:rFonts w:ascii="Times New Roman" w:hAnsi="Times New Roman" w:cs="Times New Roman"/>
+                <w:sz w:val="32"/>
+                <w:szCs w:val="32"/>
+              </w:rPr>
+              <w:t>Not related to inheritance</w:t>
+            </w:r>
+          </w:p>
+        </w:tc>
+        <w:tc>
+          <w:tcPr>
+            <w:tcW w:w="0" w:type="auto"/>
+            <w:vAlign w:val="center"/>
+            <w:hideMark/>
+          </w:tcPr>
+          <w:p>
+            <w:pPr>
+              <w:rPr>
+                <w:rFonts w:ascii="Times New Roman" w:hAnsi="Times New Roman" w:cs="Times New Roman"/>
+                <w:sz w:val="32"/>
+                <w:szCs w:val="32"/>
+              </w:rPr>
+            </w:pPr>
+            <w:r>
+              <w:rPr>
+                <w:rFonts w:ascii="Times New Roman" w:hAnsi="Times New Roman" w:cs="Times New Roman"/>
+                <w:sz w:val="32"/>
+                <w:szCs w:val="32"/>
+              </w:rPr>
+              <w:t>Enforces inheritance &amp; overriding</w:t>
+            </w:r>
+          </w:p>
+        </w:tc>
+      </w:tr>
+      <w:tr>
+        <w:trPr>
+          <w:trHeight w:val="956"/>
+          <w:tblCellSpacing w:w="15" w:type="dxa"/>
+        </w:trPr>
+        <w:tc>
+          <w:tcPr>
+            <w:tcW w:w="1656" w:type="dxa"/>
+            <w:vAlign w:val="center"/>
+            <w:hideMark/>
+          </w:tcPr>
+          <w:p>
+            <w:pPr>
+              <w:rPr>
+                <w:rFonts w:ascii="Times New Roman" w:hAnsi="Times New Roman" w:cs="Times New Roman"/>
+                <w:sz w:val="32"/>
+                <w:szCs w:val="32"/>
+              </w:rPr>
+            </w:pPr>
+            <w:r>
+              <w:rPr>
+                <w:rFonts w:ascii="Times New Roman" w:hAnsi="Times New Roman" w:cs="Times New Roman"/>
+                <w:sz w:val="32"/>
+                <w:szCs w:val="32"/>
+              </w:rPr>
+              <w:t>Purpose</w:t>
+            </w:r>
+          </w:p>
+        </w:tc>
+        <w:tc>
+          <w:tcPr>
+            <w:tcW w:w="2522" w:type="dxa"/>
+            <w:vAlign w:val="center"/>
+            <w:hideMark/>
+          </w:tcPr>
+          <w:p>
+            <w:pPr>
+              <w:rPr>
+                <w:rFonts w:ascii="Times New Roman" w:hAnsi="Times New Roman" w:cs="Times New Roman"/>
+                <w:sz w:val="32"/>
+                <w:szCs w:val="32"/>
+              </w:rPr>
+            </w:pPr>
+            <w:r>
+              <w:rPr>
+                <w:rFonts w:ascii="Times New Roman" w:hAnsi="Times New Roman" w:cs="Times New Roman"/>
+                <w:sz w:val="32"/>
+                <w:szCs w:val="32"/>
+              </w:rPr>
+              <w:t>Restriction</w:t>
+            </w:r>
+          </w:p>
+        </w:tc>
+        <w:tc>
+          <w:tcPr>
+            <w:tcW w:w="2628" w:type="dxa"/>
+            <w:vAlign w:val="center"/>
+            <w:hideMark/>
+          </w:tcPr>
+          <w:p>
+            <w:pPr>
+              <w:rPr>
+                <w:rFonts w:ascii="Times New Roman" w:hAnsi="Times New Roman" w:cs="Times New Roman"/>
+                <w:sz w:val="32"/>
+                <w:szCs w:val="32"/>
+              </w:rPr>
+            </w:pPr>
+            <w:r>
+              <w:rPr>
+                <w:rFonts w:ascii="Times New Roman" w:hAnsi="Times New Roman" w:cs="Times New Roman"/>
+                <w:sz w:val="32"/>
+                <w:szCs w:val="32"/>
+              </w:rPr>
+              <w:t>Shared behavior/data</w:t>
+            </w:r>
+          </w:p>
+        </w:tc>
+        <w:tc>
+          <w:tcPr>
+            <w:tcW w:w="0" w:type="auto"/>
+            <w:vAlign w:val="center"/>
+            <w:hideMark/>
+          </w:tcPr>
+          <w:p>
+            <w:pPr>
+              <w:rPr>
+                <w:rFonts w:ascii="Times New Roman" w:hAnsi="Times New Roman" w:cs="Times New Roman"/>
+                <w:sz w:val="32"/>
+                <w:szCs w:val="32"/>
+              </w:rPr>
+            </w:pPr>
+            <w:r>
+              <w:rPr>
+                <w:rFonts w:ascii="Times New Roman" w:hAnsi="Times New Roman" w:cs="Times New Roman"/>
+                <w:sz w:val="32"/>
+                <w:szCs w:val="32"/>
+              </w:rPr>
+              <w:t>Design contract / blueprint</w:t>
+            </w:r>
+          </w:p>
+        </w:tc>
+      </w:tr>
+    </w:tbl>
+    <w:p>
+      <w:pPr>
+        <w:rPr>
+          <w:rFonts w:ascii="Times New Roman" w:hAnsi="Times New Roman" w:cs="Times New Roman"/>
+          <w:b/>
+          <w:bCs/>
+          <w:sz w:val="36"/>
+          <w:szCs w:val="36"/>
+        </w:rPr>
+      </w:pPr>
+      <w:r>
+        <w:rPr>
+          <w:rFonts w:ascii="Segoe UI Emoji" w:hAnsi="Segoe UI Emoji" w:cs="Segoe UI Emoji"/>
+          <w:b/>
+          <w:bCs/>
+          <w:sz w:val="36"/>
+          <w:szCs w:val="36"/>
+        </w:rPr>
+        <w:t>🎯</w:t>
+      </w:r>
+      <w:r>
+        <w:rPr>
+          <w:rFonts w:ascii="Times New Roman" w:hAnsi="Times New Roman" w:cs="Times New Roman"/>
+          <w:b/>
+          <w:bCs/>
+          <w:sz w:val="36"/>
+          <w:szCs w:val="36"/>
+        </w:rPr>
+        <w:t xml:space="preserve"> Individual Explanation</w:t>
+      </w:r>
+    </w:p>
+    <w:p>
+      <w:pPr>
+        <w:rPr>
+          <w:rFonts w:ascii="Times New Roman" w:hAnsi="Times New Roman" w:cs="Times New Roman"/>
+          <w:sz w:val="32"/>
+          <w:szCs w:val="32"/>
+        </w:rPr>
+      </w:pPr>
+      <w:r>
+        <w:rPr>
+          <w:rFonts w:ascii="Segoe UI Emoji" w:hAnsi="Segoe UI Emoji" w:cs="Segoe UI Emoji"/>
+          <w:sz w:val="32"/>
+          <w:szCs w:val="32"/>
+        </w:rPr>
+        <w:t>🔵</w:t>
+      </w:r>
+      <w:r>
+        <w:rPr>
+          <w:rFonts w:ascii="Times New Roman" w:hAnsi="Times New Roman" w:cs="Times New Roman"/>
+          <w:sz w:val="32"/>
+          <w:szCs w:val="32"/>
+        </w:rPr>
+        <w:t xml:space="preserve"> </w:t>
+      </w:r>
+      <w:r>
+        <w:rPr>
+          <w:rFonts w:ascii="Times New Roman" w:hAnsi="Times New Roman" w:cs="Times New Roman"/>
+          <w:b/>
+          <w:bCs/>
+          <w:sz w:val="32"/>
+          <w:szCs w:val="32"/>
+        </w:rPr>
+        <w:t>final</w:t>
+      </w:r>
+    </w:p>
+    <w:p>
+      <w:pPr>
+        <w:numPr>
+          <w:ilvl w:val="0"/>
+          <w:numId w:val="11"/>
+        </w:numPr>
+        <w:rPr>
+          <w:rFonts w:ascii="Times New Roman" w:hAnsi="Times New Roman" w:cs="Times New Roman"/>
+          <w:sz w:val="32"/>
+          <w:szCs w:val="32"/>
+        </w:rPr>
+      </w:pPr>
+      <w:r>
+        <w:rPr>
+          <w:rFonts w:ascii="Times New Roman" w:hAnsi="Times New Roman" w:cs="Times New Roman"/>
+          <w:sz w:val="32"/>
+          <w:szCs w:val="32"/>
+        </w:rPr>
+        <w:t>final variable → constant (can be assigned only once)</w:t>
+      </w:r>
+    </w:p>
+    <w:p>
+      <w:pPr>
+        <w:numPr>
+          <w:ilvl w:val="0"/>
+          <w:numId w:val="11"/>
+        </w:numPr>
+        <w:rPr>
+          <w:rFonts w:ascii="Times New Roman" w:hAnsi="Times New Roman" w:cs="Times New Roman"/>
+          <w:sz w:val="32"/>
+          <w:szCs w:val="32"/>
+        </w:rPr>
+      </w:pPr>
+      <w:r>
+        <w:rPr>
+          <w:rFonts w:ascii="Times New Roman" w:hAnsi="Times New Roman" w:cs="Times New Roman"/>
+          <w:sz w:val="32"/>
+          <w:szCs w:val="32"/>
+        </w:rPr>
+        <w:t>final method → cannot be overridden</w:t>
+      </w:r>
+    </w:p>
+    <w:p>
+      <w:pPr>
+        <w:numPr>
+          <w:ilvl w:val="0"/>
+          <w:numId w:val="11"/>
+        </w:numPr>
+        <w:rPr>
+          <w:rFonts w:ascii="Times New Roman" w:hAnsi="Times New Roman" w:cs="Times New Roman"/>
+          <w:sz w:val="32"/>
+          <w:szCs w:val="32"/>
+        </w:rPr>
+      </w:pPr>
+      <w:r>
+        <w:rPr>
+          <w:rFonts w:ascii="Times New Roman" w:hAnsi="Times New Roman" w:cs="Times New Roman"/>
+          <w:sz w:val="32"/>
+          <w:szCs w:val="32"/>
+        </w:rPr>
+        <w:t>final class → cannot be extended</w:t>
+      </w:r>
+    </w:p>
+    <w:p>
+      <w:pPr>
+        <w:rPr>
+          <w:rFonts w:ascii="Times New Roman" w:hAnsi="Times New Roman" w:cs="Times New Roman"/>
+          <w:sz w:val="32"/>
+          <w:szCs w:val="32"/>
+        </w:rPr>
+      </w:pPr>
+      <w:r>
+        <w:rPr>
+          <w:rFonts w:ascii="Segoe UI Emoji" w:hAnsi="Segoe UI Emoji" w:cs="Segoe UI Emoji"/>
+          <w:sz w:val="32"/>
+          <w:szCs w:val="32"/>
+        </w:rPr>
+        <w:t>🧪</w:t>
+      </w:r>
+      <w:r>
+        <w:rPr>
+          <w:rFonts w:ascii="Times New Roman" w:hAnsi="Times New Roman" w:cs="Times New Roman"/>
+          <w:sz w:val="32"/>
+          <w:szCs w:val="32"/>
+        </w:rPr>
+        <w:t xml:space="preserve"> Example:</w:t>
+      </w:r>
+    </w:p>
+    <w:p>
+      <w:pPr>
+        <w:rPr>
+          <w:rFonts w:ascii="Times New Roman" w:hAnsi="Times New Roman" w:cs="Times New Roman"/>
+          <w:sz w:val="32"/>
+          <w:szCs w:val="32"/>
+        </w:rPr>
+      </w:pPr>
+      <w:r>
+        <w:rPr>
+          <w:rFonts w:ascii="Times New Roman" w:hAnsi="Times New Roman" w:cs="Times New Roman"/>
+          <w:sz w:val="32"/>
+          <w:szCs w:val="32"/>
+        </w:rPr>
+        <w:t xml:space="preserve">final class Animal { } // class Dog extends Animal </w:t>
+      </w:r>
+      <w:r>
+        <w:rPr>
+          <w:rFonts w:ascii="Segoe UI Emoji" w:hAnsi="Segoe UI Emoji" w:cs="Segoe UI Emoji"/>
+          <w:sz w:val="32"/>
+          <w:szCs w:val="32"/>
+        </w:rPr>
+        <w:t>❌</w:t>
+      </w:r>
+      <w:r>
+        <w:rPr>
+          <w:rFonts w:ascii="Times New Roman" w:hAnsi="Times New Roman" w:cs="Times New Roman"/>
+          <w:sz w:val="32"/>
+          <w:szCs w:val="32"/>
+        </w:rPr>
+        <w:t xml:space="preserve"> Error: Animal is final</w:t>
+      </w:r>
+    </w:p>
+    <w:p>
+      <w:pPr>
+        <w:rPr>
+          <w:rFonts w:ascii="Times New Roman" w:hAnsi="Times New Roman" w:cs="Times New Roman"/>
+          <w:sz w:val="32"/>
+          <w:szCs w:val="32"/>
+        </w:rPr>
+      </w:pPr>
+      <w:r>
+        <w:rPr>
+          <w:rFonts w:ascii="Times New Roman" w:hAnsi="Times New Roman" w:cs="Times New Roman"/>
+          <w:sz w:val="32"/>
+          <w:szCs w:val="32"/>
+        </w:rPr>
+        <w:t xml:space="preserve">final int x = 10; // x = 20; </w:t>
+      </w:r>
+      <w:r>
+        <w:rPr>
+          <w:rFonts w:ascii="Segoe UI Emoji" w:hAnsi="Segoe UI Emoji" w:cs="Segoe UI Emoji"/>
+          <w:sz w:val="32"/>
+          <w:szCs w:val="32"/>
+        </w:rPr>
+        <w:t>❌</w:t>
+      </w:r>
+      <w:r>
+        <w:rPr>
+          <w:rFonts w:ascii="Times New Roman" w:hAnsi="Times New Roman" w:cs="Times New Roman"/>
+          <w:sz w:val="32"/>
+          <w:szCs w:val="32"/>
+        </w:rPr>
+        <w:t xml:space="preserve"> Error</w:t>
+      </w:r>
+    </w:p>
+    <w:p>
+      <w:pPr>
+        <w:rPr>
+          <w:rFonts w:ascii="Times New Roman" w:hAnsi="Times New Roman" w:cs="Times New Roman"/>
+          <w:sz w:val="32"/>
+          <w:szCs w:val="32"/>
+        </w:rPr>
+      </w:pPr>
+      <w:r>
+        <w:rPr>
+          <w:rFonts w:ascii="Segoe UI Emoji" w:hAnsi="Segoe UI Emoji" w:cs="Segoe UI Emoji"/>
+          <w:sz w:val="32"/>
+          <w:szCs w:val="32"/>
+        </w:rPr>
+        <w:t>🔵</w:t>
+      </w:r>
+      <w:r>
+        <w:rPr>
+          <w:rFonts w:ascii="Times New Roman" w:hAnsi="Times New Roman" w:cs="Times New Roman"/>
+          <w:sz w:val="32"/>
+          <w:szCs w:val="32"/>
+        </w:rPr>
+        <w:t xml:space="preserve"> </w:t>
+      </w:r>
+      <w:r>
+        <w:rPr>
+          <w:rFonts w:ascii="Times New Roman" w:hAnsi="Times New Roman" w:cs="Times New Roman"/>
+          <w:b/>
+          <w:bCs/>
+          <w:sz w:val="32"/>
+          <w:szCs w:val="32"/>
+        </w:rPr>
+        <w:t>static</w:t>
+      </w:r>
+    </w:p>
+    <w:p>
+      <w:pPr>
+        <w:numPr>
+          <w:ilvl w:val="0"/>
+          <w:numId w:val="12"/>
+        </w:numPr>
+        <w:rPr>
+          <w:rFonts w:ascii="Times New Roman" w:hAnsi="Times New Roman" w:cs="Times New Roman"/>
+          <w:sz w:val="32"/>
+          <w:szCs w:val="32"/>
+        </w:rPr>
+      </w:pPr>
+      <w:r>
+        <w:rPr>
+          <w:rFonts w:ascii="Times New Roman" w:hAnsi="Times New Roman" w:cs="Times New Roman"/>
+          <w:sz w:val="32"/>
+          <w:szCs w:val="32"/>
+        </w:rPr>
+        <w:t>Belongs to class, not object</w:t>
+      </w:r>
+    </w:p>
+    <w:p>
+      <w:pPr>
+        <w:numPr>
+          <w:ilvl w:val="0"/>
+          <w:numId w:val="12"/>
+        </w:numPr>
+        <w:rPr>
+          <w:rFonts w:ascii="Times New Roman" w:hAnsi="Times New Roman" w:cs="Times New Roman"/>
+          <w:sz w:val="32"/>
+          <w:szCs w:val="32"/>
+        </w:rPr>
+      </w:pPr>
+      <w:r>
+        <w:rPr>
+          <w:rFonts w:ascii="Times New Roman" w:hAnsi="Times New Roman" w:cs="Times New Roman"/>
+          <w:sz w:val="32"/>
+          <w:szCs w:val="32"/>
+        </w:rPr>
+        <w:t>Used for utility methods and shared variables</w:t>
+      </w:r>
+    </w:p>
+    <w:p>
+      <w:pPr>
+        <w:rPr>
+          <w:rFonts w:ascii="Times New Roman" w:hAnsi="Times New Roman" w:cs="Times New Roman"/>
+          <w:sz w:val="32"/>
+          <w:szCs w:val="32"/>
+        </w:rPr>
+      </w:pPr>
+      <w:r>
+        <w:rPr>
+          <w:rFonts w:ascii="Segoe UI Emoji" w:hAnsi="Segoe UI Emoji" w:cs="Segoe UI Emoji"/>
+          <w:sz w:val="32"/>
+          <w:szCs w:val="32"/>
+        </w:rPr>
+        <w:t>🧪</w:t>
+      </w:r>
+      <w:r>
+        <w:rPr>
+          <w:rFonts w:ascii="Times New Roman" w:hAnsi="Times New Roman" w:cs="Times New Roman"/>
+          <w:sz w:val="32"/>
+          <w:szCs w:val="32"/>
+        </w:rPr>
+        <w:t xml:space="preserve"> Example:</w:t>
+      </w:r>
+    </w:p>
+    <w:p>
+      <w:pPr>
+        <w:rPr>
+          <w:rFonts w:ascii="Times New Roman" w:hAnsi="Times New Roman" w:cs="Times New Roman"/>
+          <w:sz w:val="32"/>
+          <w:szCs w:val="32"/>
+        </w:rPr>
+      </w:pPr>
+      <w:r>
+        <w:rPr>
+          <w:rFonts w:ascii="Times New Roman" w:hAnsi="Times New Roman" w:cs="Times New Roman"/>
+          <w:sz w:val="32"/>
+          <w:szCs w:val="32"/>
+        </w:rPr>
+        <w:t>class MyClass { static int count = 0;</w:t>
+      </w:r>
+    </w:p>
+    <w:p>
+      <w:pPr>
+        <w:rPr>
+          <w:rFonts w:ascii="Times New Roman" w:hAnsi="Times New Roman" w:cs="Times New Roman"/>
+          <w:sz w:val="32"/>
+          <w:szCs w:val="32"/>
+        </w:rPr>
+      </w:pPr>
+      <w:r>
+        <w:rPr>
+          <w:rFonts w:ascii="Times New Roman" w:hAnsi="Times New Roman" w:cs="Times New Roman"/>
+          <w:sz w:val="32"/>
+          <w:szCs w:val="32"/>
+        </w:rPr>
+        <w:t>static void show() {</w:t>
+      </w:r>
+    </w:p>
+    <w:p>
+      <w:pPr>
+        <w:rPr>
+          <w:rFonts w:ascii="Times New Roman" w:hAnsi="Times New Roman" w:cs="Times New Roman"/>
+          <w:sz w:val="32"/>
+          <w:szCs w:val="32"/>
+        </w:rPr>
+      </w:pPr>
+      <w:r>
+        <w:rPr>
+          <w:rFonts w:ascii="Times New Roman" w:hAnsi="Times New Roman" w:cs="Times New Roman"/>
+          <w:sz w:val="32"/>
+          <w:szCs w:val="32"/>
+        </w:rPr>
+        <w:t xml:space="preserve">    System.out.println("Static method");</w:t>
+      </w:r>
+    </w:p>
+    <w:p>
+      <w:pPr>
+        <w:rPr>
+          <w:rFonts w:ascii="Times New Roman" w:hAnsi="Times New Roman" w:cs="Times New Roman"/>
+          <w:sz w:val="32"/>
+          <w:szCs w:val="32"/>
+        </w:rPr>
+      </w:pPr>
+      <w:r>
+        <w:rPr>
+          <w:rFonts w:ascii="Times New Roman" w:hAnsi="Times New Roman" w:cs="Times New Roman"/>
+          <w:sz w:val="32"/>
+          <w:szCs w:val="32"/>
+        </w:rPr>
+        <w:t>}</w:t>
+      </w:r>
+    </w:p>
+    <w:p>
+      <w:pPr>
+        <w:rPr>
+          <w:rFonts w:ascii="Times New Roman" w:hAnsi="Times New Roman" w:cs="Times New Roman"/>
+          <w:sz w:val="32"/>
+          <w:szCs w:val="32"/>
+        </w:rPr>
+      </w:pPr>
+      <w:r>
+        <w:rPr>
+          <w:rFonts w:ascii="Times New Roman" w:hAnsi="Times New Roman" w:cs="Times New Roman"/>
+          <w:sz w:val="32"/>
+          <w:szCs w:val="32"/>
+        </w:rPr>
+        <w:t>}</w:t>
+      </w:r>
+    </w:p>
+    <w:p>
+      <w:pPr>
+        <w:rPr>
+          <w:rFonts w:ascii="Times New Roman" w:hAnsi="Times New Roman" w:cs="Times New Roman"/>
+          <w:sz w:val="32"/>
+          <w:szCs w:val="32"/>
+        </w:rPr>
+      </w:pPr>
+      <w:r>
+        <w:rPr>
+          <w:rFonts w:ascii="Times New Roman" w:hAnsi="Times New Roman" w:cs="Times New Roman"/>
+          <w:sz w:val="32"/>
+          <w:szCs w:val="32"/>
+        </w:rPr>
+        <w:t>MyClass.show(); // no object needed</w:t>
+      </w:r>
+    </w:p>
+    <w:p>
+      <w:pPr>
+        <w:rPr>
+          <w:rFonts w:ascii="Times New Roman" w:hAnsi="Times New Roman" w:cs="Times New Roman"/>
+          <w:sz w:val="32"/>
+          <w:szCs w:val="32"/>
+        </w:rPr>
+      </w:pPr>
+      <w:r>
+        <w:rPr>
+          <w:rFonts w:ascii="Segoe UI Emoji" w:hAnsi="Segoe UI Emoji" w:cs="Segoe UI Emoji"/>
+          <w:sz w:val="32"/>
+          <w:szCs w:val="32"/>
+        </w:rPr>
+        <w:t>🔵</w:t>
+      </w:r>
+      <w:r>
+        <w:rPr>
+          <w:rFonts w:ascii="Times New Roman" w:hAnsi="Times New Roman" w:cs="Times New Roman"/>
+          <w:b/>
+          <w:bCs/>
+          <w:sz w:val="32"/>
+          <w:szCs w:val="32"/>
+        </w:rPr>
+        <w:t xml:space="preserve"> abstract</w:t>
+      </w:r>
+    </w:p>
+    <w:p>
+      <w:pPr>
+        <w:numPr>
+          <w:ilvl w:val="0"/>
+          <w:numId w:val="13"/>
+        </w:numPr>
+        <w:rPr>
+          <w:rFonts w:ascii="Times New Roman" w:hAnsi="Times New Roman" w:cs="Times New Roman"/>
+          <w:sz w:val="32"/>
+          <w:szCs w:val="32"/>
+        </w:rPr>
+      </w:pPr>
+      <w:r>
+        <w:rPr>
+          <w:rFonts w:ascii="Times New Roman" w:hAnsi="Times New Roman" w:cs="Times New Roman"/>
+          <w:sz w:val="32"/>
+          <w:szCs w:val="32"/>
+        </w:rPr>
+        <w:t>Used for creating abstract classes and methods (no body)</w:t>
+      </w:r>
+    </w:p>
+    <w:p>
+      <w:pPr>
+        <w:numPr>
+          <w:ilvl w:val="0"/>
+          <w:numId w:val="13"/>
+        </w:numPr>
+        <w:rPr>
+          <w:rFonts w:ascii="Times New Roman" w:hAnsi="Times New Roman" w:cs="Times New Roman"/>
+          <w:sz w:val="32"/>
+          <w:szCs w:val="32"/>
+        </w:rPr>
+      </w:pPr>
+      <w:r>
+        <w:rPr>
+          <w:rFonts w:ascii="Times New Roman" w:hAnsi="Times New Roman" w:cs="Times New Roman"/>
+          <w:sz w:val="32"/>
+          <w:szCs w:val="32"/>
+        </w:rPr>
+        <w:t>Meant to be inherited and implemented</w:t>
+      </w:r>
+    </w:p>
+    <w:p>
+      <w:pPr>
+        <w:rPr>
+          <w:rFonts w:ascii="Times New Roman" w:hAnsi="Times New Roman" w:cs="Times New Roman"/>
+          <w:sz w:val="32"/>
+          <w:szCs w:val="32"/>
+        </w:rPr>
+      </w:pPr>
+      <w:r>
+        <w:rPr>
+          <w:rFonts w:ascii="Segoe UI Emoji" w:hAnsi="Segoe UI Emoji" w:cs="Segoe UI Emoji"/>
+          <w:sz w:val="32"/>
+          <w:szCs w:val="32"/>
+        </w:rPr>
+        <w:t>🧪</w:t>
+      </w:r>
+      <w:r>
+        <w:rPr>
+          <w:rFonts w:ascii="Times New Roman" w:hAnsi="Times New Roman" w:cs="Times New Roman"/>
+          <w:sz w:val="32"/>
+          <w:szCs w:val="32"/>
+        </w:rPr>
+        <w:t xml:space="preserve"> Example:</w:t>
+      </w:r>
+    </w:p>
+    <w:p>
+      <w:pPr>
+        <w:rPr>
+          <w:rFonts w:ascii="Times New Roman" w:hAnsi="Times New Roman" w:cs="Times New Roman"/>
+          <w:sz w:val="32"/>
+          <w:szCs w:val="32"/>
+        </w:rPr>
+      </w:pPr>
+      <w:r>
+        <w:rPr>
+          <w:rFonts w:ascii="Times New Roman" w:hAnsi="Times New Roman" w:cs="Times New Roman"/>
+          <w:sz w:val="32"/>
+          <w:szCs w:val="32"/>
+        </w:rPr>
+        <w:t>abstract class Shape { abstract void draw(); // no body }</w:t>
+      </w:r>
+    </w:p>
+    <w:p>
+      <w:pPr>
+        <w:rPr>
+          <w:rFonts w:ascii="Times New Roman" w:hAnsi="Times New Roman" w:cs="Times New Roman"/>
+          <w:sz w:val="32"/>
+          <w:szCs w:val="32"/>
+        </w:rPr>
+      </w:pPr>
+      <w:r>
+        <w:rPr>
+          <w:rFonts w:ascii="Times New Roman" w:hAnsi="Times New Roman" w:cs="Times New Roman"/>
+          <w:sz w:val="32"/>
+          <w:szCs w:val="32"/>
+        </w:rPr>
+        <w:t>class Circle extends Shape { void draw() { System.out.println("Drawing circle"); } }</w:t>
+      </w:r>
+    </w:p>
+    <w:p>
+      <w:pPr>
+        <w:rPr>
+          <w:rFonts w:ascii="Times New Roman" w:hAnsi="Times New Roman" w:cs="Times New Roman"/>
+          <w:sz w:val="32"/>
+          <w:szCs w:val="32"/>
+        </w:rPr>
+      </w:pPr>
+      <w:r>
+        <w:rPr>
+          <w:rFonts w:ascii="Times New Roman" w:hAnsi="Times New Roman" w:cs="Times New Roman"/>
+          <w:sz w:val="32"/>
+          <w:szCs w:val="32"/>
+        </w:rPr>
+        <w:pict w14:anchorId="204253EA">
+          <v:rect id="_x0000_i1037" style="width:0;height:1.5pt" o:hralign="center" o:hrstd="t" o:hr="t" fillcolor="#a0a0a0" stroked="f"/>
+        </w:pict>
+      </w:r>
+    </w:p>
+    <w:p>
+      <w:pPr>
+        <w:rPr>
+          <w:rFonts w:ascii="Times New Roman" w:hAnsi="Times New Roman" w:cs="Times New Roman"/>
+          <w:b/>
+          <w:bCs/>
+          <w:sz w:val="32"/>
+          <w:szCs w:val="32"/>
+        </w:rPr>
+      </w:pPr>
+      <w:r>
+        <w:rPr>
+          <w:rFonts w:ascii="Segoe UI Emoji" w:hAnsi="Segoe UI Emoji" w:cs="Segoe UI Emoji"/>
+          <w:b/>
+          <w:bCs/>
+          <w:sz w:val="32"/>
+          <w:szCs w:val="32"/>
+        </w:rPr>
+        <w:t>🧠</w:t>
+      </w:r>
+      <w:r>
+        <w:rPr>
+          <w:rFonts w:ascii="Times New Roman" w:hAnsi="Times New Roman" w:cs="Times New Roman"/>
+          <w:b/>
+          <w:bCs/>
+          <w:sz w:val="32"/>
+          <w:szCs w:val="32"/>
+        </w:rPr>
+        <w:t xml:space="preserve"> Quick Trick for Interviews:</w:t>
+      </w:r>
+    </w:p>
+    <w:p>
+      <w:pPr>
+        <w:numPr>
+          <w:ilvl w:val="0"/>
+          <w:numId w:val="14"/>
+        </w:numPr>
+        <w:rPr>
+          <w:rFonts w:ascii="Times New Roman" w:hAnsi="Times New Roman" w:cs="Times New Roman"/>
+          <w:sz w:val="32"/>
+          <w:szCs w:val="32"/>
+        </w:rPr>
+      </w:pPr>
+      <w:r>
+        <w:rPr>
+          <w:rFonts w:ascii="Times New Roman" w:hAnsi="Times New Roman" w:cs="Times New Roman"/>
+          <w:sz w:val="32"/>
+          <w:szCs w:val="32"/>
+        </w:rPr>
+        <w:t>Use final when you want to lock things down</w:t>
+      </w:r>
+    </w:p>
+    <w:p>
+      <w:pPr>
+        <w:numPr>
+          <w:ilvl w:val="0"/>
+          <w:numId w:val="14"/>
+        </w:numPr>
+        <w:rPr>
+          <w:rFonts w:ascii="Times New Roman" w:hAnsi="Times New Roman" w:cs="Times New Roman"/>
+          <w:sz w:val="32"/>
+          <w:szCs w:val="32"/>
+        </w:rPr>
+      </w:pPr>
+      <w:r>
+        <w:rPr>
+          <w:rFonts w:ascii="Times New Roman" w:hAnsi="Times New Roman" w:cs="Times New Roman"/>
+          <w:sz w:val="32"/>
+          <w:szCs w:val="32"/>
+        </w:rPr>
+        <w:t>Use static when you want to share or call without objects</w:t>
+      </w:r>
+    </w:p>
+    <w:p>
+      <w:pPr>
+        <w:numPr>
+          <w:ilvl w:val="0"/>
+          <w:numId w:val="14"/>
+        </w:numPr>
+        <w:rPr>
+          <w:rFonts w:ascii="Times New Roman" w:hAnsi="Times New Roman" w:cs="Times New Roman"/>
+          <w:sz w:val="32"/>
+          <w:szCs w:val="32"/>
+        </w:rPr>
+      </w:pPr>
+      <w:r>
+        <w:rPr>
+          <w:rFonts w:ascii="Times New Roman" w:hAnsi="Times New Roman" w:cs="Times New Roman"/>
+          <w:sz w:val="32"/>
+          <w:szCs w:val="32"/>
+        </w:rPr>
+        <w:t>Use abstract when you want to enforce a common structure or contract</w:t>
+      </w:r>
+    </w:p>
+    <w:p>
+      <w:pPr>
+        <w:rPr>
+          <w:rFonts w:ascii="Times New Roman" w:hAnsi="Times New Roman" w:cs="Times New Roman"/>
+          <w:sz w:val="32"/>
+          <w:szCs w:val="32"/>
+        </w:rPr>
+      </w:pPr>
+      <w:r>
+        <w:rPr>
+          <w:rFonts w:ascii="Times New Roman" w:hAnsi="Times New Roman" w:cs="Times New Roman"/>
+          <w:sz w:val="32"/>
+          <w:szCs w:val="32"/>
+        </w:rPr>
+        <w:pict w14:anchorId="2B99FAFF">
+          <v:rect id="_x0000_i1038" style="width:0;height:1.5pt" o:hralign="center" o:hrstd="t" o:hr="t" fillcolor="#a0a0a0" stroked="f"/>
+        </w:pict>
+      </w:r>
+    </w:p>
+    <w:p>
+      <w:pPr>
+        <w:rPr>
+          <w:rFonts w:ascii="Times New Roman" w:hAnsi="Times New Roman" w:cs="Times New Roman"/>
+          <w:b/>
+          <w:bCs/>
+          <w:sz w:val="32"/>
+          <w:szCs w:val="32"/>
+        </w:rPr>
+      </w:pPr>
+      <w:r>
+        <w:rPr>
+          <w:rFonts w:ascii="Segoe UI Emoji" w:hAnsi="Segoe UI Emoji" w:cs="Segoe UI Emoji"/>
+          <w:b/>
+          <w:bCs/>
+          <w:sz w:val="32"/>
+          <w:szCs w:val="32"/>
+        </w:rPr>
+        <w:t>⚔️</w:t>
+      </w:r>
+      <w:r>
+        <w:rPr>
+          <w:rFonts w:ascii="Times New Roman" w:hAnsi="Times New Roman" w:cs="Times New Roman"/>
+          <w:b/>
+          <w:bCs/>
+          <w:sz w:val="32"/>
+          <w:szCs w:val="32"/>
+        </w:rPr>
+        <w:t xml:space="preserve"> Real-Life Analogy:</w:t>
+      </w:r>
+    </w:p>
+    <w:p>
+      <w:pPr>
+        <w:rPr>
+          <w:rFonts w:ascii="Times New Roman" w:hAnsi="Times New Roman" w:cs="Times New Roman"/>
+          <w:sz w:val="32"/>
+          <w:szCs w:val="32"/>
+        </w:rPr>
+      </w:pPr>
+      <w:r>
+        <w:rPr>
+          <w:rFonts w:ascii="Times New Roman" w:hAnsi="Times New Roman" w:cs="Times New Roman"/>
+          <w:sz w:val="32"/>
+          <w:szCs w:val="32"/>
+        </w:rPr>
+        <w:t>Imagine you’re designing a company structure:</w:t>
+      </w:r>
+    </w:p>
+    <w:p>
+      <w:pPr>
+        <w:numPr>
+          <w:ilvl w:val="0"/>
+          <w:numId w:val="15"/>
+        </w:numPr>
+        <w:rPr>
+          <w:rFonts w:ascii="Times New Roman" w:hAnsi="Times New Roman" w:cs="Times New Roman"/>
+          <w:sz w:val="32"/>
+          <w:szCs w:val="32"/>
+        </w:rPr>
+      </w:pPr>
+      <w:r>
+        <w:rPr>
+          <w:rFonts w:ascii="Times New Roman" w:hAnsi="Times New Roman" w:cs="Times New Roman"/>
+          <w:b/>
+          <w:bCs/>
+          <w:sz w:val="32"/>
+          <w:szCs w:val="32"/>
+        </w:rPr>
+        <w:t>abstract</w:t>
+      </w:r>
+      <w:r>
+        <w:rPr>
+          <w:rFonts w:ascii="Times New Roman" w:hAnsi="Times New Roman" w:cs="Times New Roman"/>
+          <w:sz w:val="32"/>
+          <w:szCs w:val="32"/>
+        </w:rPr>
+        <w:t xml:space="preserve"> </w:t>
+      </w:r>
+      <w:r>
+        <w:rPr>
+          <w:rFonts w:ascii="Times New Roman" w:hAnsi="Times New Roman" w:cs="Times New Roman"/>
+          <w:b/>
+          <w:bCs/>
+          <w:sz w:val="32"/>
+          <w:szCs w:val="32"/>
+        </w:rPr>
+        <w:t>class</w:t>
+      </w:r>
+      <w:r>
+        <w:rPr>
+          <w:rFonts w:ascii="Times New Roman" w:hAnsi="Times New Roman" w:cs="Times New Roman"/>
+          <w:sz w:val="32"/>
+          <w:szCs w:val="32"/>
+        </w:rPr>
+        <w:t xml:space="preserve"> = abstract "Employee" → every employee must define how they work (draw() / work())</w:t>
+      </w:r>
+    </w:p>
+    <w:p>
+      <w:pPr>
+        <w:numPr>
+          <w:ilvl w:val="0"/>
+          <w:numId w:val="15"/>
+        </w:numPr>
+        <w:rPr>
+          <w:rFonts w:ascii="Times New Roman" w:hAnsi="Times New Roman" w:cs="Times New Roman"/>
+          <w:sz w:val="32"/>
+          <w:szCs w:val="32"/>
+        </w:rPr>
+      </w:pPr>
+      <w:r>
+        <w:rPr>
+          <w:rFonts w:ascii="Times New Roman" w:hAnsi="Times New Roman" w:cs="Times New Roman"/>
+          <w:b/>
+          <w:bCs/>
+          <w:sz w:val="32"/>
+          <w:szCs w:val="32"/>
+        </w:rPr>
+        <w:t>static</w:t>
+      </w:r>
+      <w:r>
+        <w:rPr>
+          <w:rFonts w:ascii="Times New Roman" w:hAnsi="Times New Roman" w:cs="Times New Roman"/>
+          <w:sz w:val="32"/>
+          <w:szCs w:val="32"/>
+        </w:rPr>
+        <w:t xml:space="preserve"> = company-wide policies like holiday count → same for everyone</w:t>
+      </w:r>
+    </w:p>
+    <w:p>
+      <w:pPr>
+        <w:numPr>
+          <w:ilvl w:val="0"/>
+          <w:numId w:val="15"/>
+        </w:numPr>
+        <w:rPr>
+          <w:rFonts w:ascii="Times New Roman" w:hAnsi="Times New Roman" w:cs="Times New Roman"/>
+          <w:sz w:val="32"/>
+          <w:szCs w:val="32"/>
+        </w:rPr>
+      </w:pPr>
+      <w:r>
+        <w:rPr>
+          <w:rFonts w:ascii="Times New Roman" w:hAnsi="Times New Roman" w:cs="Times New Roman"/>
+          <w:b/>
+          <w:bCs/>
+          <w:sz w:val="32"/>
+          <w:szCs w:val="32"/>
+        </w:rPr>
+        <w:t>final</w:t>
+      </w:r>
+      <w:r>
+        <w:rPr>
+          <w:rFonts w:ascii="Times New Roman" w:hAnsi="Times New Roman" w:cs="Times New Roman"/>
+          <w:sz w:val="32"/>
+          <w:szCs w:val="32"/>
+        </w:rPr>
+        <w:t xml:space="preserve"> = permanent values like employee ID → cannot be changed</w:t>
+      </w:r>
+    </w:p>
+    <w:p>
+      <w:pPr>
+        <w:rPr>
+          <w:rFonts w:ascii="Times New Roman" w:hAnsi="Times New Roman" w:cs="Times New Roman"/>
+          <w:b/>
+          <w:bCs/>
+          <w:sz w:val="36"/>
+          <w:szCs w:val="36"/>
+        </w:rPr>
+      </w:pPr>
+    </w:p>
+    <w:p>
+      <w:pPr>
+        <w:rPr>
+          <w:rFonts w:ascii="Times New Roman" w:hAnsi="Times New Roman" w:cs="Times New Roman"/>
+          <w:b/>
+          <w:bCs/>
+          <w:sz w:val="36"/>
+          <w:szCs w:val="36"/>
+        </w:rPr>
+      </w:pPr>
+    </w:p>
+    <w:p>
+      <w:pPr>
+        <w:rPr>
+          <w:rFonts w:ascii="Times New Roman" w:hAnsi="Times New Roman" w:cs="Times New Roman"/>
+          <w:b/>
+          <w:bCs/>
+          <w:sz w:val="36"/>
+          <w:szCs w:val="36"/>
+        </w:rPr>
+      </w:pPr>
+    </w:p>
+    <w:p>
+      <w:pPr>
+        <w:rPr>
+          <w:rFonts w:ascii="Times New Roman" w:hAnsi="Times New Roman" w:cs="Times New Roman"/>
+          <w:b/>
+          <w:bCs/>
+          <w:sz w:val="36"/>
+          <w:szCs w:val="36"/>
+        </w:rPr>
+      </w:pPr>
+    </w:p>
+    <w:p>
+      <w:pPr>
+        <w:rPr>
+          <w:rFonts w:ascii="Times New Roman" w:hAnsi="Times New Roman" w:cs="Times New Roman"/>
+          <w:b/>
+          <w:bCs/>
+          <w:sz w:val="36"/>
+          <w:szCs w:val="36"/>
+        </w:rPr>
+      </w:pPr>
+    </w:p>
+    <w:p>
+      <w:pPr>
+        <w:rPr>
+          <w:rFonts w:ascii="Times New Roman" w:hAnsi="Times New Roman" w:cs="Times New Roman"/>
+          <w:b/>
+          <w:bCs/>
+          <w:sz w:val="36"/>
+          <w:szCs w:val="36"/>
+        </w:rPr>
+      </w:pPr>
+    </w:p>
+    <w:p>
+      <w:pPr>
+        <w:rPr>
+          <w:rFonts w:ascii="Times New Roman" w:hAnsi="Times New Roman" w:cs="Times New Roman"/>
+          <w:b/>
+          <w:bCs/>
+          <w:sz w:val="36"/>
+          <w:szCs w:val="36"/>
+        </w:rPr>
+      </w:pPr>
+    </w:p>
+    <w:p>
+      <w:pPr>
+        <w:rPr>
+          <w:rFonts w:ascii="Times New Roman" w:hAnsi="Times New Roman" w:cs="Times New Roman"/>
+          <w:b/>
+          <w:bCs/>
+          <w:sz w:val="36"/>
+          <w:szCs w:val="36"/>
+        </w:rPr>
+      </w:pPr>
+    </w:p>
+    <w:tbl>
+      <w:tblPr>
+        <w:tblpPr w:leftFromText="180" w:rightFromText="180" w:vertAnchor="text" w:horzAnchor="page" w:tblpX="649" w:tblpY="877"/>
+        <w:tblW w:w="10672" w:type="dxa"/>
+        <w:tblCellSpacing w:w="15" w:type="dxa"/>
+        <w:tblCellMar>
+          <w:top w:w="15" w:type="dxa"/>
+          <w:left w:w="15" w:type="dxa"/>
+          <w:bottom w:w="15" w:type="dxa"/>
+          <w:right w:w="15" w:type="dxa"/>
+        </w:tblCellMar>
+        <w:tblLook w:val="04A0" w:firstRow="1" w:lastRow="0" w:firstColumn="1" w:lastColumn="0" w:noHBand="0" w:noVBand="1"/>
+      </w:tblPr>
+      <w:tblGrid>
+        <w:gridCol w:w="2215"/>
+        <w:gridCol w:w="4307"/>
+        <w:gridCol w:w="4150"/>
+      </w:tblGrid>
+      <w:tr>
+        <w:trPr>
+          <w:trHeight w:val="605"/>
+          <w:tblHeader/>
+          <w:tblCellSpacing w:w="15" w:type="dxa"/>
+        </w:trPr>
+        <w:tc>
+          <w:tcPr>
+            <w:tcW w:w="0" w:type="auto"/>
+            <w:vAlign w:val="center"/>
+            <w:hideMark/>
+          </w:tcPr>
+          <w:p>
+            <w:pPr>
+              <w:rPr>
+                <w:rFonts w:ascii="Times New Roman" w:hAnsi="Times New Roman" w:cs="Times New Roman"/>
+                <w:b/>
+                <w:bCs/>
+                <w:sz w:val="36"/>
+                <w:szCs w:val="36"/>
+              </w:rPr>
+            </w:pPr>
+            <w:r>
+              <w:rPr>
+                <w:rFonts w:ascii="Times New Roman" w:hAnsi="Times New Roman" w:cs="Times New Roman"/>
+                <w:b/>
+                <w:bCs/>
+                <w:sz w:val="36"/>
+                <w:szCs w:val="36"/>
+              </w:rPr>
+              <w:t>Feature</w:t>
+            </w:r>
+          </w:p>
+        </w:tc>
+        <w:tc>
+          <w:tcPr>
+            <w:tcW w:w="0" w:type="auto"/>
+            <w:vAlign w:val="center"/>
+            <w:hideMark/>
+          </w:tcPr>
+          <w:p>
+            <w:pPr>
+              <w:rPr>
+                <w:rFonts w:ascii="Times New Roman" w:hAnsi="Times New Roman" w:cs="Times New Roman"/>
+                <w:b/>
+                <w:bCs/>
+                <w:sz w:val="36"/>
+                <w:szCs w:val="36"/>
+              </w:rPr>
+            </w:pPr>
+            <w:r>
+              <w:rPr>
+                <w:rFonts w:ascii="Times New Roman" w:hAnsi="Times New Roman" w:cs="Times New Roman"/>
+                <w:b/>
+                <w:bCs/>
+                <w:sz w:val="36"/>
+                <w:szCs w:val="36"/>
+              </w:rPr>
+              <w:t>Interface (Java 8+)</w:t>
+            </w:r>
+          </w:p>
+        </w:tc>
+        <w:tc>
+          <w:tcPr>
+            <w:tcW w:w="0" w:type="auto"/>
+            <w:vAlign w:val="center"/>
+            <w:hideMark/>
+          </w:tcPr>
+          <w:p>
+            <w:pPr>
+              <w:rPr>
+                <w:rFonts w:ascii="Times New Roman" w:hAnsi="Times New Roman" w:cs="Times New Roman"/>
+                <w:b/>
+                <w:bCs/>
+                <w:sz w:val="36"/>
+                <w:szCs w:val="36"/>
+              </w:rPr>
+            </w:pPr>
+            <w:r>
+              <w:rPr>
+                <w:rFonts w:ascii="Times New Roman" w:hAnsi="Times New Roman" w:cs="Times New Roman"/>
+                <w:b/>
+                <w:bCs/>
+                <w:sz w:val="36"/>
+                <w:szCs w:val="36"/>
+              </w:rPr>
+              <w:t>Abstract Class</w:t>
+            </w:r>
+          </w:p>
+        </w:tc>
+      </w:tr>
+      <w:tr>
+        <w:trPr>
+          <w:trHeight w:val="545"/>
+          <w:tblCellSpacing w:w="15" w:type="dxa"/>
+        </w:trPr>
+        <w:tc>
+          <w:tcPr>
+            <w:tcW w:w="0" w:type="auto"/>
+            <w:vAlign w:val="center"/>
+            <w:hideMark/>
+          </w:tcPr>
+          <w:p>
+            <w:pPr>
+              <w:rPr>
+                <w:rFonts w:ascii="Times New Roman" w:hAnsi="Times New Roman" w:cs="Times New Roman"/>
+                <w:sz w:val="32"/>
+                <w:szCs w:val="32"/>
+              </w:rPr>
+            </w:pPr>
+            <w:r>
+              <w:rPr>
+                <w:rFonts w:ascii="Times New Roman" w:hAnsi="Times New Roman" w:cs="Times New Roman"/>
+                <w:sz w:val="32"/>
+                <w:szCs w:val="32"/>
+              </w:rPr>
+              <w:t>Keyword</w:t>
+            </w:r>
+          </w:p>
+        </w:tc>
+        <w:tc>
+          <w:tcPr>
+            <w:tcW w:w="0" w:type="auto"/>
+            <w:vAlign w:val="center"/>
+            <w:hideMark/>
+          </w:tcPr>
+          <w:p>
+            <w:pPr>
+              <w:rPr>
+                <w:rFonts w:ascii="Times New Roman" w:hAnsi="Times New Roman" w:cs="Times New Roman"/>
+                <w:sz w:val="32"/>
+                <w:szCs w:val="32"/>
+              </w:rPr>
+            </w:pPr>
+            <w:r>
+              <w:rPr>
+                <w:rFonts w:ascii="Times New Roman" w:hAnsi="Times New Roman" w:cs="Times New Roman"/>
+                <w:sz w:val="32"/>
+                <w:szCs w:val="32"/>
+              </w:rPr>
+              <w:t>interface</w:t>
+            </w:r>
+          </w:p>
+        </w:tc>
+        <w:tc>
+          <w:tcPr>
+            <w:tcW w:w="0" w:type="auto"/>
+            <w:vAlign w:val="center"/>
+            <w:hideMark/>
+          </w:tcPr>
+          <w:p>
+            <w:pPr>
+              <w:rPr>
+                <w:rFonts w:ascii="Times New Roman" w:hAnsi="Times New Roman" w:cs="Times New Roman"/>
+                <w:sz w:val="32"/>
+                <w:szCs w:val="32"/>
+              </w:rPr>
+            </w:pPr>
+            <w:r>
+              <w:rPr>
+                <w:rFonts w:ascii="Times New Roman" w:hAnsi="Times New Roman" w:cs="Times New Roman"/>
+                <w:sz w:val="32"/>
+                <w:szCs w:val="32"/>
+              </w:rPr>
+              <w:t>abstract</w:t>
+            </w:r>
+          </w:p>
+        </w:tc>
+      </w:tr>
+      <w:tr>
+        <w:trPr>
+          <w:trHeight w:val="957"/>
+          <w:tblCellSpacing w:w="15" w:type="dxa"/>
+        </w:trPr>
+        <w:tc>
+          <w:tcPr>
+            <w:tcW w:w="0" w:type="auto"/>
+            <w:vAlign w:val="center"/>
+            <w:hideMark/>
+          </w:tcPr>
+          <w:p>
+            <w:pPr>
+              <w:rPr>
+                <w:rFonts w:ascii="Times New Roman" w:hAnsi="Times New Roman" w:cs="Times New Roman"/>
+                <w:sz w:val="32"/>
+                <w:szCs w:val="32"/>
+              </w:rPr>
+            </w:pPr>
+            <w:r>
+              <w:rPr>
+                <w:rFonts w:ascii="Times New Roman" w:hAnsi="Times New Roman" w:cs="Times New Roman"/>
+                <w:sz w:val="32"/>
+                <w:szCs w:val="32"/>
+              </w:rPr>
+              <w:t>Inheritance Type</w:t>
+            </w:r>
+          </w:p>
+        </w:tc>
+        <w:tc>
+          <w:tcPr>
+            <w:tcW w:w="0" w:type="auto"/>
+            <w:vAlign w:val="center"/>
+            <w:hideMark/>
+          </w:tcPr>
+          <w:p>
+            <w:pPr>
+              <w:rPr>
+                <w:rFonts w:ascii="Times New Roman" w:hAnsi="Times New Roman" w:cs="Times New Roman"/>
+                <w:sz w:val="32"/>
+                <w:szCs w:val="32"/>
+              </w:rPr>
+            </w:pPr>
+            <w:r>
+              <w:rPr>
+                <w:rFonts w:ascii="Times New Roman" w:hAnsi="Times New Roman" w:cs="Times New Roman"/>
+                <w:sz w:val="32"/>
+                <w:szCs w:val="32"/>
+              </w:rPr>
+              <w:t>Implements</w:t>
+            </w:r>
+          </w:p>
+        </w:tc>
+        <w:tc>
+          <w:tcPr>
+            <w:tcW w:w="0" w:type="auto"/>
+            <w:vAlign w:val="center"/>
+            <w:hideMark/>
+          </w:tcPr>
+          <w:p>
+            <w:pPr>
+              <w:rPr>
+                <w:rFonts w:ascii="Times New Roman" w:hAnsi="Times New Roman" w:cs="Times New Roman"/>
+                <w:sz w:val="32"/>
+                <w:szCs w:val="32"/>
+              </w:rPr>
+            </w:pPr>
+            <w:r>
+              <w:rPr>
+                <w:rFonts w:ascii="Times New Roman" w:hAnsi="Times New Roman" w:cs="Times New Roman"/>
+                <w:sz w:val="32"/>
+                <w:szCs w:val="32"/>
+              </w:rPr>
+              <w:t>Extends</w:t>
+            </w:r>
+          </w:p>
+        </w:tc>
+      </w:tr>
+      <w:tr>
+        <w:trPr>
+          <w:trHeight w:val="1005"/>
+          <w:tblCellSpacing w:w="15" w:type="dxa"/>
+        </w:trPr>
+        <w:tc>
+          <w:tcPr>
+            <w:tcW w:w="0" w:type="auto"/>
+            <w:vAlign w:val="center"/>
+            <w:hideMark/>
+          </w:tcPr>
+          <w:p>
+            <w:pPr>
+              <w:rPr>
+                <w:rFonts w:ascii="Times New Roman" w:hAnsi="Times New Roman" w:cs="Times New Roman"/>
+                <w:sz w:val="32"/>
+                <w:szCs w:val="32"/>
+              </w:rPr>
+            </w:pPr>
+            <w:r>
+              <w:rPr>
+                <w:rFonts w:ascii="Times New Roman" w:hAnsi="Times New Roman" w:cs="Times New Roman"/>
+                <w:sz w:val="32"/>
+                <w:szCs w:val="32"/>
+              </w:rPr>
+              <w:t>Multiple Inheritance</w:t>
+            </w:r>
+          </w:p>
+        </w:tc>
+        <w:tc>
+          <w:tcPr>
+            <w:tcW w:w="0" w:type="auto"/>
+            <w:vAlign w:val="center"/>
+            <w:hideMark/>
+          </w:tcPr>
+          <w:p>
+            <w:pPr>
+              <w:rPr>
+                <w:rFonts w:ascii="Times New Roman" w:hAnsi="Times New Roman" w:cs="Times New Roman"/>
+                <w:sz w:val="32"/>
+                <w:szCs w:val="32"/>
+              </w:rPr>
+            </w:pPr>
+            <w:r>
+              <w:rPr>
+                <w:rFonts w:ascii="Segoe UI Emoji" w:hAnsi="Segoe UI Emoji" w:cs="Segoe UI Emoji"/>
+                <w:sz w:val="32"/>
+                <w:szCs w:val="32"/>
+              </w:rPr>
+              <w:t>✅</w:t>
+            </w:r>
+            <w:r>
+              <w:rPr>
+                <w:rFonts w:ascii="Times New Roman" w:hAnsi="Times New Roman" w:cs="Times New Roman"/>
+                <w:sz w:val="32"/>
+                <w:szCs w:val="32"/>
+              </w:rPr>
+              <w:t xml:space="preserve"> Allowed</w:t>
+            </w:r>
+          </w:p>
+        </w:tc>
+        <w:tc>
+          <w:tcPr>
+            <w:tcW w:w="0" w:type="auto"/>
+            <w:vAlign w:val="center"/>
+            <w:hideMark/>
+          </w:tcPr>
+          <w:p>
+            <w:pPr>
+              <w:rPr>
+                <w:rFonts w:ascii="Times New Roman" w:hAnsi="Times New Roman" w:cs="Times New Roman"/>
+                <w:sz w:val="32"/>
+                <w:szCs w:val="32"/>
+              </w:rPr>
+            </w:pPr>
+            <w:r>
+              <w:rPr>
+                <w:rFonts w:ascii="Segoe UI Emoji" w:hAnsi="Segoe UI Emoji" w:cs="Segoe UI Emoji"/>
+                <w:sz w:val="32"/>
+                <w:szCs w:val="32"/>
+              </w:rPr>
+              <w:t>❌</w:t>
+            </w:r>
+            <w:r>
+              <w:rPr>
+                <w:rFonts w:ascii="Times New Roman" w:hAnsi="Times New Roman" w:cs="Times New Roman"/>
+                <w:sz w:val="32"/>
+                <w:szCs w:val="32"/>
+              </w:rPr>
+              <w:t xml:space="preserve"> Not directly (only single inheritance)</w:t>
+            </w:r>
+          </w:p>
+        </w:tc>
+      </w:tr>
+      <w:tr>
+        <w:trPr>
+          <w:trHeight w:val="1357"/>
+          <w:tblCellSpacing w:w="15" w:type="dxa"/>
+        </w:trPr>
+        <w:tc>
+          <w:tcPr>
+            <w:tcW w:w="0" w:type="auto"/>
+            <w:vAlign w:val="center"/>
+            <w:hideMark/>
+          </w:tcPr>
+          <w:p>
+            <w:pPr>
+              <w:rPr>
+                <w:rFonts w:ascii="Times New Roman" w:hAnsi="Times New Roman" w:cs="Times New Roman"/>
+                <w:sz w:val="32"/>
+                <w:szCs w:val="32"/>
+              </w:rPr>
+            </w:pPr>
+            <w:r>
+              <w:rPr>
+                <w:rFonts w:ascii="Times New Roman" w:hAnsi="Times New Roman" w:cs="Times New Roman"/>
+                <w:sz w:val="32"/>
+                <w:szCs w:val="32"/>
+              </w:rPr>
+              <w:t>Methods</w:t>
+            </w:r>
+          </w:p>
+        </w:tc>
+        <w:tc>
+          <w:tcPr>
+            <w:tcW w:w="0" w:type="auto"/>
+            <w:vAlign w:val="center"/>
+            <w:hideMark/>
+          </w:tcPr>
+          <w:p>
+            <w:pPr>
+              <w:rPr>
+                <w:rFonts w:ascii="Times New Roman" w:hAnsi="Times New Roman" w:cs="Times New Roman"/>
+                <w:sz w:val="32"/>
+                <w:szCs w:val="32"/>
+              </w:rPr>
+            </w:pPr>
+            <w:r>
+              <w:rPr>
+                <w:rFonts w:ascii="Times New Roman" w:hAnsi="Times New Roman" w:cs="Times New Roman"/>
+                <w:sz w:val="32"/>
+                <w:szCs w:val="32"/>
+              </w:rPr>
+              <w:t>All public abstract (default, static allowed in Java 8+)</w:t>
+            </w:r>
+          </w:p>
+        </w:tc>
+        <w:tc>
+          <w:tcPr>
+            <w:tcW w:w="0" w:type="auto"/>
+            <w:vAlign w:val="center"/>
+            <w:hideMark/>
+          </w:tcPr>
+          <w:p>
+            <w:pPr>
+              <w:rPr>
+                <w:rFonts w:ascii="Times New Roman" w:hAnsi="Times New Roman" w:cs="Times New Roman"/>
+                <w:sz w:val="32"/>
+                <w:szCs w:val="32"/>
+              </w:rPr>
+            </w:pPr>
+            <w:r>
+              <w:rPr>
+                <w:rFonts w:ascii="Times New Roman" w:hAnsi="Times New Roman" w:cs="Times New Roman"/>
+                <w:sz w:val="32"/>
+                <w:szCs w:val="32"/>
+              </w:rPr>
+              <w:t>Can have abstract + concrete methods</w:t>
+            </w:r>
+          </w:p>
+        </w:tc>
+      </w:tr>
+      <w:tr>
+        <w:trPr>
+          <w:trHeight w:val="957"/>
+          <w:tblCellSpacing w:w="15" w:type="dxa"/>
+        </w:trPr>
+        <w:tc>
+          <w:tcPr>
+            <w:tcW w:w="0" w:type="auto"/>
+            <w:vAlign w:val="center"/>
+            <w:hideMark/>
+          </w:tcPr>
+          <w:p>
+            <w:pPr>
+              <w:rPr>
+                <w:rFonts w:ascii="Times New Roman" w:hAnsi="Times New Roman" w:cs="Times New Roman"/>
+                <w:sz w:val="32"/>
+                <w:szCs w:val="32"/>
+              </w:rPr>
+            </w:pPr>
+            <w:r>
+              <w:rPr>
+                <w:rFonts w:ascii="Times New Roman" w:hAnsi="Times New Roman" w:cs="Times New Roman"/>
+                <w:sz w:val="32"/>
+                <w:szCs w:val="32"/>
+              </w:rPr>
+              <w:t>Variables</w:t>
+            </w:r>
+          </w:p>
+        </w:tc>
+        <w:tc>
+          <w:tcPr>
+            <w:tcW w:w="0" w:type="auto"/>
+            <w:vAlign w:val="center"/>
+            <w:hideMark/>
+          </w:tcPr>
+          <w:p>
+            <w:pPr>
+              <w:rPr>
+                <w:rFonts w:ascii="Times New Roman" w:hAnsi="Times New Roman" w:cs="Times New Roman"/>
+                <w:sz w:val="32"/>
+                <w:szCs w:val="32"/>
+              </w:rPr>
+            </w:pPr>
+            <w:r>
+              <w:rPr>
+                <w:rFonts w:ascii="Times New Roman" w:hAnsi="Times New Roman" w:cs="Times New Roman"/>
+                <w:sz w:val="32"/>
+                <w:szCs w:val="32"/>
+              </w:rPr>
+              <w:t>public static final by default</w:t>
+            </w:r>
+          </w:p>
+        </w:tc>
+        <w:tc>
+          <w:tcPr>
+            <w:tcW w:w="0" w:type="auto"/>
+            <w:vAlign w:val="center"/>
+            <w:hideMark/>
+          </w:tcPr>
+          <w:p>
+            <w:pPr>
+              <w:rPr>
+                <w:rFonts w:ascii="Times New Roman" w:hAnsi="Times New Roman" w:cs="Times New Roman"/>
+                <w:sz w:val="32"/>
+                <w:szCs w:val="32"/>
+              </w:rPr>
+            </w:pPr>
+            <w:r>
+              <w:rPr>
+                <w:rFonts w:ascii="Times New Roman" w:hAnsi="Times New Roman" w:cs="Times New Roman"/>
+                <w:sz w:val="32"/>
+                <w:szCs w:val="32"/>
+              </w:rPr>
+              <w:t>Can have any type (private, protected...)</w:t>
+            </w:r>
+          </w:p>
+        </w:tc>
+      </w:tr>
+      <w:tr>
+        <w:trPr>
+          <w:trHeight w:val="605"/>
+          <w:tblCellSpacing w:w="15" w:type="dxa"/>
+        </w:trPr>
+        <w:tc>
+          <w:tcPr>
+            <w:tcW w:w="0" w:type="auto"/>
+            <w:vAlign w:val="center"/>
+            <w:hideMark/>
+          </w:tcPr>
+          <w:p>
+            <w:pPr>
+              <w:rPr>
+                <w:rFonts w:ascii="Times New Roman" w:hAnsi="Times New Roman" w:cs="Times New Roman"/>
+                <w:sz w:val="32"/>
+                <w:szCs w:val="32"/>
+              </w:rPr>
+            </w:pPr>
+            <w:r>
+              <w:rPr>
+                <w:rFonts w:ascii="Times New Roman" w:hAnsi="Times New Roman" w:cs="Times New Roman"/>
+                <w:sz w:val="32"/>
+                <w:szCs w:val="32"/>
+              </w:rPr>
+              <w:t>Constructors</w:t>
+            </w:r>
+          </w:p>
+        </w:tc>
+        <w:tc>
+          <w:tcPr>
+            <w:tcW w:w="0" w:type="auto"/>
+            <w:vAlign w:val="center"/>
+            <w:hideMark/>
+          </w:tcPr>
+          <w:p>
+            <w:pPr>
+              <w:rPr>
+                <w:rFonts w:ascii="Times New Roman" w:hAnsi="Times New Roman" w:cs="Times New Roman"/>
+                <w:sz w:val="32"/>
+                <w:szCs w:val="32"/>
+              </w:rPr>
+            </w:pPr>
+            <w:r>
+              <w:rPr>
+                <w:rFonts w:ascii="Segoe UI Emoji" w:hAnsi="Segoe UI Emoji" w:cs="Segoe UI Emoji"/>
+                <w:sz w:val="32"/>
+                <w:szCs w:val="32"/>
+              </w:rPr>
+              <w:t>❌</w:t>
+            </w:r>
+            <w:r>
+              <w:rPr>
+                <w:rFonts w:ascii="Times New Roman" w:hAnsi="Times New Roman" w:cs="Times New Roman"/>
+                <w:sz w:val="32"/>
+                <w:szCs w:val="32"/>
+              </w:rPr>
+              <w:t xml:space="preserve"> Not allowed</w:t>
+            </w:r>
+          </w:p>
+        </w:tc>
+        <w:tc>
+          <w:tcPr>
+            <w:tcW w:w="0" w:type="auto"/>
+            <w:vAlign w:val="center"/>
+            <w:hideMark/>
+          </w:tcPr>
+          <w:p>
+            <w:pPr>
+              <w:rPr>
+                <w:rFonts w:ascii="Times New Roman" w:hAnsi="Times New Roman" w:cs="Times New Roman"/>
+                <w:sz w:val="32"/>
+                <w:szCs w:val="32"/>
+              </w:rPr>
+            </w:pPr>
+            <w:r>
+              <w:rPr>
+                <w:rFonts w:ascii="Segoe UI Emoji" w:hAnsi="Segoe UI Emoji" w:cs="Segoe UI Emoji"/>
+                <w:sz w:val="32"/>
+                <w:szCs w:val="32"/>
+              </w:rPr>
+              <w:t>✅</w:t>
+            </w:r>
+            <w:r>
+              <w:rPr>
+                <w:rFonts w:ascii="Times New Roman" w:hAnsi="Times New Roman" w:cs="Times New Roman"/>
+                <w:sz w:val="32"/>
+                <w:szCs w:val="32"/>
+              </w:rPr>
+              <w:t xml:space="preserve"> Allowed</w:t>
+            </w:r>
+          </w:p>
+        </w:tc>
+      </w:tr>
+      <w:tr>
+        <w:trPr>
+          <w:trHeight w:val="957"/>
+          <w:tblCellSpacing w:w="15" w:type="dxa"/>
+        </w:trPr>
+        <w:tc>
+          <w:tcPr>
+            <w:tcW w:w="0" w:type="auto"/>
+            <w:vAlign w:val="center"/>
+            <w:hideMark/>
+          </w:tcPr>
+          <w:p>
+            <w:pPr>
+              <w:rPr>
+                <w:rFonts w:ascii="Times New Roman" w:hAnsi="Times New Roman" w:cs="Times New Roman"/>
+                <w:sz w:val="32"/>
+                <w:szCs w:val="32"/>
+              </w:rPr>
+            </w:pPr>
+            <w:r>
+              <w:rPr>
+                <w:rFonts w:ascii="Times New Roman" w:hAnsi="Times New Roman" w:cs="Times New Roman"/>
+                <w:sz w:val="32"/>
+                <w:szCs w:val="32"/>
+              </w:rPr>
+              <w:t>Access Modifiers</w:t>
+            </w:r>
+          </w:p>
+        </w:tc>
+        <w:tc>
+          <w:tcPr>
+            <w:tcW w:w="0" w:type="auto"/>
+            <w:vAlign w:val="center"/>
+            <w:hideMark/>
+          </w:tcPr>
+          <w:p>
+            <w:pPr>
+              <w:rPr>
+                <w:rFonts w:ascii="Times New Roman" w:hAnsi="Times New Roman" w:cs="Times New Roman"/>
+                <w:sz w:val="32"/>
+                <w:szCs w:val="32"/>
+              </w:rPr>
+            </w:pPr>
+            <w:r>
+              <w:rPr>
+                <w:rFonts w:ascii="Times New Roman" w:hAnsi="Times New Roman" w:cs="Times New Roman"/>
+                <w:sz w:val="32"/>
+                <w:szCs w:val="32"/>
+              </w:rPr>
+              <w:t>Only public (for methods)</w:t>
+            </w:r>
+          </w:p>
+        </w:tc>
+        <w:tc>
+          <w:tcPr>
+            <w:tcW w:w="0" w:type="auto"/>
+            <w:vAlign w:val="center"/>
+            <w:hideMark/>
+          </w:tcPr>
+          <w:p>
+            <w:pPr>
+              <w:rPr>
+                <w:rFonts w:ascii="Times New Roman" w:hAnsi="Times New Roman" w:cs="Times New Roman"/>
+                <w:sz w:val="32"/>
+                <w:szCs w:val="32"/>
+              </w:rPr>
+            </w:pPr>
+            <w:r>
+              <w:rPr>
+                <w:rFonts w:ascii="Times New Roman" w:hAnsi="Times New Roman" w:cs="Times New Roman"/>
+                <w:sz w:val="32"/>
+                <w:szCs w:val="32"/>
+              </w:rPr>
+              <w:t>All access levels allowed</w:t>
+            </w:r>
+          </w:p>
+        </w:tc>
+      </w:tr>
+      <w:tr>
+        <w:trPr>
+          <w:trHeight w:val="945"/>
+          <w:tblCellSpacing w:w="15" w:type="dxa"/>
+        </w:trPr>
+        <w:tc>
+          <w:tcPr>
+            <w:tcW w:w="0" w:type="auto"/>
+            <w:vAlign w:val="center"/>
+            <w:hideMark/>
+          </w:tcPr>
+          <w:p>
+            <w:pPr>
+              <w:rPr>
+                <w:rFonts w:ascii="Times New Roman" w:hAnsi="Times New Roman" w:cs="Times New Roman"/>
+                <w:sz w:val="32"/>
+                <w:szCs w:val="32"/>
+              </w:rPr>
+            </w:pPr>
+            <w:r>
+              <w:rPr>
+                <w:rFonts w:ascii="Times New Roman" w:hAnsi="Times New Roman" w:cs="Times New Roman"/>
+                <w:sz w:val="32"/>
+                <w:szCs w:val="32"/>
+              </w:rPr>
+              <w:t>Use Case</w:t>
+            </w:r>
+          </w:p>
+        </w:tc>
+        <w:tc>
+          <w:tcPr>
+            <w:tcW w:w="0" w:type="auto"/>
+            <w:vAlign w:val="center"/>
+            <w:hideMark/>
+          </w:tcPr>
+          <w:p>
+            <w:pPr>
+              <w:rPr>
+                <w:rFonts w:ascii="Times New Roman" w:hAnsi="Times New Roman" w:cs="Times New Roman"/>
+                <w:sz w:val="32"/>
+                <w:szCs w:val="32"/>
+              </w:rPr>
+            </w:pPr>
+            <w:r>
+              <w:rPr>
+                <w:rFonts w:ascii="Times New Roman" w:hAnsi="Times New Roman" w:cs="Times New Roman"/>
+                <w:sz w:val="32"/>
+                <w:szCs w:val="32"/>
+              </w:rPr>
+              <w:t>Contract: “What a class must do”</w:t>
+            </w:r>
+          </w:p>
+        </w:tc>
+        <w:tc>
+          <w:tcPr>
+            <w:tcW w:w="0" w:type="auto"/>
+            <w:vAlign w:val="center"/>
+            <w:hideMark/>
+          </w:tcPr>
+          <w:p>
+            <w:pPr>
+              <w:rPr>
+                <w:rFonts w:ascii="Times New Roman" w:hAnsi="Times New Roman" w:cs="Times New Roman"/>
+                <w:sz w:val="32"/>
+                <w:szCs w:val="32"/>
+              </w:rPr>
+            </w:pPr>
+            <w:r>
+              <w:rPr>
+                <w:rFonts w:ascii="Times New Roman" w:hAnsi="Times New Roman" w:cs="Times New Roman"/>
+                <w:sz w:val="32"/>
+                <w:szCs w:val="32"/>
+              </w:rPr>
+              <w:t>Partial implementation: “How and what to do”</w:t>
+            </w:r>
+          </w:p>
+        </w:tc>
+      </w:tr>
+    </w:tbl>
+    <w:p>
+      <w:pPr>
+        <w:rPr>
+          <w:rFonts w:ascii="Times New Roman" w:hAnsi="Times New Roman" w:cs="Times New Roman"/>
+          <w:b/>
+          <w:bCs/>
+          <w:sz w:val="32"/>
+          <w:szCs w:val="32"/>
+        </w:rPr>
+      </w:pPr>
+      <w:r>
+        <w:rPr>
+          <w:rFonts w:ascii="Times New Roman" w:hAnsi="Times New Roman" w:cs="Times New Roman"/>
+          <w:b/>
+          <w:bCs/>
+          <w:sz w:val="32"/>
+          <w:szCs w:val="32"/>
+        </w:rPr>
+        <w:t>Both Interface and Abstract Class help in achieving abstraction — hiding implementation details.</w:t>
+      </w:r>
+    </w:p>
+    <w:p>
+      <w:pPr>
+        <w:rPr>
+          <w:rFonts w:ascii="Times New Roman" w:hAnsi="Times New Roman" w:cs="Times New Roman"/>
+          <w:b/>
+          <w:bCs/>
+          <w:sz w:val="36"/>
+          <w:szCs w:val="36"/>
+        </w:rPr>
+      </w:pPr>
+      <w:r>
+        <w:rPr>
+          <w:rFonts w:ascii="Segoe UI Emoji" w:hAnsi="Segoe UI Emoji" w:cs="Segoe UI Emoji"/>
+          <w:b/>
+          <w:bCs/>
+          <w:sz w:val="36"/>
+          <w:szCs w:val="36"/>
+        </w:rPr>
+        <w:t>🛻</w:t>
+      </w:r>
+      <w:r>
+        <w:rPr>
+          <w:rFonts w:ascii="Times New Roman" w:hAnsi="Times New Roman" w:cs="Times New Roman"/>
+          <w:b/>
+          <w:bCs/>
+          <w:sz w:val="36"/>
+          <w:szCs w:val="36"/>
+        </w:rPr>
+        <w:t xml:space="preserve"> Project: Second-Hand Car Portal System</w:t>
+      </w:r>
+    </w:p>
+    <w:p>
+      <w:pPr>
+        <w:rPr>
+          <w:rFonts w:ascii="Times New Roman" w:hAnsi="Times New Roman" w:cs="Times New Roman"/>
+          <w:sz w:val="32"/>
+          <w:szCs w:val="32"/>
+        </w:rPr>
+      </w:pPr>
+      <w:r>
+        <w:rPr>
+          <w:rFonts w:ascii="Times New Roman" w:hAnsi="Times New Roman" w:cs="Times New Roman"/>
+          <w:sz w:val="32"/>
+          <w:szCs w:val="32"/>
+        </w:rPr>
+        <w:t>You have different types of users interacting with your platform:</w:t>
+      </w:r>
+      <w:r>
+        <w:rPr>
+          <w:rFonts w:ascii="Times New Roman" w:hAnsi="Times New Roman" w:cs="Times New Roman"/>
+          <w:sz w:val="32"/>
+          <w:szCs w:val="32"/>
+        </w:rPr>
+        <w:br/>
+        <w:t>→ Buyer, Seller, Admin, Dealer, Mechanic, etc.</w:t>
+      </w:r>
+    </w:p>
+    <w:p>
+      <w:pPr>
+        <w:rPr>
+          <w:rFonts w:ascii="Times New Roman" w:hAnsi="Times New Roman" w:cs="Times New Roman"/>
+          <w:sz w:val="32"/>
+          <w:szCs w:val="32"/>
+        </w:rPr>
+      </w:pPr>
+      <w:r>
+        <w:rPr>
+          <w:rFonts w:ascii="Times New Roman" w:hAnsi="Times New Roman" w:cs="Times New Roman"/>
+          <w:sz w:val="32"/>
+          <w:szCs w:val="32"/>
+        </w:rPr>
+        <w:t>Also, you have different vehicle types like Car, SUV, Truck, etc.</w:t>
+      </w:r>
+    </w:p>
+    <w:p>
+      <w:pPr>
+        <w:rPr>
+          <w:rFonts w:ascii="Times New Roman" w:hAnsi="Times New Roman" w:cs="Times New Roman"/>
+          <w:sz w:val="32"/>
+          <w:szCs w:val="32"/>
+        </w:rPr>
+      </w:pPr>
+      <w:r>
+        <w:rPr>
+          <w:rFonts w:ascii="Times New Roman" w:hAnsi="Times New Roman" w:cs="Times New Roman"/>
+          <w:sz w:val="32"/>
+          <w:szCs w:val="32"/>
+        </w:rPr>
+        <w:t>Let’s look at two practical examples:</w:t>
+      </w:r>
+    </w:p>
+    <w:p>
+      <w:pPr>
+        <w:rPr>
+          <w:rFonts w:ascii="Times New Roman" w:hAnsi="Times New Roman" w:cs="Times New Roman"/>
+          <w:sz w:val="32"/>
+          <w:szCs w:val="32"/>
+        </w:rPr>
+      </w:pPr>
+      <w:r>
+        <w:rPr>
+          <w:rFonts w:ascii="Times New Roman" w:hAnsi="Times New Roman" w:cs="Times New Roman"/>
+          <w:sz w:val="32"/>
+          <w:szCs w:val="32"/>
+        </w:rPr>
+        <w:t>—</w:t>
+      </w:r>
+    </w:p>
+    <w:p>
+      <w:pPr>
+        <w:rPr>
+          <w:rFonts w:ascii="Times New Roman" w:hAnsi="Times New Roman" w:cs="Times New Roman"/>
+          <w:b/>
+          <w:bCs/>
+          <w:sz w:val="32"/>
+          <w:szCs w:val="32"/>
+        </w:rPr>
+      </w:pPr>
+      <w:r>
+        <w:rPr>
+          <w:rFonts w:ascii="Segoe UI Emoji" w:hAnsi="Segoe UI Emoji" w:cs="Segoe UI Emoji"/>
+          <w:sz w:val="32"/>
+          <w:szCs w:val="32"/>
+        </w:rPr>
+        <w:t>🧩</w:t>
+      </w:r>
+      <w:r>
+        <w:rPr>
+          <w:rFonts w:ascii="Times New Roman" w:hAnsi="Times New Roman" w:cs="Times New Roman"/>
+          <w:sz w:val="32"/>
+          <w:szCs w:val="32"/>
+        </w:rPr>
+        <w:t xml:space="preserve"> </w:t>
+      </w:r>
+      <w:r>
+        <w:rPr>
+          <w:rFonts w:ascii="Times New Roman" w:hAnsi="Times New Roman" w:cs="Times New Roman"/>
+          <w:b/>
+          <w:bCs/>
+          <w:sz w:val="32"/>
+          <w:szCs w:val="32"/>
+        </w:rPr>
+        <w:t>Example 1: User Abstraction</w:t>
+      </w:r>
+    </w:p>
+    <w:p>
+      <w:pPr>
+        <w:rPr>
+          <w:rFonts w:ascii="Times New Roman" w:hAnsi="Times New Roman" w:cs="Times New Roman"/>
+          <w:sz w:val="32"/>
+          <w:szCs w:val="32"/>
+        </w:rPr>
+      </w:pPr>
+      <w:r>
+        <w:rPr>
+          <w:rFonts w:ascii="Times New Roman" w:hAnsi="Times New Roman" w:cs="Times New Roman"/>
+          <w:sz w:val="32"/>
+          <w:szCs w:val="32"/>
+        </w:rPr>
+        <w:t>We can create an abstract class User:</w:t>
+      </w:r>
+    </w:p>
+    <w:p>
+      <w:pPr>
+        <w:rPr>
+          <w:rFonts w:ascii="Times New Roman" w:hAnsi="Times New Roman" w:cs="Times New Roman"/>
+          <w:sz w:val="32"/>
+          <w:szCs w:val="32"/>
+        </w:rPr>
+      </w:pPr>
+      <w:r>
+        <w:rPr>
+          <w:rFonts w:ascii="Times New Roman" w:hAnsi="Times New Roman" w:cs="Times New Roman"/>
+          <w:sz w:val="32"/>
+          <w:szCs w:val="32"/>
+        </w:rPr>
+        <w:t>abstract class User { String name; String email;</w:t>
+      </w:r>
+    </w:p>
+    <w:p>
+      <w:pPr>
+        <w:rPr>
+          <w:rFonts w:ascii="Times New Roman" w:hAnsi="Times New Roman" w:cs="Times New Roman"/>
+          <w:sz w:val="32"/>
+          <w:szCs w:val="32"/>
+        </w:rPr>
+      </w:pPr>
+      <w:r>
+        <w:rPr>
+          <w:rFonts w:ascii="Times New Roman" w:hAnsi="Times New Roman" w:cs="Times New Roman"/>
+          <w:sz w:val="32"/>
+          <w:szCs w:val="32"/>
+        </w:rPr>
+        <w:t>void login() {</w:t>
+      </w:r>
+    </w:p>
+    <w:p>
+      <w:pPr>
+        <w:rPr>
+          <w:rFonts w:ascii="Times New Roman" w:hAnsi="Times New Roman" w:cs="Times New Roman"/>
+          <w:sz w:val="32"/>
+          <w:szCs w:val="32"/>
+        </w:rPr>
+      </w:pPr>
+      <w:r>
+        <w:rPr>
+          <w:rFonts w:ascii="Times New Roman" w:hAnsi="Times New Roman" w:cs="Times New Roman"/>
+          <w:sz w:val="32"/>
+          <w:szCs w:val="32"/>
+        </w:rPr>
+        <w:t xml:space="preserve">    System.out.println("User logged in with email: " + email);</w:t>
+      </w:r>
+    </w:p>
+    <w:p>
+      <w:pPr>
+        <w:rPr>
+          <w:rFonts w:ascii="Times New Roman" w:hAnsi="Times New Roman" w:cs="Times New Roman"/>
+          <w:sz w:val="32"/>
+          <w:szCs w:val="32"/>
+        </w:rPr>
+      </w:pPr>
+      <w:r>
+        <w:rPr>
+          <w:rFonts w:ascii="Times New Roman" w:hAnsi="Times New Roman" w:cs="Times New Roman"/>
+          <w:sz w:val="32"/>
+          <w:szCs w:val="32"/>
+        </w:rPr>
+        <w:t>}</w:t>
+      </w:r>
+    </w:p>
+    <w:p>
+      <w:pPr>
+        <w:rPr>
+          <w:rFonts w:ascii="Times New Roman" w:hAnsi="Times New Roman" w:cs="Times New Roman"/>
+          <w:sz w:val="32"/>
+          <w:szCs w:val="32"/>
+        </w:rPr>
+      </w:pPr>
+    </w:p>
+    <w:p>
+      <w:pPr>
+        <w:rPr>
+          <w:rFonts w:ascii="Times New Roman" w:hAnsi="Times New Roman" w:cs="Times New Roman"/>
+          <w:sz w:val="32"/>
+          <w:szCs w:val="32"/>
+        </w:rPr>
+      </w:pPr>
+      <w:r>
+        <w:rPr>
+          <w:rFonts w:ascii="Times New Roman" w:hAnsi="Times New Roman" w:cs="Times New Roman"/>
+          <w:sz w:val="32"/>
+          <w:szCs w:val="32"/>
+        </w:rPr>
+        <w:t>abstract void performRole(); // each user role behaves differently</w:t>
+      </w:r>
+    </w:p>
+    <w:p>
+      <w:pPr>
+        <w:rPr>
+          <w:rFonts w:ascii="Times New Roman" w:hAnsi="Times New Roman" w:cs="Times New Roman"/>
+          <w:sz w:val="32"/>
+          <w:szCs w:val="32"/>
+        </w:rPr>
+      </w:pPr>
+      <w:r>
+        <w:rPr>
+          <w:rFonts w:ascii="Times New Roman" w:hAnsi="Times New Roman" w:cs="Times New Roman"/>
+          <w:sz w:val="32"/>
+          <w:szCs w:val="32"/>
+        </w:rPr>
+        <w:t>}</w:t>
+      </w:r>
+    </w:p>
+    <w:p>
+      <w:pPr>
+        <w:rPr>
+          <w:rFonts w:ascii="Times New Roman" w:hAnsi="Times New Roman" w:cs="Times New Roman"/>
+          <w:sz w:val="32"/>
+          <w:szCs w:val="32"/>
+        </w:rPr>
+      </w:pPr>
+      <w:r>
+        <w:rPr>
+          <w:rFonts w:ascii="Segoe UI Emoji" w:hAnsi="Segoe UI Emoji" w:cs="Segoe UI Emoji"/>
+          <w:sz w:val="32"/>
+          <w:szCs w:val="32"/>
+        </w:rPr>
+        <w:t>👨</w:t>
+      </w:r>
+      <w:r>
+        <w:rPr>
+          <w:rFonts w:ascii="Times New Roman" w:hAnsi="Times New Roman" w:cs="Times New Roman"/>
+          <w:sz w:val="32"/>
+          <w:szCs w:val="32"/>
+        </w:rPr>
+        <w:t xml:space="preserve"> Buyer class:</w:t>
+      </w:r>
+    </w:p>
+    <w:p>
+      <w:pPr>
+        <w:rPr>
+          <w:rFonts w:ascii="Times New Roman" w:hAnsi="Times New Roman" w:cs="Times New Roman"/>
+          <w:sz w:val="32"/>
+          <w:szCs w:val="32"/>
+        </w:rPr>
+      </w:pPr>
+      <w:r>
+        <w:rPr>
+          <w:rFonts w:ascii="Times New Roman" w:hAnsi="Times New Roman" w:cs="Times New Roman"/>
+          <w:sz w:val="32"/>
+          <w:szCs w:val="32"/>
+        </w:rPr>
+        <w:t>class Buyer extends User { void performRole() { System.out.println("Buyer can search and view car listings."); } }</w:t>
+      </w:r>
+    </w:p>
+    <w:p>
+      <w:pPr>
+        <w:rPr>
+          <w:rFonts w:ascii="Times New Roman" w:hAnsi="Times New Roman" w:cs="Times New Roman"/>
+          <w:sz w:val="32"/>
+          <w:szCs w:val="32"/>
+        </w:rPr>
+      </w:pPr>
+      <w:r>
+        <w:rPr>
+          <w:rFonts w:ascii="Segoe UI Emoji" w:hAnsi="Segoe UI Emoji" w:cs="Segoe UI Emoji"/>
+          <w:sz w:val="32"/>
+          <w:szCs w:val="32"/>
+        </w:rPr>
+        <w:t>👨</w:t>
+      </w:r>
+      <w:r>
+        <w:rPr>
+          <w:rFonts w:ascii="Times New Roman" w:hAnsi="Times New Roman" w:cs="Times New Roman"/>
+          <w:sz w:val="32"/>
+          <w:szCs w:val="32"/>
+        </w:rPr>
+        <w:t>‍</w:t>
+      </w:r>
+      <w:r>
+        <w:rPr>
+          <w:rFonts w:ascii="Segoe UI Emoji" w:hAnsi="Segoe UI Emoji" w:cs="Segoe UI Emoji"/>
+          <w:sz w:val="32"/>
+          <w:szCs w:val="32"/>
+        </w:rPr>
+        <w:t>🔧</w:t>
+      </w:r>
+      <w:r>
+        <w:rPr>
+          <w:rFonts w:ascii="Times New Roman" w:hAnsi="Times New Roman" w:cs="Times New Roman"/>
+          <w:sz w:val="32"/>
+          <w:szCs w:val="32"/>
+        </w:rPr>
+        <w:t xml:space="preserve"> Dealer class:</w:t>
+      </w:r>
+    </w:p>
+    <w:p>
+      <w:pPr>
+        <w:rPr>
+          <w:rFonts w:ascii="Times New Roman" w:hAnsi="Times New Roman" w:cs="Times New Roman"/>
+          <w:sz w:val="32"/>
+          <w:szCs w:val="32"/>
+        </w:rPr>
+      </w:pPr>
+      <w:r>
+        <w:rPr>
+          <w:rFonts w:ascii="Times New Roman" w:hAnsi="Times New Roman" w:cs="Times New Roman"/>
+          <w:sz w:val="32"/>
+          <w:szCs w:val="32"/>
+        </w:rPr>
+        <w:t>class Dealer extends User { void performRole() { System.out.println("Dealer can post new car listings."); } }</w:t>
+      </w:r>
+    </w:p>
+    <w:p>
+      <w:pPr>
+        <w:rPr>
+          <w:rFonts w:ascii="Times New Roman" w:hAnsi="Times New Roman" w:cs="Times New Roman"/>
+          <w:b/>
+          <w:bCs/>
+          <w:sz w:val="36"/>
+          <w:szCs w:val="36"/>
+        </w:rPr>
+      </w:pPr>
+    </w:p>
+    <w:p>
+      <w:pPr>
+        <w:rPr>
+          <w:rFonts w:ascii="Times New Roman" w:hAnsi="Times New Roman" w:cs="Times New Roman"/>
+          <w:b/>
+          <w:bCs/>
+          <w:sz w:val="36"/>
+          <w:szCs w:val="36"/>
+        </w:rPr>
+      </w:pPr>
+    </w:p>
     <w:sectPr>
       <w:pgSz w:w="11906" w:h="16838"/>
       <w:pgMar w:top="1440" w:right="1440" w:bottom="1440" w:left="1440" w:header="708" w:footer="708" w:gutter="0"/>
@@ -1494,6 +5596,940 @@
     </w:lvl>
   </w:abstractNum>
   <w:abstractNum w:abstractNumId="4" w15:restartNumberingAfterBreak="0">
+    <w:nsid w:val="14BC121C"/>
+    <w:multiLevelType w:val="multilevel"/>
+    <w:tmpl w:val="E05832CE"/>
+    <w:lvl w:ilvl="0">
+      <w:start w:val="1"/>
+      <w:numFmt w:val="bullet"/>
+      <w:lvlText w:val=""/>
+      <w:lvlJc w:val="left"/>
+      <w:pPr>
+        <w:tabs>
+          <w:tab w:val="num" w:pos="720"/>
+        </w:tabs>
+        <w:ind w:left="720" w:hanging="360"/>
+      </w:pPr>
+      <w:rPr>
+        <w:rFonts w:ascii="Symbol" w:hAnsi="Symbol" w:hint="default"/>
+        <w:sz w:val="20"/>
+      </w:rPr>
+    </w:lvl>
+    <w:lvl w:ilvl="1" w:tentative="1">
+      <w:start w:val="1"/>
+      <w:numFmt w:val="bullet"/>
+      <w:lvlText w:val="o"/>
+      <w:lvlJc w:val="left"/>
+      <w:pPr>
+        <w:tabs>
+          <w:tab w:val="num" w:pos="1440"/>
+        </w:tabs>
+        <w:ind w:left="1440" w:hanging="360"/>
+      </w:pPr>
+      <w:rPr>
+        <w:rFonts w:ascii="Courier New" w:hAnsi="Courier New" w:hint="default"/>
+        <w:sz w:val="20"/>
+      </w:rPr>
+    </w:lvl>
+    <w:lvl w:ilvl="2" w:tentative="1">
+      <w:start w:val="1"/>
+      <w:numFmt w:val="bullet"/>
+      <w:lvlText w:val=""/>
+      <w:lvlJc w:val="left"/>
+      <w:pPr>
+        <w:tabs>
+          <w:tab w:val="num" w:pos="2160"/>
+        </w:tabs>
+        <w:ind w:left="2160" w:hanging="360"/>
+      </w:pPr>
+      <w:rPr>
+        <w:rFonts w:ascii="Wingdings" w:hAnsi="Wingdings" w:hint="default"/>
+        <w:sz w:val="20"/>
+      </w:rPr>
+    </w:lvl>
+    <w:lvl w:ilvl="3" w:tentative="1">
+      <w:start w:val="1"/>
+      <w:numFmt w:val="bullet"/>
+      <w:lvlText w:val=""/>
+      <w:lvlJc w:val="left"/>
+      <w:pPr>
+        <w:tabs>
+          <w:tab w:val="num" w:pos="2880"/>
+        </w:tabs>
+        <w:ind w:left="2880" w:hanging="360"/>
+      </w:pPr>
+      <w:rPr>
+        <w:rFonts w:ascii="Wingdings" w:hAnsi="Wingdings" w:hint="default"/>
+        <w:sz w:val="20"/>
+      </w:rPr>
+    </w:lvl>
+    <w:lvl w:ilvl="4" w:tentative="1">
+      <w:start w:val="1"/>
+      <w:numFmt w:val="bullet"/>
+      <w:lvlText w:val=""/>
+      <w:lvlJc w:val="left"/>
+      <w:pPr>
+        <w:tabs>
+          <w:tab w:val="num" w:pos="3600"/>
+        </w:tabs>
+        <w:ind w:left="3600" w:hanging="360"/>
+      </w:pPr>
+      <w:rPr>
+        <w:rFonts w:ascii="Wingdings" w:hAnsi="Wingdings" w:hint="default"/>
+        <w:sz w:val="20"/>
+      </w:rPr>
+    </w:lvl>
+    <w:lvl w:ilvl="5" w:tentative="1">
+      <w:start w:val="1"/>
+      <w:numFmt w:val="bullet"/>
+      <w:lvlText w:val=""/>
+      <w:lvlJc w:val="left"/>
+      <w:pPr>
+        <w:tabs>
+          <w:tab w:val="num" w:pos="4320"/>
+        </w:tabs>
+        <w:ind w:left="4320" w:hanging="360"/>
+      </w:pPr>
+      <w:rPr>
+        <w:rFonts w:ascii="Wingdings" w:hAnsi="Wingdings" w:hint="default"/>
+        <w:sz w:val="20"/>
+      </w:rPr>
+    </w:lvl>
+    <w:lvl w:ilvl="6" w:tentative="1">
+      <w:start w:val="1"/>
+      <w:numFmt w:val="bullet"/>
+      <w:lvlText w:val=""/>
+      <w:lvlJc w:val="left"/>
+      <w:pPr>
+        <w:tabs>
+          <w:tab w:val="num" w:pos="5040"/>
+        </w:tabs>
+        <w:ind w:left="5040" w:hanging="360"/>
+      </w:pPr>
+      <w:rPr>
+        <w:rFonts w:ascii="Wingdings" w:hAnsi="Wingdings" w:hint="default"/>
+        <w:sz w:val="20"/>
+      </w:rPr>
+    </w:lvl>
+    <w:lvl w:ilvl="7" w:tentative="1">
+      <w:start w:val="1"/>
+      <w:numFmt w:val="bullet"/>
+      <w:lvlText w:val=""/>
+      <w:lvlJc w:val="left"/>
+      <w:pPr>
+        <w:tabs>
+          <w:tab w:val="num" w:pos="5760"/>
+        </w:tabs>
+        <w:ind w:left="5760" w:hanging="360"/>
+      </w:pPr>
+      <w:rPr>
+        <w:rFonts w:ascii="Wingdings" w:hAnsi="Wingdings" w:hint="default"/>
+        <w:sz w:val="20"/>
+      </w:rPr>
+    </w:lvl>
+    <w:lvl w:ilvl="8" w:tentative="1">
+      <w:start w:val="1"/>
+      <w:numFmt w:val="bullet"/>
+      <w:lvlText w:val=""/>
+      <w:lvlJc w:val="left"/>
+      <w:pPr>
+        <w:tabs>
+          <w:tab w:val="num" w:pos="6480"/>
+        </w:tabs>
+        <w:ind w:left="6480" w:hanging="360"/>
+      </w:pPr>
+      <w:rPr>
+        <w:rFonts w:ascii="Wingdings" w:hAnsi="Wingdings" w:hint="default"/>
+        <w:sz w:val="20"/>
+      </w:rPr>
+    </w:lvl>
+  </w:abstractNum>
+  <w:abstractNum w:abstractNumId="5" w15:restartNumberingAfterBreak="0">
+    <w:nsid w:val="2A3C7D75"/>
+    <w:multiLevelType w:val="multilevel"/>
+    <w:tmpl w:val="65D4FB62"/>
+    <w:lvl w:ilvl="0">
+      <w:start w:val="1"/>
+      <w:numFmt w:val="bullet"/>
+      <w:lvlText w:val=""/>
+      <w:lvlJc w:val="left"/>
+      <w:pPr>
+        <w:tabs>
+          <w:tab w:val="num" w:pos="720"/>
+        </w:tabs>
+        <w:ind w:left="720" w:hanging="360"/>
+      </w:pPr>
+      <w:rPr>
+        <w:rFonts w:ascii="Symbol" w:hAnsi="Symbol" w:hint="default"/>
+        <w:sz w:val="20"/>
+      </w:rPr>
+    </w:lvl>
+    <w:lvl w:ilvl="1" w:tentative="1">
+      <w:start w:val="1"/>
+      <w:numFmt w:val="bullet"/>
+      <w:lvlText w:val="o"/>
+      <w:lvlJc w:val="left"/>
+      <w:pPr>
+        <w:tabs>
+          <w:tab w:val="num" w:pos="1440"/>
+        </w:tabs>
+        <w:ind w:left="1440" w:hanging="360"/>
+      </w:pPr>
+      <w:rPr>
+        <w:rFonts w:ascii="Courier New" w:hAnsi="Courier New" w:hint="default"/>
+        <w:sz w:val="20"/>
+      </w:rPr>
+    </w:lvl>
+    <w:lvl w:ilvl="2" w:tentative="1">
+      <w:start w:val="1"/>
+      <w:numFmt w:val="bullet"/>
+      <w:lvlText w:val=""/>
+      <w:lvlJc w:val="left"/>
+      <w:pPr>
+        <w:tabs>
+          <w:tab w:val="num" w:pos="2160"/>
+        </w:tabs>
+        <w:ind w:left="2160" w:hanging="360"/>
+      </w:pPr>
+      <w:rPr>
+        <w:rFonts w:ascii="Wingdings" w:hAnsi="Wingdings" w:hint="default"/>
+        <w:sz w:val="20"/>
+      </w:rPr>
+    </w:lvl>
+    <w:lvl w:ilvl="3" w:tentative="1">
+      <w:start w:val="1"/>
+      <w:numFmt w:val="bullet"/>
+      <w:lvlText w:val=""/>
+      <w:lvlJc w:val="left"/>
+      <w:pPr>
+        <w:tabs>
+          <w:tab w:val="num" w:pos="2880"/>
+        </w:tabs>
+        <w:ind w:left="2880" w:hanging="360"/>
+      </w:pPr>
+      <w:rPr>
+        <w:rFonts w:ascii="Wingdings" w:hAnsi="Wingdings" w:hint="default"/>
+        <w:sz w:val="20"/>
+      </w:rPr>
+    </w:lvl>
+    <w:lvl w:ilvl="4" w:tentative="1">
+      <w:start w:val="1"/>
+      <w:numFmt w:val="bullet"/>
+      <w:lvlText w:val=""/>
+      <w:lvlJc w:val="left"/>
+      <w:pPr>
+        <w:tabs>
+          <w:tab w:val="num" w:pos="3600"/>
+        </w:tabs>
+        <w:ind w:left="3600" w:hanging="360"/>
+      </w:pPr>
+      <w:rPr>
+        <w:rFonts w:ascii="Wingdings" w:hAnsi="Wingdings" w:hint="default"/>
+        <w:sz w:val="20"/>
+      </w:rPr>
+    </w:lvl>
+    <w:lvl w:ilvl="5" w:tentative="1">
+      <w:start w:val="1"/>
+      <w:numFmt w:val="bullet"/>
+      <w:lvlText w:val=""/>
+      <w:lvlJc w:val="left"/>
+      <w:pPr>
+        <w:tabs>
+          <w:tab w:val="num" w:pos="4320"/>
+        </w:tabs>
+        <w:ind w:left="4320" w:hanging="360"/>
+      </w:pPr>
+      <w:rPr>
+        <w:rFonts w:ascii="Wingdings" w:hAnsi="Wingdings" w:hint="default"/>
+        <w:sz w:val="20"/>
+      </w:rPr>
+    </w:lvl>
+    <w:lvl w:ilvl="6" w:tentative="1">
+      <w:start w:val="1"/>
+      <w:numFmt w:val="bullet"/>
+      <w:lvlText w:val=""/>
+      <w:lvlJc w:val="left"/>
+      <w:pPr>
+        <w:tabs>
+          <w:tab w:val="num" w:pos="5040"/>
+        </w:tabs>
+        <w:ind w:left="5040" w:hanging="360"/>
+      </w:pPr>
+      <w:rPr>
+        <w:rFonts w:ascii="Wingdings" w:hAnsi="Wingdings" w:hint="default"/>
+        <w:sz w:val="20"/>
+      </w:rPr>
+    </w:lvl>
+    <w:lvl w:ilvl="7" w:tentative="1">
+      <w:start w:val="1"/>
+      <w:numFmt w:val="bullet"/>
+      <w:lvlText w:val=""/>
+      <w:lvlJc w:val="left"/>
+      <w:pPr>
+        <w:tabs>
+          <w:tab w:val="num" w:pos="5760"/>
+        </w:tabs>
+        <w:ind w:left="5760" w:hanging="360"/>
+      </w:pPr>
+      <w:rPr>
+        <w:rFonts w:ascii="Wingdings" w:hAnsi="Wingdings" w:hint="default"/>
+        <w:sz w:val="20"/>
+      </w:rPr>
+    </w:lvl>
+    <w:lvl w:ilvl="8" w:tentative="1">
+      <w:start w:val="1"/>
+      <w:numFmt w:val="bullet"/>
+      <w:lvlText w:val=""/>
+      <w:lvlJc w:val="left"/>
+      <w:pPr>
+        <w:tabs>
+          <w:tab w:val="num" w:pos="6480"/>
+        </w:tabs>
+        <w:ind w:left="6480" w:hanging="360"/>
+      </w:pPr>
+      <w:rPr>
+        <w:rFonts w:ascii="Wingdings" w:hAnsi="Wingdings" w:hint="default"/>
+        <w:sz w:val="20"/>
+      </w:rPr>
+    </w:lvl>
+  </w:abstractNum>
+  <w:abstractNum w:abstractNumId="6" w15:restartNumberingAfterBreak="0">
+    <w:nsid w:val="2F47608A"/>
+    <w:multiLevelType w:val="multilevel"/>
+    <w:tmpl w:val="8C3C5BFA"/>
+    <w:lvl w:ilvl="0">
+      <w:start w:val="1"/>
+      <w:numFmt w:val="bullet"/>
+      <w:lvlText w:val=""/>
+      <w:lvlJc w:val="left"/>
+      <w:pPr>
+        <w:tabs>
+          <w:tab w:val="num" w:pos="720"/>
+        </w:tabs>
+        <w:ind w:left="720" w:hanging="360"/>
+      </w:pPr>
+      <w:rPr>
+        <w:rFonts w:ascii="Symbol" w:hAnsi="Symbol" w:hint="default"/>
+        <w:sz w:val="20"/>
+      </w:rPr>
+    </w:lvl>
+    <w:lvl w:ilvl="1" w:tentative="1">
+      <w:start w:val="1"/>
+      <w:numFmt w:val="bullet"/>
+      <w:lvlText w:val="o"/>
+      <w:lvlJc w:val="left"/>
+      <w:pPr>
+        <w:tabs>
+          <w:tab w:val="num" w:pos="1440"/>
+        </w:tabs>
+        <w:ind w:left="1440" w:hanging="360"/>
+      </w:pPr>
+      <w:rPr>
+        <w:rFonts w:ascii="Courier New" w:hAnsi="Courier New" w:hint="default"/>
+        <w:sz w:val="20"/>
+      </w:rPr>
+    </w:lvl>
+    <w:lvl w:ilvl="2" w:tentative="1">
+      <w:start w:val="1"/>
+      <w:numFmt w:val="bullet"/>
+      <w:lvlText w:val=""/>
+      <w:lvlJc w:val="left"/>
+      <w:pPr>
+        <w:tabs>
+          <w:tab w:val="num" w:pos="2160"/>
+        </w:tabs>
+        <w:ind w:left="2160" w:hanging="360"/>
+      </w:pPr>
+      <w:rPr>
+        <w:rFonts w:ascii="Wingdings" w:hAnsi="Wingdings" w:hint="default"/>
+        <w:sz w:val="20"/>
+      </w:rPr>
+    </w:lvl>
+    <w:lvl w:ilvl="3" w:tentative="1">
+      <w:start w:val="1"/>
+      <w:numFmt w:val="bullet"/>
+      <w:lvlText w:val=""/>
+      <w:lvlJc w:val="left"/>
+      <w:pPr>
+        <w:tabs>
+          <w:tab w:val="num" w:pos="2880"/>
+        </w:tabs>
+        <w:ind w:left="2880" w:hanging="360"/>
+      </w:pPr>
+      <w:rPr>
+        <w:rFonts w:ascii="Wingdings" w:hAnsi="Wingdings" w:hint="default"/>
+        <w:sz w:val="20"/>
+      </w:rPr>
+    </w:lvl>
+    <w:lvl w:ilvl="4" w:tentative="1">
+      <w:start w:val="1"/>
+      <w:numFmt w:val="bullet"/>
+      <w:lvlText w:val=""/>
+      <w:lvlJc w:val="left"/>
+      <w:pPr>
+        <w:tabs>
+          <w:tab w:val="num" w:pos="3600"/>
+        </w:tabs>
+        <w:ind w:left="3600" w:hanging="360"/>
+      </w:pPr>
+      <w:rPr>
+        <w:rFonts w:ascii="Wingdings" w:hAnsi="Wingdings" w:hint="default"/>
+        <w:sz w:val="20"/>
+      </w:rPr>
+    </w:lvl>
+    <w:lvl w:ilvl="5" w:tentative="1">
+      <w:start w:val="1"/>
+      <w:numFmt w:val="bullet"/>
+      <w:lvlText w:val=""/>
+      <w:lvlJc w:val="left"/>
+      <w:pPr>
+        <w:tabs>
+          <w:tab w:val="num" w:pos="4320"/>
+        </w:tabs>
+        <w:ind w:left="4320" w:hanging="360"/>
+      </w:pPr>
+      <w:rPr>
+        <w:rFonts w:ascii="Wingdings" w:hAnsi="Wingdings" w:hint="default"/>
+        <w:sz w:val="20"/>
+      </w:rPr>
+    </w:lvl>
+    <w:lvl w:ilvl="6" w:tentative="1">
+      <w:start w:val="1"/>
+      <w:numFmt w:val="bullet"/>
+      <w:lvlText w:val=""/>
+      <w:lvlJc w:val="left"/>
+      <w:pPr>
+        <w:tabs>
+          <w:tab w:val="num" w:pos="5040"/>
+        </w:tabs>
+        <w:ind w:left="5040" w:hanging="360"/>
+      </w:pPr>
+      <w:rPr>
+        <w:rFonts w:ascii="Wingdings" w:hAnsi="Wingdings" w:hint="default"/>
+        <w:sz w:val="20"/>
+      </w:rPr>
+    </w:lvl>
+    <w:lvl w:ilvl="7" w:tentative="1">
+      <w:start w:val="1"/>
+      <w:numFmt w:val="bullet"/>
+      <w:lvlText w:val=""/>
+      <w:lvlJc w:val="left"/>
+      <w:pPr>
+        <w:tabs>
+          <w:tab w:val="num" w:pos="5760"/>
+        </w:tabs>
+        <w:ind w:left="5760" w:hanging="360"/>
+      </w:pPr>
+      <w:rPr>
+        <w:rFonts w:ascii="Wingdings" w:hAnsi="Wingdings" w:hint="default"/>
+        <w:sz w:val="20"/>
+      </w:rPr>
+    </w:lvl>
+    <w:lvl w:ilvl="8" w:tentative="1">
+      <w:start w:val="1"/>
+      <w:numFmt w:val="bullet"/>
+      <w:lvlText w:val=""/>
+      <w:lvlJc w:val="left"/>
+      <w:pPr>
+        <w:tabs>
+          <w:tab w:val="num" w:pos="6480"/>
+        </w:tabs>
+        <w:ind w:left="6480" w:hanging="360"/>
+      </w:pPr>
+      <w:rPr>
+        <w:rFonts w:ascii="Wingdings" w:hAnsi="Wingdings" w:hint="default"/>
+        <w:sz w:val="20"/>
+      </w:rPr>
+    </w:lvl>
+  </w:abstractNum>
+  <w:abstractNum w:abstractNumId="7" w15:restartNumberingAfterBreak="0">
+    <w:nsid w:val="34031DF1"/>
+    <w:multiLevelType w:val="multilevel"/>
+    <w:tmpl w:val="DD3869E0"/>
+    <w:lvl w:ilvl="0">
+      <w:start w:val="1"/>
+      <w:numFmt w:val="bullet"/>
+      <w:lvlText w:val=""/>
+      <w:lvlJc w:val="left"/>
+      <w:pPr>
+        <w:tabs>
+          <w:tab w:val="num" w:pos="720"/>
+        </w:tabs>
+        <w:ind w:left="720" w:hanging="360"/>
+      </w:pPr>
+      <w:rPr>
+        <w:rFonts w:ascii="Symbol" w:hAnsi="Symbol" w:hint="default"/>
+        <w:sz w:val="20"/>
+      </w:rPr>
+    </w:lvl>
+    <w:lvl w:ilvl="1" w:tentative="1">
+      <w:start w:val="1"/>
+      <w:numFmt w:val="bullet"/>
+      <w:lvlText w:val="o"/>
+      <w:lvlJc w:val="left"/>
+      <w:pPr>
+        <w:tabs>
+          <w:tab w:val="num" w:pos="1440"/>
+        </w:tabs>
+        <w:ind w:left="1440" w:hanging="360"/>
+      </w:pPr>
+      <w:rPr>
+        <w:rFonts w:ascii="Courier New" w:hAnsi="Courier New" w:hint="default"/>
+        <w:sz w:val="20"/>
+      </w:rPr>
+    </w:lvl>
+    <w:lvl w:ilvl="2" w:tentative="1">
+      <w:start w:val="1"/>
+      <w:numFmt w:val="bullet"/>
+      <w:lvlText w:val=""/>
+      <w:lvlJc w:val="left"/>
+      <w:pPr>
+        <w:tabs>
+          <w:tab w:val="num" w:pos="2160"/>
+        </w:tabs>
+        <w:ind w:left="2160" w:hanging="360"/>
+      </w:pPr>
+      <w:rPr>
+        <w:rFonts w:ascii="Wingdings" w:hAnsi="Wingdings" w:hint="default"/>
+        <w:sz w:val="20"/>
+      </w:rPr>
+    </w:lvl>
+    <w:lvl w:ilvl="3" w:tentative="1">
+      <w:start w:val="1"/>
+      <w:numFmt w:val="bullet"/>
+      <w:lvlText w:val=""/>
+      <w:lvlJc w:val="left"/>
+      <w:pPr>
+        <w:tabs>
+          <w:tab w:val="num" w:pos="2880"/>
+        </w:tabs>
+        <w:ind w:left="2880" w:hanging="360"/>
+      </w:pPr>
+      <w:rPr>
+        <w:rFonts w:ascii="Wingdings" w:hAnsi="Wingdings" w:hint="default"/>
+        <w:sz w:val="20"/>
+      </w:rPr>
+    </w:lvl>
+    <w:lvl w:ilvl="4" w:tentative="1">
+      <w:start w:val="1"/>
+      <w:numFmt w:val="bullet"/>
+      <w:lvlText w:val=""/>
+      <w:lvlJc w:val="left"/>
+      <w:pPr>
+        <w:tabs>
+          <w:tab w:val="num" w:pos="3600"/>
+        </w:tabs>
+        <w:ind w:left="3600" w:hanging="360"/>
+      </w:pPr>
+      <w:rPr>
+        <w:rFonts w:ascii="Wingdings" w:hAnsi="Wingdings" w:hint="default"/>
+        <w:sz w:val="20"/>
+      </w:rPr>
+    </w:lvl>
+    <w:lvl w:ilvl="5" w:tentative="1">
+      <w:start w:val="1"/>
+      <w:numFmt w:val="bullet"/>
+      <w:lvlText w:val=""/>
+      <w:lvlJc w:val="left"/>
+      <w:pPr>
+        <w:tabs>
+          <w:tab w:val="num" w:pos="4320"/>
+        </w:tabs>
+        <w:ind w:left="4320" w:hanging="360"/>
+      </w:pPr>
+      <w:rPr>
+        <w:rFonts w:ascii="Wingdings" w:hAnsi="Wingdings" w:hint="default"/>
+        <w:sz w:val="20"/>
+      </w:rPr>
+    </w:lvl>
+    <w:lvl w:ilvl="6" w:tentative="1">
+      <w:start w:val="1"/>
+      <w:numFmt w:val="bullet"/>
+      <w:lvlText w:val=""/>
+      <w:lvlJc w:val="left"/>
+      <w:pPr>
+        <w:tabs>
+          <w:tab w:val="num" w:pos="5040"/>
+        </w:tabs>
+        <w:ind w:left="5040" w:hanging="360"/>
+      </w:pPr>
+      <w:rPr>
+        <w:rFonts w:ascii="Wingdings" w:hAnsi="Wingdings" w:hint="default"/>
+        <w:sz w:val="20"/>
+      </w:rPr>
+    </w:lvl>
+    <w:lvl w:ilvl="7" w:tentative="1">
+      <w:start w:val="1"/>
+      <w:numFmt w:val="bullet"/>
+      <w:lvlText w:val=""/>
+      <w:lvlJc w:val="left"/>
+      <w:pPr>
+        <w:tabs>
+          <w:tab w:val="num" w:pos="5760"/>
+        </w:tabs>
+        <w:ind w:left="5760" w:hanging="360"/>
+      </w:pPr>
+      <w:rPr>
+        <w:rFonts w:ascii="Wingdings" w:hAnsi="Wingdings" w:hint="default"/>
+        <w:sz w:val="20"/>
+      </w:rPr>
+    </w:lvl>
+    <w:lvl w:ilvl="8" w:tentative="1">
+      <w:start w:val="1"/>
+      <w:numFmt w:val="bullet"/>
+      <w:lvlText w:val=""/>
+      <w:lvlJc w:val="left"/>
+      <w:pPr>
+        <w:tabs>
+          <w:tab w:val="num" w:pos="6480"/>
+        </w:tabs>
+        <w:ind w:left="6480" w:hanging="360"/>
+      </w:pPr>
+      <w:rPr>
+        <w:rFonts w:ascii="Wingdings" w:hAnsi="Wingdings" w:hint="default"/>
+        <w:sz w:val="20"/>
+      </w:rPr>
+    </w:lvl>
+  </w:abstractNum>
+  <w:abstractNum w:abstractNumId="8" w15:restartNumberingAfterBreak="0">
+    <w:nsid w:val="38BD5981"/>
+    <w:multiLevelType w:val="hybridMultilevel"/>
+    <w:tmpl w:val="0BEA67CC"/>
+    <w:lvl w:ilvl="0" w:tplc="5DF60D0C">
+      <w:numFmt w:val="bullet"/>
+      <w:lvlText w:val="-"/>
+      <w:lvlJc w:val="left"/>
+      <w:pPr>
+        <w:ind w:left="720" w:hanging="360"/>
+      </w:pPr>
+      <w:rPr>
+        <w:rFonts w:ascii="Times New Roman" w:eastAsiaTheme="minorHAnsi" w:hAnsi="Times New Roman" w:cs="Times New Roman" w:hint="default"/>
+      </w:rPr>
+    </w:lvl>
+    <w:lvl w:ilvl="1" w:tplc="40090003" w:tentative="1">
+      <w:start w:val="1"/>
+      <w:numFmt w:val="bullet"/>
+      <w:lvlText w:val="o"/>
+      <w:lvlJc w:val="left"/>
+      <w:pPr>
+        <w:ind w:left="1440" w:hanging="360"/>
+      </w:pPr>
+      <w:rPr>
+        <w:rFonts w:ascii="Courier New" w:hAnsi="Courier New" w:cs="Courier New" w:hint="default"/>
+      </w:rPr>
+    </w:lvl>
+    <w:lvl w:ilvl="2" w:tplc="40090005" w:tentative="1">
+      <w:start w:val="1"/>
+      <w:numFmt w:val="bullet"/>
+      <w:lvlText w:val=""/>
+      <w:lvlJc w:val="left"/>
+      <w:pPr>
+        <w:ind w:left="2160" w:hanging="360"/>
+      </w:pPr>
+      <w:rPr>
+        <w:rFonts w:ascii="Wingdings" w:hAnsi="Wingdings" w:hint="default"/>
+      </w:rPr>
+    </w:lvl>
+    <w:lvl w:ilvl="3" w:tplc="40090001" w:tentative="1">
+      <w:start w:val="1"/>
+      <w:numFmt w:val="bullet"/>
+      <w:lvlText w:val=""/>
+      <w:lvlJc w:val="left"/>
+      <w:pPr>
+        <w:ind w:left="2880" w:hanging="360"/>
+      </w:pPr>
+      <w:rPr>
+        <w:rFonts w:ascii="Symbol" w:hAnsi="Symbol" w:hint="default"/>
+      </w:rPr>
+    </w:lvl>
+    <w:lvl w:ilvl="4" w:tplc="40090003" w:tentative="1">
+      <w:start w:val="1"/>
+      <w:numFmt w:val="bullet"/>
+      <w:lvlText w:val="o"/>
+      <w:lvlJc w:val="left"/>
+      <w:pPr>
+        <w:ind w:left="3600" w:hanging="360"/>
+      </w:pPr>
+      <w:rPr>
+        <w:rFonts w:ascii="Courier New" w:hAnsi="Courier New" w:cs="Courier New" w:hint="default"/>
+      </w:rPr>
+    </w:lvl>
+    <w:lvl w:ilvl="5" w:tplc="40090005" w:tentative="1">
+      <w:start w:val="1"/>
+      <w:numFmt w:val="bullet"/>
+      <w:lvlText w:val=""/>
+      <w:lvlJc w:val="left"/>
+      <w:pPr>
+        <w:ind w:left="4320" w:hanging="360"/>
+      </w:pPr>
+      <w:rPr>
+        <w:rFonts w:ascii="Wingdings" w:hAnsi="Wingdings" w:hint="default"/>
+      </w:rPr>
+    </w:lvl>
+    <w:lvl w:ilvl="6" w:tplc="40090001" w:tentative="1">
+      <w:start w:val="1"/>
+      <w:numFmt w:val="bullet"/>
+      <w:lvlText w:val=""/>
+      <w:lvlJc w:val="left"/>
+      <w:pPr>
+        <w:ind w:left="5040" w:hanging="360"/>
+      </w:pPr>
+      <w:rPr>
+        <w:rFonts w:ascii="Symbol" w:hAnsi="Symbol" w:hint="default"/>
+      </w:rPr>
+    </w:lvl>
+    <w:lvl w:ilvl="7" w:tplc="40090003" w:tentative="1">
+      <w:start w:val="1"/>
+      <w:numFmt w:val="bullet"/>
+      <w:lvlText w:val="o"/>
+      <w:lvlJc w:val="left"/>
+      <w:pPr>
+        <w:ind w:left="5760" w:hanging="360"/>
+      </w:pPr>
+      <w:rPr>
+        <w:rFonts w:ascii="Courier New" w:hAnsi="Courier New" w:cs="Courier New" w:hint="default"/>
+      </w:rPr>
+    </w:lvl>
+    <w:lvl w:ilvl="8" w:tplc="40090005" w:tentative="1">
+      <w:start w:val="1"/>
+      <w:numFmt w:val="bullet"/>
+      <w:lvlText w:val=""/>
+      <w:lvlJc w:val="left"/>
+      <w:pPr>
+        <w:ind w:left="6480" w:hanging="360"/>
+      </w:pPr>
+      <w:rPr>
+        <w:rFonts w:ascii="Wingdings" w:hAnsi="Wingdings" w:hint="default"/>
+      </w:rPr>
+    </w:lvl>
+  </w:abstractNum>
+  <w:abstractNum w:abstractNumId="9" w15:restartNumberingAfterBreak="0">
+    <w:nsid w:val="3B422152"/>
+    <w:multiLevelType w:val="multilevel"/>
+    <w:tmpl w:val="169E2A94"/>
+    <w:lvl w:ilvl="0">
+      <w:start w:val="1"/>
+      <w:numFmt w:val="decimal"/>
+      <w:lvlText w:val="%1."/>
+      <w:lvlJc w:val="left"/>
+      <w:pPr>
+        <w:tabs>
+          <w:tab w:val="num" w:pos="720"/>
+        </w:tabs>
+        <w:ind w:left="720" w:hanging="360"/>
+      </w:pPr>
+    </w:lvl>
+    <w:lvl w:ilvl="1" w:tentative="1">
+      <w:start w:val="1"/>
+      <w:numFmt w:val="decimal"/>
+      <w:lvlText w:val="%2."/>
+      <w:lvlJc w:val="left"/>
+      <w:pPr>
+        <w:tabs>
+          <w:tab w:val="num" w:pos="1440"/>
+        </w:tabs>
+        <w:ind w:left="1440" w:hanging="360"/>
+      </w:pPr>
+    </w:lvl>
+    <w:lvl w:ilvl="2" w:tentative="1">
+      <w:start w:val="1"/>
+      <w:numFmt w:val="decimal"/>
+      <w:lvlText w:val="%3."/>
+      <w:lvlJc w:val="left"/>
+      <w:pPr>
+        <w:tabs>
+          <w:tab w:val="num" w:pos="2160"/>
+        </w:tabs>
+        <w:ind w:left="2160" w:hanging="360"/>
+      </w:pPr>
+    </w:lvl>
+    <w:lvl w:ilvl="3" w:tentative="1">
+      <w:start w:val="1"/>
+      <w:numFmt w:val="decimal"/>
+      <w:lvlText w:val="%4."/>
+      <w:lvlJc w:val="left"/>
+      <w:pPr>
+        <w:tabs>
+          <w:tab w:val="num" w:pos="2880"/>
+        </w:tabs>
+        <w:ind w:left="2880" w:hanging="360"/>
+      </w:pPr>
+    </w:lvl>
+    <w:lvl w:ilvl="4" w:tentative="1">
+      <w:start w:val="1"/>
+      <w:numFmt w:val="decimal"/>
+      <w:lvlText w:val="%5."/>
+      <w:lvlJc w:val="left"/>
+      <w:pPr>
+        <w:tabs>
+          <w:tab w:val="num" w:pos="3600"/>
+        </w:tabs>
+        <w:ind w:left="3600" w:hanging="360"/>
+      </w:pPr>
+    </w:lvl>
+    <w:lvl w:ilvl="5" w:tentative="1">
+      <w:start w:val="1"/>
+      <w:numFmt w:val="decimal"/>
+      <w:lvlText w:val="%6."/>
+      <w:lvlJc w:val="left"/>
+      <w:pPr>
+        <w:tabs>
+          <w:tab w:val="num" w:pos="4320"/>
+        </w:tabs>
+        <w:ind w:left="4320" w:hanging="360"/>
+      </w:pPr>
+    </w:lvl>
+    <w:lvl w:ilvl="6" w:tentative="1">
+      <w:start w:val="1"/>
+      <w:numFmt w:val="decimal"/>
+      <w:lvlText w:val="%7."/>
+      <w:lvlJc w:val="left"/>
+      <w:pPr>
+        <w:tabs>
+          <w:tab w:val="num" w:pos="5040"/>
+        </w:tabs>
+        <w:ind w:left="5040" w:hanging="360"/>
+      </w:pPr>
+    </w:lvl>
+    <w:lvl w:ilvl="7" w:tentative="1">
+      <w:start w:val="1"/>
+      <w:numFmt w:val="decimal"/>
+      <w:lvlText w:val="%8."/>
+      <w:lvlJc w:val="left"/>
+      <w:pPr>
+        <w:tabs>
+          <w:tab w:val="num" w:pos="5760"/>
+        </w:tabs>
+        <w:ind w:left="5760" w:hanging="360"/>
+      </w:pPr>
+    </w:lvl>
+    <w:lvl w:ilvl="8" w:tentative="1">
+      <w:start w:val="1"/>
+      <w:numFmt w:val="decimal"/>
+      <w:lvlText w:val="%9."/>
+      <w:lvlJc w:val="left"/>
+      <w:pPr>
+        <w:tabs>
+          <w:tab w:val="num" w:pos="6480"/>
+        </w:tabs>
+        <w:ind w:left="6480" w:hanging="360"/>
+      </w:pPr>
+    </w:lvl>
+  </w:abstractNum>
+  <w:abstractNum w:abstractNumId="10" w15:restartNumberingAfterBreak="0">
+    <w:nsid w:val="4CE65B48"/>
+    <w:multiLevelType w:val="multilevel"/>
+    <w:tmpl w:val="529EF53A"/>
+    <w:lvl w:ilvl="0">
+      <w:start w:val="1"/>
+      <w:numFmt w:val="decimal"/>
+      <w:lvlText w:val="%1."/>
+      <w:lvlJc w:val="left"/>
+      <w:pPr>
+        <w:tabs>
+          <w:tab w:val="num" w:pos="720"/>
+        </w:tabs>
+        <w:ind w:left="720" w:hanging="360"/>
+      </w:pPr>
+    </w:lvl>
+    <w:lvl w:ilvl="1" w:tentative="1">
+      <w:start w:val="1"/>
+      <w:numFmt w:val="decimal"/>
+      <w:lvlText w:val="%2."/>
+      <w:lvlJc w:val="left"/>
+      <w:pPr>
+        <w:tabs>
+          <w:tab w:val="num" w:pos="1440"/>
+        </w:tabs>
+        <w:ind w:left="1440" w:hanging="360"/>
+      </w:pPr>
+    </w:lvl>
+    <w:lvl w:ilvl="2" w:tentative="1">
+      <w:start w:val="1"/>
+      <w:numFmt w:val="decimal"/>
+      <w:lvlText w:val="%3."/>
+      <w:lvlJc w:val="left"/>
+      <w:pPr>
+        <w:tabs>
+          <w:tab w:val="num" w:pos="2160"/>
+        </w:tabs>
+        <w:ind w:left="2160" w:hanging="360"/>
+      </w:pPr>
+    </w:lvl>
+    <w:lvl w:ilvl="3" w:tentative="1">
+      <w:start w:val="1"/>
+      <w:numFmt w:val="decimal"/>
+      <w:lvlText w:val="%4."/>
+      <w:lvlJc w:val="left"/>
+      <w:pPr>
+        <w:tabs>
+          <w:tab w:val="num" w:pos="2880"/>
+        </w:tabs>
+        <w:ind w:left="2880" w:hanging="360"/>
+      </w:pPr>
+    </w:lvl>
+    <w:lvl w:ilvl="4" w:tentative="1">
+      <w:start w:val="1"/>
+      <w:numFmt w:val="decimal"/>
+      <w:lvlText w:val="%5."/>
+      <w:lvlJc w:val="left"/>
+      <w:pPr>
+        <w:tabs>
+          <w:tab w:val="num" w:pos="3600"/>
+        </w:tabs>
+        <w:ind w:left="3600" w:hanging="360"/>
+      </w:pPr>
+    </w:lvl>
+    <w:lvl w:ilvl="5" w:tentative="1">
+      <w:start w:val="1"/>
+      <w:numFmt w:val="decimal"/>
+      <w:lvlText w:val="%6."/>
+      <w:lvlJc w:val="left"/>
+      <w:pPr>
+        <w:tabs>
+          <w:tab w:val="num" w:pos="4320"/>
+        </w:tabs>
+        <w:ind w:left="4320" w:hanging="360"/>
+      </w:pPr>
+    </w:lvl>
+    <w:lvl w:ilvl="6" w:tentative="1">
+      <w:start w:val="1"/>
+      <w:numFmt w:val="decimal"/>
+      <w:lvlText w:val="%7."/>
+      <w:lvlJc w:val="left"/>
+      <w:pPr>
+        <w:tabs>
+          <w:tab w:val="num" w:pos="5040"/>
+        </w:tabs>
+        <w:ind w:left="5040" w:hanging="360"/>
+      </w:pPr>
+    </w:lvl>
+    <w:lvl w:ilvl="7" w:tentative="1">
+      <w:start w:val="1"/>
+      <w:numFmt w:val="decimal"/>
+      <w:lvlText w:val="%8."/>
+      <w:lvlJc w:val="left"/>
+      <w:pPr>
+        <w:tabs>
+          <w:tab w:val="num" w:pos="5760"/>
+        </w:tabs>
+        <w:ind w:left="5760" w:hanging="360"/>
+      </w:pPr>
+    </w:lvl>
+    <w:lvl w:ilvl="8" w:tentative="1">
+      <w:start w:val="1"/>
+      <w:numFmt w:val="decimal"/>
+      <w:lvlText w:val="%9."/>
+      <w:lvlJc w:val="left"/>
+      <w:pPr>
+        <w:tabs>
+          <w:tab w:val="num" w:pos="6480"/>
+        </w:tabs>
+        <w:ind w:left="6480" w:hanging="360"/>
+      </w:pPr>
+    </w:lvl>
+  </w:abstractNum>
+  <w:abstractNum w:abstractNumId="11" w15:restartNumberingAfterBreak="0">
     <w:nsid w:val="525C669C"/>
     <w:multiLevelType w:val="multilevel"/>
     <w:tmpl w:val="801C2C86"/>
@@ -1642,7 +6678,305 @@
       </w:rPr>
     </w:lvl>
   </w:abstractNum>
-  <w:abstractNum w:abstractNumId="5" w15:restartNumberingAfterBreak="0">
+  <w:abstractNum w:abstractNumId="12" w15:restartNumberingAfterBreak="0">
+    <w:nsid w:val="693F6745"/>
+    <w:multiLevelType w:val="multilevel"/>
+    <w:tmpl w:val="341CA2C0"/>
+    <w:lvl w:ilvl="0">
+      <w:start w:val="1"/>
+      <w:numFmt w:val="bullet"/>
+      <w:lvlText w:val=""/>
+      <w:lvlJc w:val="left"/>
+      <w:pPr>
+        <w:tabs>
+          <w:tab w:val="num" w:pos="720"/>
+        </w:tabs>
+        <w:ind w:left="720" w:hanging="360"/>
+      </w:pPr>
+      <w:rPr>
+        <w:rFonts w:ascii="Symbol" w:hAnsi="Symbol" w:hint="default"/>
+        <w:sz w:val="20"/>
+      </w:rPr>
+    </w:lvl>
+    <w:lvl w:ilvl="1" w:tentative="1">
+      <w:start w:val="1"/>
+      <w:numFmt w:val="bullet"/>
+      <w:lvlText w:val="o"/>
+      <w:lvlJc w:val="left"/>
+      <w:pPr>
+        <w:tabs>
+          <w:tab w:val="num" w:pos="1440"/>
+        </w:tabs>
+        <w:ind w:left="1440" w:hanging="360"/>
+      </w:pPr>
+      <w:rPr>
+        <w:rFonts w:ascii="Courier New" w:hAnsi="Courier New" w:hint="default"/>
+        <w:sz w:val="20"/>
+      </w:rPr>
+    </w:lvl>
+    <w:lvl w:ilvl="2" w:tentative="1">
+      <w:start w:val="1"/>
+      <w:numFmt w:val="bullet"/>
+      <w:lvlText w:val=""/>
+      <w:lvlJc w:val="left"/>
+      <w:pPr>
+        <w:tabs>
+          <w:tab w:val="num" w:pos="2160"/>
+        </w:tabs>
+        <w:ind w:left="2160" w:hanging="360"/>
+      </w:pPr>
+      <w:rPr>
+        <w:rFonts w:ascii="Wingdings" w:hAnsi="Wingdings" w:hint="default"/>
+        <w:sz w:val="20"/>
+      </w:rPr>
+    </w:lvl>
+    <w:lvl w:ilvl="3" w:tentative="1">
+      <w:start w:val="1"/>
+      <w:numFmt w:val="bullet"/>
+      <w:lvlText w:val=""/>
+      <w:lvlJc w:val="left"/>
+      <w:pPr>
+        <w:tabs>
+          <w:tab w:val="num" w:pos="2880"/>
+        </w:tabs>
+        <w:ind w:left="2880" w:hanging="360"/>
+      </w:pPr>
+      <w:rPr>
+        <w:rFonts w:ascii="Wingdings" w:hAnsi="Wingdings" w:hint="default"/>
+        <w:sz w:val="20"/>
+      </w:rPr>
+    </w:lvl>
+    <w:lvl w:ilvl="4" w:tentative="1">
+      <w:start w:val="1"/>
+      <w:numFmt w:val="bullet"/>
+      <w:lvlText w:val=""/>
+      <w:lvlJc w:val="left"/>
+      <w:pPr>
+        <w:tabs>
+          <w:tab w:val="num" w:pos="3600"/>
+        </w:tabs>
+        <w:ind w:left="3600" w:hanging="360"/>
+      </w:pPr>
+      <w:rPr>
+        <w:rFonts w:ascii="Wingdings" w:hAnsi="Wingdings" w:hint="default"/>
+        <w:sz w:val="20"/>
+      </w:rPr>
+    </w:lvl>
+    <w:lvl w:ilvl="5" w:tentative="1">
+      <w:start w:val="1"/>
+      <w:numFmt w:val="bullet"/>
+      <w:lvlText w:val=""/>
+      <w:lvlJc w:val="left"/>
+      <w:pPr>
+        <w:tabs>
+          <w:tab w:val="num" w:pos="4320"/>
+        </w:tabs>
+        <w:ind w:left="4320" w:hanging="360"/>
+      </w:pPr>
+      <w:rPr>
+        <w:rFonts w:ascii="Wingdings" w:hAnsi="Wingdings" w:hint="default"/>
+        <w:sz w:val="20"/>
+      </w:rPr>
+    </w:lvl>
+    <w:lvl w:ilvl="6" w:tentative="1">
+      <w:start w:val="1"/>
+      <w:numFmt w:val="bullet"/>
+      <w:lvlText w:val=""/>
+      <w:lvlJc w:val="left"/>
+      <w:pPr>
+        <w:tabs>
+          <w:tab w:val="num" w:pos="5040"/>
+        </w:tabs>
+        <w:ind w:left="5040" w:hanging="360"/>
+      </w:pPr>
+      <w:rPr>
+        <w:rFonts w:ascii="Wingdings" w:hAnsi="Wingdings" w:hint="default"/>
+        <w:sz w:val="20"/>
+      </w:rPr>
+    </w:lvl>
+    <w:lvl w:ilvl="7" w:tentative="1">
+      <w:start w:val="1"/>
+      <w:numFmt w:val="bullet"/>
+      <w:lvlText w:val=""/>
+      <w:lvlJc w:val="left"/>
+      <w:pPr>
+        <w:tabs>
+          <w:tab w:val="num" w:pos="5760"/>
+        </w:tabs>
+        <w:ind w:left="5760" w:hanging="360"/>
+      </w:pPr>
+      <w:rPr>
+        <w:rFonts w:ascii="Wingdings" w:hAnsi="Wingdings" w:hint="default"/>
+        <w:sz w:val="20"/>
+      </w:rPr>
+    </w:lvl>
+    <w:lvl w:ilvl="8" w:tentative="1">
+      <w:start w:val="1"/>
+      <w:numFmt w:val="bullet"/>
+      <w:lvlText w:val=""/>
+      <w:lvlJc w:val="left"/>
+      <w:pPr>
+        <w:tabs>
+          <w:tab w:val="num" w:pos="6480"/>
+        </w:tabs>
+        <w:ind w:left="6480" w:hanging="360"/>
+      </w:pPr>
+      <w:rPr>
+        <w:rFonts w:ascii="Wingdings" w:hAnsi="Wingdings" w:hint="default"/>
+        <w:sz w:val="20"/>
+      </w:rPr>
+    </w:lvl>
+  </w:abstractNum>
+  <w:abstractNum w:abstractNumId="13" w15:restartNumberingAfterBreak="0">
+    <w:nsid w:val="75D54BDF"/>
+    <w:multiLevelType w:val="multilevel"/>
+    <w:tmpl w:val="EDFA590C"/>
+    <w:lvl w:ilvl="0">
+      <w:start w:val="1"/>
+      <w:numFmt w:val="bullet"/>
+      <w:lvlText w:val=""/>
+      <w:lvlJc w:val="left"/>
+      <w:pPr>
+        <w:tabs>
+          <w:tab w:val="num" w:pos="720"/>
+        </w:tabs>
+        <w:ind w:left="720" w:hanging="360"/>
+      </w:pPr>
+      <w:rPr>
+        <w:rFonts w:ascii="Symbol" w:hAnsi="Symbol" w:hint="default"/>
+        <w:sz w:val="20"/>
+      </w:rPr>
+    </w:lvl>
+    <w:lvl w:ilvl="1" w:tentative="1">
+      <w:start w:val="1"/>
+      <w:numFmt w:val="bullet"/>
+      <w:lvlText w:val="o"/>
+      <w:lvlJc w:val="left"/>
+      <w:pPr>
+        <w:tabs>
+          <w:tab w:val="num" w:pos="1440"/>
+        </w:tabs>
+        <w:ind w:left="1440" w:hanging="360"/>
+      </w:pPr>
+      <w:rPr>
+        <w:rFonts w:ascii="Courier New" w:hAnsi="Courier New" w:hint="default"/>
+        <w:sz w:val="20"/>
+      </w:rPr>
+    </w:lvl>
+    <w:lvl w:ilvl="2" w:tentative="1">
+      <w:start w:val="1"/>
+      <w:numFmt w:val="bullet"/>
+      <w:lvlText w:val=""/>
+      <w:lvlJc w:val="left"/>
+      <w:pPr>
+        <w:tabs>
+          <w:tab w:val="num" w:pos="2160"/>
+        </w:tabs>
+        <w:ind w:left="2160" w:hanging="360"/>
+      </w:pPr>
+      <w:rPr>
+        <w:rFonts w:ascii="Wingdings" w:hAnsi="Wingdings" w:hint="default"/>
+        <w:sz w:val="20"/>
+      </w:rPr>
+    </w:lvl>
+    <w:lvl w:ilvl="3" w:tentative="1">
+      <w:start w:val="1"/>
+      <w:numFmt w:val="bullet"/>
+      <w:lvlText w:val=""/>
+      <w:lvlJc w:val="left"/>
+      <w:pPr>
+        <w:tabs>
+          <w:tab w:val="num" w:pos="2880"/>
+        </w:tabs>
+        <w:ind w:left="2880" w:hanging="360"/>
+      </w:pPr>
+      <w:rPr>
+        <w:rFonts w:ascii="Wingdings" w:hAnsi="Wingdings" w:hint="default"/>
+        <w:sz w:val="20"/>
+      </w:rPr>
+    </w:lvl>
+    <w:lvl w:ilvl="4" w:tentative="1">
+      <w:start w:val="1"/>
+      <w:numFmt w:val="bullet"/>
+      <w:lvlText w:val=""/>
+      <w:lvlJc w:val="left"/>
+      <w:pPr>
+        <w:tabs>
+          <w:tab w:val="num" w:pos="3600"/>
+        </w:tabs>
+        <w:ind w:left="3600" w:hanging="360"/>
+      </w:pPr>
+      <w:rPr>
+        <w:rFonts w:ascii="Wingdings" w:hAnsi="Wingdings" w:hint="default"/>
+        <w:sz w:val="20"/>
+      </w:rPr>
+    </w:lvl>
+    <w:lvl w:ilvl="5" w:tentative="1">
+      <w:start w:val="1"/>
+      <w:numFmt w:val="bullet"/>
+      <w:lvlText w:val=""/>
+      <w:lvlJc w:val="left"/>
+      <w:pPr>
+        <w:tabs>
+          <w:tab w:val="num" w:pos="4320"/>
+        </w:tabs>
+        <w:ind w:left="4320" w:hanging="360"/>
+      </w:pPr>
+      <w:rPr>
+        <w:rFonts w:ascii="Wingdings" w:hAnsi="Wingdings" w:hint="default"/>
+        <w:sz w:val="20"/>
+      </w:rPr>
+    </w:lvl>
+    <w:lvl w:ilvl="6" w:tentative="1">
+      <w:start w:val="1"/>
+      <w:numFmt w:val="bullet"/>
+      <w:lvlText w:val=""/>
+      <w:lvlJc w:val="left"/>
+      <w:pPr>
+        <w:tabs>
+          <w:tab w:val="num" w:pos="5040"/>
+        </w:tabs>
+        <w:ind w:left="5040" w:hanging="360"/>
+      </w:pPr>
+      <w:rPr>
+        <w:rFonts w:ascii="Wingdings" w:hAnsi="Wingdings" w:hint="default"/>
+        <w:sz w:val="20"/>
+      </w:rPr>
+    </w:lvl>
+    <w:lvl w:ilvl="7" w:tentative="1">
+      <w:start w:val="1"/>
+      <w:numFmt w:val="bullet"/>
+      <w:lvlText w:val=""/>
+      <w:lvlJc w:val="left"/>
+      <w:pPr>
+        <w:tabs>
+          <w:tab w:val="num" w:pos="5760"/>
+        </w:tabs>
+        <w:ind w:left="5760" w:hanging="360"/>
+      </w:pPr>
+      <w:rPr>
+        <w:rFonts w:ascii="Wingdings" w:hAnsi="Wingdings" w:hint="default"/>
+        <w:sz w:val="20"/>
+      </w:rPr>
+    </w:lvl>
+    <w:lvl w:ilvl="8" w:tentative="1">
+      <w:start w:val="1"/>
+      <w:numFmt w:val="bullet"/>
+      <w:lvlText w:val=""/>
+      <w:lvlJc w:val="left"/>
+      <w:pPr>
+        <w:tabs>
+          <w:tab w:val="num" w:pos="6480"/>
+        </w:tabs>
+        <w:ind w:left="6480" w:hanging="360"/>
+      </w:pPr>
+      <w:rPr>
+        <w:rFonts w:ascii="Wingdings" w:hAnsi="Wingdings" w:hint="default"/>
+        <w:sz w:val="20"/>
+      </w:rPr>
+    </w:lvl>
+  </w:abstractNum>
+  <w:abstractNum w:abstractNumId="14" w15:restartNumberingAfterBreak="0">
     <w:nsid w:val="768062EB"/>
     <w:multiLevelType w:val="multilevel"/>
     <w:tmpl w:val="594E788A"/>
@@ -1792,7 +7126,7 @@
     </w:lvl>
   </w:abstractNum>
   <w:num w:numId="1" w16cid:durableId="1651783565">
-    <w:abstractNumId w:val="5"/>
+    <w:abstractNumId w:val="14"/>
   </w:num>
   <w:num w:numId="2" w16cid:durableId="2003972314">
     <w:abstractNumId w:val="1"/>
@@ -1804,10 +7138,37 @@
     <w:abstractNumId w:val="3"/>
   </w:num>
   <w:num w:numId="5" w16cid:durableId="1130242132">
-    <w:abstractNumId w:val="4"/>
+    <w:abstractNumId w:val="11"/>
   </w:num>
   <w:num w:numId="6" w16cid:durableId="180708405">
     <w:abstractNumId w:val="2"/>
+  </w:num>
+  <w:num w:numId="7" w16cid:durableId="2008943093">
+    <w:abstractNumId w:val="8"/>
+  </w:num>
+  <w:num w:numId="8" w16cid:durableId="1124277899">
+    <w:abstractNumId w:val="13"/>
+  </w:num>
+  <w:num w:numId="9" w16cid:durableId="890195554">
+    <w:abstractNumId w:val="10"/>
+  </w:num>
+  <w:num w:numId="10" w16cid:durableId="1827433902">
+    <w:abstractNumId w:val="9"/>
+  </w:num>
+  <w:num w:numId="11" w16cid:durableId="1868567191">
+    <w:abstractNumId w:val="6"/>
+  </w:num>
+  <w:num w:numId="12" w16cid:durableId="541289859">
+    <w:abstractNumId w:val="12"/>
+  </w:num>
+  <w:num w:numId="13" w16cid:durableId="1161654831">
+    <w:abstractNumId w:val="4"/>
+  </w:num>
+  <w:num w:numId="14" w16cid:durableId="509149658">
+    <w:abstractNumId w:val="7"/>
+  </w:num>
+  <w:num w:numId="15" w16cid:durableId="1255625323">
+    <w:abstractNumId w:val="5"/>
   </w:num>
 </w:numbering>
 </file>
